--- a/RASD/Use case descriptions.docx
+++ b/RASD/Use case descriptions.docx
@@ -74,6 +74,19 @@
               <w:t>Visitors</w:t>
             </w:r>
           </w:p>
+          <w:p>
+            <w:pPr>
+              <w:tabs>
+                <w:tab w:val="left" w:pos="3261"/>
+              </w:tabs>
+              <w:rPr>
+                <w:sz w:val="6"/>
+                <w:szCs w:val="6"/>
+              </w:rPr>
+            </w:pPr>
+            <w:bookmarkStart w:id="0" w:name="_GoBack"/>
+            <w:bookmarkEnd w:id="0"/>
+          </w:p>
         </w:tc>
       </w:tr>
       <w:tr>
@@ -106,6 +119,17 @@
               <w:t>G1</w:t>
             </w:r>
           </w:p>
+          <w:p>
+            <w:pPr>
+              <w:tabs>
+                <w:tab w:val="left" w:pos="3261"/>
+              </w:tabs>
+              <w:rPr>
+                <w:sz w:val="6"/>
+                <w:szCs w:val="6"/>
+              </w:rPr>
+            </w:pPr>
+          </w:p>
         </w:tc>
       </w:tr>
       <w:tr>
@@ -138,6 +162,17 @@
               <w:t>There are no entry conditions.</w:t>
             </w:r>
           </w:p>
+          <w:p>
+            <w:pPr>
+              <w:tabs>
+                <w:tab w:val="left" w:pos="3261"/>
+              </w:tabs>
+              <w:rPr>
+                <w:sz w:val="6"/>
+                <w:szCs w:val="6"/>
+              </w:rPr>
+            </w:pPr>
+          </w:p>
         </w:tc>
       </w:tr>
       <w:tr>
@@ -710,6 +745,20 @@
               <w:t>The Visitor clicks on the confirmation link to correctly enable his account.</w:t>
             </w:r>
           </w:p>
+          <w:p>
+            <w:pPr>
+              <w:tabs>
+                <w:tab w:val="left" w:pos="3261"/>
+              </w:tabs>
+              <w:rPr>
+                <w:rFonts w:ascii="Roboto-Light" w:eastAsia="Times New Roman" w:hAnsi="Roboto-Light" w:cs="Times New Roman"/>
+                <w:color w:val="000000"/>
+                <w:sz w:val="10"/>
+                <w:szCs w:val="10"/>
+                <w:lang w:eastAsia="en-GB"/>
+              </w:rPr>
+            </w:pPr>
+          </w:p>
         </w:tc>
       </w:tr>
       <w:tr>
@@ -747,6 +796,17 @@
             <w:r>
               <w:t xml:space="preserve"> and password.</w:t>
             </w:r>
+          </w:p>
+          <w:p>
+            <w:pPr>
+              <w:tabs>
+                <w:tab w:val="left" w:pos="3261"/>
+              </w:tabs>
+              <w:rPr>
+                <w:sz w:val="10"/>
+                <w:szCs w:val="10"/>
+              </w:rPr>
+            </w:pPr>
           </w:p>
         </w:tc>
       </w:tr>
@@ -949,6 +1009,17 @@
               <w:t>Visitors</w:t>
             </w:r>
           </w:p>
+          <w:p>
+            <w:pPr>
+              <w:tabs>
+                <w:tab w:val="left" w:pos="3261"/>
+              </w:tabs>
+              <w:rPr>
+                <w:sz w:val="6"/>
+                <w:szCs w:val="6"/>
+              </w:rPr>
+            </w:pPr>
+          </w:p>
         </w:tc>
       </w:tr>
       <w:tr>
@@ -981,6 +1052,17 @@
               <w:t>G2</w:t>
             </w:r>
           </w:p>
+          <w:p>
+            <w:pPr>
+              <w:tabs>
+                <w:tab w:val="left" w:pos="3261"/>
+              </w:tabs>
+              <w:rPr>
+                <w:sz w:val="6"/>
+                <w:szCs w:val="6"/>
+              </w:rPr>
+            </w:pPr>
+          </w:p>
         </w:tc>
       </w:tr>
       <w:tr>
@@ -1013,6 +1095,17 @@
               <w:t>There are no entry conditions.</w:t>
             </w:r>
           </w:p>
+          <w:p>
+            <w:pPr>
+              <w:tabs>
+                <w:tab w:val="left" w:pos="3261"/>
+              </w:tabs>
+              <w:rPr>
+                <w:sz w:val="6"/>
+                <w:szCs w:val="6"/>
+              </w:rPr>
+            </w:pPr>
+          </w:p>
         </w:tc>
       </w:tr>
       <w:tr>
@@ -1712,8 +1805,32 @@
                 <w:szCs w:val="20"/>
                 <w:lang w:eastAsia="en-GB"/>
               </w:rPr>
-              <w:t>The Visitor clicks on the confirmation link to correctly enable his account.</w:t>
-            </w:r>
+              <w:t>The Visitor clicks on the confirmation link to correctly enable his account</w:t>
+            </w:r>
+            <w:r>
+              <w:rPr>
+                <w:rFonts w:ascii="Roboto-Light" w:eastAsia="Times New Roman" w:hAnsi="Roboto-Light" w:cs="Times New Roman"/>
+                <w:color w:val="000000"/>
+                <w:sz w:val="20"/>
+                <w:szCs w:val="20"/>
+                <w:lang w:eastAsia="en-GB"/>
+              </w:rPr>
+              <w:t>.</w:t>
+            </w:r>
+          </w:p>
+          <w:p>
+            <w:pPr>
+              <w:tabs>
+                <w:tab w:val="left" w:pos="3261"/>
+              </w:tabs>
+              <w:rPr>
+                <w:rFonts w:ascii="Roboto-Light" w:eastAsia="Times New Roman" w:hAnsi="Roboto-Light" w:cs="Times New Roman"/>
+                <w:color w:val="000000"/>
+                <w:sz w:val="10"/>
+                <w:szCs w:val="10"/>
+                <w:lang w:eastAsia="en-GB"/>
+              </w:rPr>
+            </w:pPr>
           </w:p>
         </w:tc>
       </w:tr>
@@ -1786,6 +1903,17 @@
               <w:t>e-mail and password.</w:t>
             </w:r>
           </w:p>
+          <w:p>
+            <w:pPr>
+              <w:tabs>
+                <w:tab w:val="left" w:pos="3261"/>
+              </w:tabs>
+              <w:rPr>
+                <w:sz w:val="10"/>
+                <w:szCs w:val="10"/>
+              </w:rPr>
+            </w:pPr>
+          </w:p>
         </w:tc>
       </w:tr>
       <w:tr>
@@ -1899,12 +2027,12 @@
               <w:spacing w:after="160" w:line="259" w:lineRule="auto"/>
               <w:ind w:left="318" w:hanging="283"/>
             </w:pPr>
-            <w:bookmarkStart w:id="0" w:name="_Hlk23931728"/>
+            <w:bookmarkStart w:id="1" w:name="_Hlk23931728"/>
             <w:r>
               <w:t>The Visitor specifies an e-mail address already associated to an existing District.</w:t>
             </w:r>
           </w:p>
-          <w:bookmarkEnd w:id="0"/>
+          <w:bookmarkEnd w:id="1"/>
           <w:p>
             <w:pPr>
               <w:pStyle w:val="Paragrafoelenco"/>
@@ -2085,6 +2213,17 @@
               <w:t>Authority Members</w:t>
             </w:r>
           </w:p>
+          <w:p>
+            <w:pPr>
+              <w:tabs>
+                <w:tab w:val="left" w:pos="3261"/>
+              </w:tabs>
+              <w:rPr>
+                <w:sz w:val="6"/>
+                <w:szCs w:val="6"/>
+              </w:rPr>
+            </w:pPr>
+          </w:p>
         </w:tc>
       </w:tr>
       <w:tr>
@@ -2120,6 +2259,17 @@
               <w:t>3</w:t>
             </w:r>
           </w:p>
+          <w:p>
+            <w:pPr>
+              <w:tabs>
+                <w:tab w:val="left" w:pos="3261"/>
+              </w:tabs>
+              <w:rPr>
+                <w:sz w:val="6"/>
+                <w:szCs w:val="6"/>
+              </w:rPr>
+            </w:pPr>
+          </w:p>
         </w:tc>
       </w:tr>
       <w:tr>
@@ -2152,6 +2302,17 @@
               <w:t>There are no entry conditions.</w:t>
             </w:r>
           </w:p>
+          <w:p>
+            <w:pPr>
+              <w:tabs>
+                <w:tab w:val="left" w:pos="3261"/>
+              </w:tabs>
+              <w:rPr>
+                <w:sz w:val="8"/>
+                <w:szCs w:val="8"/>
+              </w:rPr>
+            </w:pPr>
+          </w:p>
         </w:tc>
       </w:tr>
       <w:tr>
@@ -2714,6 +2875,20 @@
               <w:t>The Visitor clicks on the confirmation link to correctly enable his account.</w:t>
             </w:r>
           </w:p>
+          <w:p>
+            <w:pPr>
+              <w:tabs>
+                <w:tab w:val="left" w:pos="3261"/>
+              </w:tabs>
+              <w:rPr>
+                <w:rFonts w:ascii="Roboto-Light" w:eastAsia="Times New Roman" w:hAnsi="Roboto-Light" w:cs="Times New Roman"/>
+                <w:color w:val="000000"/>
+                <w:sz w:val="10"/>
+                <w:szCs w:val="10"/>
+                <w:lang w:eastAsia="en-GB"/>
+              </w:rPr>
+            </w:pPr>
+          </w:p>
         </w:tc>
       </w:tr>
       <w:tr>
@@ -2821,6 +2996,17 @@
               <w:t>.</w:t>
             </w:r>
           </w:p>
+          <w:p>
+            <w:pPr>
+              <w:tabs>
+                <w:tab w:val="left" w:pos="3261"/>
+              </w:tabs>
+              <w:rPr>
+                <w:sz w:val="10"/>
+                <w:szCs w:val="10"/>
+              </w:rPr>
+            </w:pPr>
+          </w:p>
         </w:tc>
       </w:tr>
       <w:tr>
@@ -2939,6 +3125,18 @@
             <w:r>
               <w:t>Exception 2 is handled notifying the issue to the Visitor and taking back to the Event Flow to the point 5.</w:t>
             </w:r>
+          </w:p>
+          <w:p>
+            <w:pPr>
+              <w:tabs>
+                <w:tab w:val="left" w:pos="3261"/>
+              </w:tabs>
+              <w:ind w:left="35"/>
+              <w:rPr>
+                <w:sz w:val="10"/>
+                <w:szCs w:val="10"/>
+              </w:rPr>
+            </w:pPr>
           </w:p>
         </w:tc>
       </w:tr>
@@ -3011,6 +3209,17 @@
               <w:t xml:space="preserve">Users, Authorities and Authority Members </w:t>
             </w:r>
           </w:p>
+          <w:p>
+            <w:pPr>
+              <w:tabs>
+                <w:tab w:val="left" w:pos="3261"/>
+              </w:tabs>
+              <w:rPr>
+                <w:sz w:val="6"/>
+                <w:szCs w:val="6"/>
+              </w:rPr>
+            </w:pPr>
+          </w:p>
         </w:tc>
       </w:tr>
       <w:tr>
@@ -3043,6 +3252,17 @@
               <w:t>G1, G2, G3</w:t>
             </w:r>
           </w:p>
+          <w:p>
+            <w:pPr>
+              <w:tabs>
+                <w:tab w:val="left" w:pos="3261"/>
+              </w:tabs>
+              <w:rPr>
+                <w:sz w:val="6"/>
+                <w:szCs w:val="6"/>
+              </w:rPr>
+            </w:pPr>
+          </w:p>
         </w:tc>
       </w:tr>
       <w:tr>
@@ -3072,8 +3292,25 @@
               </w:tabs>
             </w:pPr>
             <w:r>
-              <w:t>The Actor in play has correctly performed the Sign In process, accordingly to the rules specified for its role in the application.</w:t>
-            </w:r>
+              <w:t xml:space="preserve">The </w:t>
+            </w:r>
+            <w:r>
+              <w:t>Customer</w:t>
+            </w:r>
+            <w:r>
+              <w:t xml:space="preserve"> in play has correctly performed the Sign In process, accordingly to the rules specified for its role in the application.</w:t>
+            </w:r>
+          </w:p>
+          <w:p>
+            <w:pPr>
+              <w:tabs>
+                <w:tab w:val="left" w:pos="3261"/>
+              </w:tabs>
+              <w:rPr>
+                <w:sz w:val="8"/>
+                <w:szCs w:val="8"/>
+              </w:rPr>
+            </w:pPr>
           </w:p>
         </w:tc>
       </w:tr>
@@ -3127,14 +3364,7 @@
               <w:t xml:space="preserve">The </w:t>
             </w:r>
             <w:r>
-              <w:rPr>
-                <w:rFonts w:ascii="Roboto-Light" w:eastAsia="Times New Roman" w:hAnsi="Roboto-Light" w:cs="Times New Roman"/>
-                <w:color w:val="000000"/>
-                <w:sz w:val="20"/>
-                <w:szCs w:val="20"/>
-                <w:lang w:eastAsia="en-GB"/>
-              </w:rPr>
-              <w:t>Actor</w:t>
+              <w:t>Customer</w:t>
             </w:r>
             <w:r>
               <w:rPr>
@@ -3237,14 +3467,7 @@
               <w:t xml:space="preserve">The </w:t>
             </w:r>
             <w:r>
-              <w:rPr>
-                <w:rFonts w:ascii="Roboto-Light" w:eastAsia="Times New Roman" w:hAnsi="Roboto-Light" w:cs="Times New Roman"/>
-                <w:color w:val="000000"/>
-                <w:sz w:val="20"/>
-                <w:szCs w:val="20"/>
-                <w:lang w:eastAsia="en-GB"/>
-              </w:rPr>
-              <w:t>Actor</w:t>
+              <w:t>Customer</w:t>
             </w:r>
             <w:r>
               <w:rPr>
@@ -3334,7 +3557,30 @@
                 <w:szCs w:val="20"/>
                 <w:lang w:eastAsia="en-GB"/>
               </w:rPr>
-              <w:t>The system allows to the Actor to access to its personal profile</w:t>
+              <w:t xml:space="preserve">The system allows to the </w:t>
+            </w:r>
+            <w:r>
+              <w:t>Customer</w:t>
+            </w:r>
+            <w:r>
+              <w:rPr>
+                <w:rFonts w:ascii="Roboto-Light" w:eastAsia="Times New Roman" w:hAnsi="Roboto-Light" w:cs="Times New Roman"/>
+                <w:color w:val="000000"/>
+                <w:sz w:val="20"/>
+                <w:szCs w:val="20"/>
+                <w:lang w:eastAsia="en-GB"/>
+              </w:rPr>
+              <w:t xml:space="preserve"> </w:t>
+            </w:r>
+            <w:r>
+              <w:rPr>
+                <w:rFonts w:ascii="Roboto-Light" w:eastAsia="Times New Roman" w:hAnsi="Roboto-Light" w:cs="Times New Roman"/>
+                <w:color w:val="000000"/>
+                <w:sz w:val="20"/>
+                <w:szCs w:val="20"/>
+                <w:lang w:eastAsia="en-GB"/>
+              </w:rPr>
+              <w:t>to access to its personal profile</w:t>
             </w:r>
             <w:r>
               <w:rPr>
@@ -3346,6 +3592,21 @@
               </w:rPr>
               <w:t>.</w:t>
             </w:r>
+          </w:p>
+          <w:p>
+            <w:pPr>
+              <w:tabs>
+                <w:tab w:val="left" w:pos="3261"/>
+              </w:tabs>
+              <w:ind w:left="29"/>
+              <w:rPr>
+                <w:rFonts w:ascii="Roboto-Light" w:eastAsia="Times New Roman" w:hAnsi="Roboto-Light" w:cs="Times New Roman"/>
+                <w:color w:val="000000"/>
+                <w:sz w:val="10"/>
+                <w:szCs w:val="10"/>
+                <w:lang w:eastAsia="en-GB"/>
+              </w:rPr>
+            </w:pPr>
           </w:p>
         </w:tc>
       </w:tr>
@@ -3379,10 +3640,10 @@
               <w:t xml:space="preserve">The </w:t>
             </w:r>
             <w:r>
-              <w:t>Actor</w:t>
-            </w:r>
-            <w:r>
-              <w:t xml:space="preserve"> successfully log into the application </w:t>
+              <w:t xml:space="preserve">Customer </w:t>
+            </w:r>
+            <w:r>
+              <w:t xml:space="preserve">successfully log into the application </w:t>
             </w:r>
             <w:r>
               <w:t>and can</w:t>
@@ -3390,14 +3651,29 @@
             <w:r>
               <w:t xml:space="preserve"> now</w:t>
             </w:r>
-            <w:bookmarkStart w:id="1" w:name="_GoBack"/>
-            <w:bookmarkEnd w:id="1"/>
-            <w:r>
-              <w:t xml:space="preserve"> perform all possible action accordingly to the role of the Actor in the application</w:t>
+            <w:r>
+              <w:t xml:space="preserve"> perform all possible action accordingly to the role of the </w:t>
+            </w:r>
+            <w:r>
+              <w:t xml:space="preserve">Customer </w:t>
+            </w:r>
+            <w:r>
+              <w:t>in the application</w:t>
             </w:r>
             <w:r>
               <w:t>.</w:t>
             </w:r>
+          </w:p>
+          <w:p>
+            <w:pPr>
+              <w:tabs>
+                <w:tab w:val="left" w:pos="3261"/>
+              </w:tabs>
+              <w:rPr>
+                <w:sz w:val="10"/>
+                <w:szCs w:val="10"/>
+              </w:rPr>
+            </w:pPr>
           </w:p>
         </w:tc>
       </w:tr>
@@ -3435,7 +3711,13 @@
               <w:ind w:left="315" w:hanging="283"/>
             </w:pPr>
             <w:r>
-              <w:t>The Actor does not specify at least one mandatory field.</w:t>
+              <w:t xml:space="preserve">The </w:t>
+            </w:r>
+            <w:r>
+              <w:t xml:space="preserve">Customer </w:t>
+            </w:r>
+            <w:r>
+              <w:t>does not specify at least one mandatory field.</w:t>
             </w:r>
           </w:p>
           <w:p>
@@ -3452,7 +3734,13 @@
               <w:ind w:left="315" w:hanging="283"/>
             </w:pPr>
             <w:r>
-              <w:t>The Actor inserts invalid information in at least one field.</w:t>
+              <w:t xml:space="preserve">The </w:t>
+            </w:r>
+            <w:r>
+              <w:t xml:space="preserve">Customer </w:t>
+            </w:r>
+            <w:r>
+              <w:t>inserts invalid information in at least one field.</w:t>
             </w:r>
           </w:p>
           <w:p>
@@ -3481,7 +3769,7 @@
               <w:t xml:space="preserve">handled notifying the issue to the </w:t>
             </w:r>
             <w:r>
-              <w:t xml:space="preserve">Actor </w:t>
+              <w:t xml:space="preserve">Customer </w:t>
             </w:r>
             <w:r>
               <w:t xml:space="preserve">and taking back to the Event Flow to the point </w:t>
@@ -3575,6 +3863,17 @@
               <w:t>User</w:t>
             </w:r>
           </w:p>
+          <w:p>
+            <w:pPr>
+              <w:tabs>
+                <w:tab w:val="left" w:pos="3261"/>
+              </w:tabs>
+              <w:rPr>
+                <w:sz w:val="6"/>
+                <w:szCs w:val="6"/>
+              </w:rPr>
+            </w:pPr>
+          </w:p>
         </w:tc>
       </w:tr>
       <w:tr>
@@ -3607,6 +3906,17 @@
               <w:t>G4</w:t>
             </w:r>
           </w:p>
+          <w:p>
+            <w:pPr>
+              <w:tabs>
+                <w:tab w:val="left" w:pos="3261"/>
+              </w:tabs>
+              <w:rPr>
+                <w:sz w:val="6"/>
+                <w:szCs w:val="6"/>
+              </w:rPr>
+            </w:pPr>
+          </w:p>
         </w:tc>
       </w:tr>
       <w:tr>
@@ -3654,6 +3964,17 @@
               <w:t>n operation.</w:t>
             </w:r>
           </w:p>
+          <w:p>
+            <w:pPr>
+              <w:tabs>
+                <w:tab w:val="left" w:pos="3261"/>
+              </w:tabs>
+              <w:rPr>
+                <w:sz w:val="6"/>
+                <w:szCs w:val="6"/>
+              </w:rPr>
+            </w:pPr>
+          </w:p>
         </w:tc>
       </w:tr>
       <w:tr>
@@ -4474,10 +4795,7 @@
               <w:t xml:space="preserve"> </w:t>
             </w:r>
             <w:r>
-              <w:rPr>
-                <w:color w:val="FF0000"/>
-              </w:rPr>
-              <w:t>(this and also past)</w:t>
+              <w:t>this and also past</w:t>
             </w:r>
             <w:r>
               <w:t xml:space="preserve"> notification</w:t>
@@ -4506,6 +4824,17 @@
             <w:r>
               <w:t>.</w:t>
             </w:r>
+          </w:p>
+          <w:p>
+            <w:pPr>
+              <w:tabs>
+                <w:tab w:val="left" w:pos="3261"/>
+              </w:tabs>
+              <w:rPr>
+                <w:sz w:val="10"/>
+                <w:szCs w:val="10"/>
+              </w:rPr>
+            </w:pPr>
           </w:p>
         </w:tc>
       </w:tr>
@@ -4529,31 +4858,6 @@
           <w:tcPr>
             <w:tcW w:w="7790" w:type="dxa"/>
           </w:tcPr>
-          <w:p>
-            <w:pPr>
-              <w:pStyle w:val="Paragrafoelenco"/>
-              <w:numPr>
-                <w:ilvl w:val="0"/>
-                <w:numId w:val="10"/>
-              </w:numPr>
-              <w:tabs>
-                <w:tab w:val="left" w:pos="3261"/>
-              </w:tabs>
-              <w:spacing w:after="160" w:line="259" w:lineRule="auto"/>
-              <w:ind w:left="316" w:hanging="283"/>
-              <w:rPr>
-                <w:color w:val="FF0000"/>
-                <w:lang w:val="it-IT"/>
-              </w:rPr>
-            </w:pPr>
-            <w:r>
-              <w:rPr>
-                <w:color w:val="FF0000"/>
-                <w:lang w:val="it-IT"/>
-              </w:rPr>
-              <w:t>Devo aggiungere il caso in cui non avviene correttamente il login? O predispongo un altro use case e rimando a quello?</w:t>
-            </w:r>
-          </w:p>
           <w:p>
             <w:pPr>
               <w:pStyle w:val="Paragrafoelenco"/>
@@ -4783,6 +5087,17 @@
               <w:t>Authority Member</w:t>
             </w:r>
           </w:p>
+          <w:p>
+            <w:pPr>
+              <w:tabs>
+                <w:tab w:val="left" w:pos="3261"/>
+              </w:tabs>
+              <w:rPr>
+                <w:sz w:val="6"/>
+                <w:szCs w:val="6"/>
+              </w:rPr>
+            </w:pPr>
+          </w:p>
         </w:tc>
       </w:tr>
       <w:tr>
@@ -4815,6 +5130,17 @@
               <w:t>G5</w:t>
             </w:r>
           </w:p>
+          <w:p>
+            <w:pPr>
+              <w:tabs>
+                <w:tab w:val="left" w:pos="3261"/>
+              </w:tabs>
+              <w:rPr>
+                <w:sz w:val="6"/>
+                <w:szCs w:val="6"/>
+              </w:rPr>
+            </w:pPr>
+          </w:p>
         </w:tc>
       </w:tr>
       <w:tr>
@@ -4878,6 +5204,28 @@
               <w:t xml:space="preserve"> status.</w:t>
             </w:r>
           </w:p>
+          <w:p>
+            <w:pPr>
+              <w:pStyle w:val="Paragrafoelenco"/>
+              <w:numPr>
+                <w:ilvl w:val="0"/>
+                <w:numId w:val="11"/>
+              </w:numPr>
+              <w:ind w:left="316"/>
+            </w:pPr>
+            <w:r>
+              <w:t>Authority Member, whose is send the request of intervention, belongs to the specified by User Authority to notify, and is the closest, available member for handling the violation.</w:t>
+            </w:r>
+          </w:p>
+          <w:p>
+            <w:pPr>
+              <w:ind w:left="-44"/>
+              <w:rPr>
+                <w:sz w:val="10"/>
+                <w:szCs w:val="10"/>
+              </w:rPr>
+            </w:pPr>
+          </w:p>
         </w:tc>
       </w:tr>
       <w:tr>
@@ -4927,56 +5275,6 @@
                 <w:szCs w:val="20"/>
                 <w:lang w:eastAsia="en-GB"/>
               </w:rPr>
-              <w:t>The system as soon as a new violation’s report is uploaded by a user, dispatch to the closest, available Authority Member</w:t>
-            </w:r>
-            <w:r>
-              <w:rPr>
-                <w:rFonts w:ascii="Roboto-Light" w:eastAsia="Times New Roman" w:hAnsi="Roboto-Light" w:cs="Times New Roman"/>
-                <w:color w:val="000000"/>
-                <w:sz w:val="20"/>
-                <w:szCs w:val="20"/>
-                <w:lang w:eastAsia="en-GB"/>
-              </w:rPr>
-              <w:t xml:space="preserve"> belonging to the chosen Authority, the request of intervention</w:t>
-            </w:r>
-            <w:r>
-              <w:rPr>
-                <w:rFonts w:ascii="Roboto-Light" w:eastAsia="Times New Roman" w:hAnsi="Roboto-Light" w:cs="Times New Roman"/>
-                <w:color w:val="000000"/>
-                <w:sz w:val="20"/>
-                <w:szCs w:val="20"/>
-                <w:lang w:eastAsia="en-GB"/>
-              </w:rPr>
-              <w:t>.</w:t>
-            </w:r>
-          </w:p>
-          <w:p>
-            <w:pPr>
-              <w:pStyle w:val="Paragrafoelenco"/>
-              <w:numPr>
-                <w:ilvl w:val="0"/>
-                <w:numId w:val="12"/>
-              </w:numPr>
-              <w:tabs>
-                <w:tab w:val="left" w:pos="3261"/>
-              </w:tabs>
-              <w:ind w:left="316" w:hanging="283"/>
-              <w:rPr>
-                <w:rFonts w:ascii="Roboto-Light" w:eastAsia="Times New Roman" w:hAnsi="Roboto-Light" w:cs="Times New Roman"/>
-                <w:color w:val="000000"/>
-                <w:sz w:val="20"/>
-                <w:szCs w:val="20"/>
-                <w:lang w:eastAsia="en-GB"/>
-              </w:rPr>
-            </w:pPr>
-            <w:r>
-              <w:rPr>
-                <w:rFonts w:ascii="Roboto-Light" w:eastAsia="Times New Roman" w:hAnsi="Roboto-Light" w:cs="Times New Roman"/>
-                <w:color w:val="000000"/>
-                <w:sz w:val="20"/>
-                <w:szCs w:val="20"/>
-                <w:lang w:eastAsia="en-GB"/>
-              </w:rPr>
               <w:t xml:space="preserve">The </w:t>
             </w:r>
             <w:r>
@@ -5347,6 +5645,20 @@
               <w:t>as “Available” Authority Member status.</w:t>
             </w:r>
           </w:p>
+          <w:p>
+            <w:pPr>
+              <w:tabs>
+                <w:tab w:val="left" w:pos="3261"/>
+              </w:tabs>
+              <w:rPr>
+                <w:rFonts w:ascii="Roboto-Light" w:eastAsia="Times New Roman" w:hAnsi="Roboto-Light" w:cs="Times New Roman"/>
+                <w:color w:val="000000"/>
+                <w:sz w:val="10"/>
+                <w:szCs w:val="6"/>
+                <w:lang w:eastAsia="en-GB"/>
+              </w:rPr>
+            </w:pPr>
+          </w:p>
         </w:tc>
       </w:tr>
       <w:tr>
@@ -5391,6 +5703,17 @@
               <w:t>into the specific section of SafeStreets’ application.</w:t>
             </w:r>
           </w:p>
+          <w:p>
+            <w:pPr>
+              <w:tabs>
+                <w:tab w:val="left" w:pos="3261"/>
+              </w:tabs>
+              <w:rPr>
+                <w:sz w:val="10"/>
+                <w:szCs w:val="10"/>
+              </w:rPr>
+            </w:pPr>
+          </w:p>
         </w:tc>
       </w:tr>
       <w:tr>
@@ -5423,58 +5746,6 @@
               <w:tabs>
                 <w:tab w:val="left" w:pos="3261"/>
               </w:tabs>
-              <w:ind w:left="316" w:hanging="283"/>
-              <w:rPr>
-                <w:color w:val="FF0000"/>
-                <w:lang w:val="it-IT"/>
-              </w:rPr>
-            </w:pPr>
-            <w:r>
-              <w:rPr>
-                <w:color w:val="FF0000"/>
-                <w:lang w:val="it-IT"/>
-              </w:rPr>
-              <w:t xml:space="preserve">Devo aggiungere il caso in cui non avviene correttamente il login? O </w:t>
-            </w:r>
-            <w:r>
-              <w:rPr>
-                <w:color w:val="FF0000"/>
-                <w:lang w:val="it-IT"/>
-              </w:rPr>
-              <w:t>menziono</w:t>
-            </w:r>
-            <w:r>
-              <w:rPr>
-                <w:color w:val="FF0000"/>
-                <w:lang w:val="it-IT"/>
-              </w:rPr>
-              <w:t xml:space="preserve"> un use case </w:t>
-            </w:r>
-            <w:r>
-              <w:rPr>
-                <w:color w:val="FF0000"/>
-                <w:lang w:val="it-IT"/>
-              </w:rPr>
-              <w:t xml:space="preserve">precedente </w:t>
-            </w:r>
-            <w:r>
-              <w:rPr>
-                <w:color w:val="FF0000"/>
-                <w:lang w:val="it-IT"/>
-              </w:rPr>
-              <w:t>e rimando a quello?</w:t>
-            </w:r>
-          </w:p>
-          <w:p>
-            <w:pPr>
-              <w:pStyle w:val="Paragrafoelenco"/>
-              <w:numPr>
-                <w:ilvl w:val="0"/>
-                <w:numId w:val="13"/>
-              </w:numPr>
-              <w:tabs>
-                <w:tab w:val="left" w:pos="3261"/>
-              </w:tabs>
               <w:spacing w:after="160" w:line="259" w:lineRule="auto"/>
               <w:ind w:left="316" w:hanging="283"/>
             </w:pPr>
@@ -5522,82 +5793,54 @@
                 <w:tab w:val="left" w:pos="3261"/>
               </w:tabs>
               <w:spacing w:after="160" w:line="259" w:lineRule="auto"/>
-              <w:ind w:left="316" w:hanging="283"/>
-            </w:pPr>
-            <w:r>
-              <w:t>.</w:t>
-            </w:r>
-          </w:p>
-          <w:p>
-            <w:pPr>
-              <w:pStyle w:val="Paragrafoelenco"/>
-              <w:numPr>
-                <w:ilvl w:val="0"/>
-                <w:numId w:val="13"/>
-              </w:numPr>
-              <w:tabs>
-                <w:tab w:val="left" w:pos="3261"/>
-              </w:tabs>
-              <w:spacing w:after="160" w:line="259" w:lineRule="auto"/>
-              <w:ind w:left="316" w:hanging="283"/>
-            </w:pPr>
-            <w:r>
-              <w:t>.</w:t>
-            </w:r>
-          </w:p>
-          <w:p>
-            <w:pPr>
-              <w:pStyle w:val="Paragrafoelenco"/>
-              <w:numPr>
-                <w:ilvl w:val="0"/>
-                <w:numId w:val="13"/>
-              </w:numPr>
-              <w:tabs>
-                <w:tab w:val="left" w:pos="3261"/>
-              </w:tabs>
-              <w:spacing w:after="160" w:line="259" w:lineRule="auto"/>
-              <w:ind w:left="316" w:hanging="283"/>
-              <w:rPr>
-                <w:color w:val="FF0000"/>
-              </w:rPr>
-            </w:pPr>
-            <w:r>
-              <w:rPr>
-                <w:color w:val="FF0000"/>
-              </w:rPr>
-              <w:t>Altre idee????</w:t>
-            </w:r>
-          </w:p>
-          <w:p>
-            <w:pPr>
-              <w:pStyle w:val="Paragrafoelenco"/>
-              <w:numPr>
-                <w:ilvl w:val="0"/>
-                <w:numId w:val="13"/>
-              </w:numPr>
-              <w:tabs>
-                <w:tab w:val="left" w:pos="3261"/>
-              </w:tabs>
-              <w:spacing w:after="160" w:line="259" w:lineRule="auto"/>
-              <w:ind w:left="316" w:hanging="283"/>
-            </w:pPr>
-            <w:r>
-              <w:t>.</w:t>
-            </w:r>
-          </w:p>
-          <w:p>
-            <w:pPr>
-              <w:pStyle w:val="Paragrafoelenco"/>
-              <w:numPr>
-                <w:ilvl w:val="0"/>
-                <w:numId w:val="13"/>
-              </w:numPr>
-              <w:tabs>
-                <w:tab w:val="left" w:pos="3261"/>
-              </w:tabs>
-              <w:spacing w:after="160" w:line="259" w:lineRule="auto"/>
-              <w:ind w:left="316" w:hanging="283"/>
-            </w:pPr>
+              <w:ind w:left="318" w:hanging="283"/>
+            </w:pPr>
+            <w:r>
+              <w:t>E</w:t>
+            </w:r>
+            <w:r>
+              <w:t>xception</w:t>
+            </w:r>
+            <w:r>
+              <w:t xml:space="preserve"> </w:t>
+            </w:r>
+            <w:r>
+              <w:t>1</w:t>
+            </w:r>
+            <w:r>
+              <w:t xml:space="preserve"> </w:t>
+            </w:r>
+            <w:r>
+              <w:t>is</w:t>
+            </w:r>
+            <w:r>
+              <w:t xml:space="preserve"> handled </w:t>
+            </w:r>
+            <w:r>
+              <w:t>by the system,</w:t>
+            </w:r>
+            <w:r>
+              <w:t xml:space="preserve"> </w:t>
+            </w:r>
+            <w:r>
+              <w:rPr>
+                <w:rFonts w:ascii="Roboto-Light" w:eastAsia="Times New Roman" w:hAnsi="Roboto-Light" w:cs="Times New Roman"/>
+                <w:color w:val="000000"/>
+                <w:sz w:val="20"/>
+                <w:szCs w:val="20"/>
+                <w:lang w:eastAsia="en-GB"/>
+              </w:rPr>
+              <w:t xml:space="preserve">updating the history of that notification as “No violation observed”, </w:t>
+            </w:r>
+            <w:r>
+              <w:t xml:space="preserve">aborting </w:t>
+            </w:r>
+            <w:r>
+              <w:t xml:space="preserve">the Event Flow </w:t>
+            </w:r>
+            <w:r>
+              <w:t>from point 7 on</w:t>
+            </w:r>
             <w:r>
               <w:t>.</w:t>
             </w:r>
@@ -5616,64 +5859,13 @@
               <w:ind w:left="318" w:hanging="283"/>
             </w:pPr>
             <w:r>
-              <w:t>E</w:t>
-            </w:r>
-            <w:r>
-              <w:t>xception</w:t>
-            </w:r>
-            <w:r>
-              <w:t xml:space="preserve"> 2 </w:t>
-            </w:r>
-            <w:r>
-              <w:t>is</w:t>
-            </w:r>
-            <w:r>
-              <w:t xml:space="preserve"> handled </w:t>
-            </w:r>
-            <w:r>
-              <w:t>by the system,</w:t>
-            </w:r>
-            <w:r>
-              <w:t xml:space="preserve"> </w:t>
-            </w:r>
-            <w:r>
-              <w:rPr>
-                <w:rFonts w:ascii="Roboto-Light" w:eastAsia="Times New Roman" w:hAnsi="Roboto-Light" w:cs="Times New Roman"/>
-                <w:color w:val="000000"/>
-                <w:sz w:val="20"/>
-                <w:szCs w:val="20"/>
-                <w:lang w:eastAsia="en-GB"/>
-              </w:rPr>
-              <w:t xml:space="preserve">updating the history of that notification as “No violation observed”, </w:t>
-            </w:r>
-            <w:r>
-              <w:t xml:space="preserve">aborting </w:t>
-            </w:r>
-            <w:r>
-              <w:t xml:space="preserve">the Event Flow </w:t>
-            </w:r>
-            <w:r>
-              <w:t>from point 7 on</w:t>
-            </w:r>
-            <w:r>
-              <w:t>.</w:t>
-            </w:r>
-          </w:p>
-          <w:p>
-            <w:pPr>
-              <w:pStyle w:val="Paragrafoelenco"/>
-              <w:numPr>
-                <w:ilvl w:val="0"/>
-                <w:numId w:val="13"/>
-              </w:numPr>
-              <w:tabs>
-                <w:tab w:val="left" w:pos="3261"/>
-              </w:tabs>
-              <w:spacing w:after="160" w:line="259" w:lineRule="auto"/>
-              <w:ind w:left="318" w:hanging="283"/>
-            </w:pPr>
-            <w:r>
-              <w:t>Exception 3 is handled by the system, notifying again the Authority Member and taking back to the Event Flow to the point 2</w:t>
+              <w:t xml:space="preserve">Exception </w:t>
+            </w:r>
+            <w:r>
+              <w:t>2</w:t>
+            </w:r>
+            <w:r>
+              <w:t xml:space="preserve"> is handled by the system, notifying again the Authority Member and taking back to the Event Flow to the point 2</w:t>
             </w:r>
           </w:p>
         </w:tc>
@@ -5696,6 +5888,3073 @@
         </w:rPr>
       </w:pPr>
     </w:p>
+    <w:p>
+      <w:pPr>
+        <w:tabs>
+          <w:tab w:val="left" w:pos="3261"/>
+        </w:tabs>
+      </w:pPr>
+    </w:p>
+    <w:p/>
+    <w:p>
+      <w:r>
+        <w:br w:type="page"/>
+      </w:r>
+    </w:p>
+    <w:p>
+      <w:pPr>
+        <w:tabs>
+          <w:tab w:val="left" w:pos="3261"/>
+        </w:tabs>
+        <w:rPr>
+          <w:rStyle w:val="fontstyle01"/>
+        </w:rPr>
+      </w:pPr>
+      <w:r>
+        <w:rPr>
+          <w:rStyle w:val="fontstyle01"/>
+        </w:rPr>
+        <w:lastRenderedPageBreak/>
+        <w:t>7. User requests to visualize Statistics</w:t>
+      </w:r>
+    </w:p>
+    <w:tbl>
+      <w:tblPr>
+        <w:tblStyle w:val="Grigliatabella"/>
+        <w:tblW w:w="0" w:type="auto"/>
+        <w:tblLook w:val="04A0" w:firstRow="1" w:lastRow="0" w:firstColumn="1" w:lastColumn="0" w:noHBand="0" w:noVBand="1"/>
+      </w:tblPr>
+      <w:tblGrid>
+        <w:gridCol w:w="1838"/>
+        <w:gridCol w:w="7790"/>
+      </w:tblGrid>
+      <w:tr>
+        <w:tc>
+          <w:tcPr>
+            <w:tcW w:w="1838" w:type="dxa"/>
+          </w:tcPr>
+          <w:p>
+            <w:pPr>
+              <w:tabs>
+                <w:tab w:val="left" w:pos="3261"/>
+              </w:tabs>
+            </w:pPr>
+            <w:r>
+              <w:t>Actor</w:t>
+            </w:r>
+          </w:p>
+        </w:tc>
+        <w:tc>
+          <w:tcPr>
+            <w:tcW w:w="7790" w:type="dxa"/>
+          </w:tcPr>
+          <w:p>
+            <w:pPr>
+              <w:tabs>
+                <w:tab w:val="left" w:pos="3261"/>
+              </w:tabs>
+            </w:pPr>
+            <w:r>
+              <w:t>User</w:t>
+            </w:r>
+          </w:p>
+          <w:p>
+            <w:pPr>
+              <w:tabs>
+                <w:tab w:val="left" w:pos="3261"/>
+              </w:tabs>
+              <w:rPr>
+                <w:sz w:val="6"/>
+                <w:szCs w:val="6"/>
+              </w:rPr>
+            </w:pPr>
+          </w:p>
+        </w:tc>
+      </w:tr>
+      <w:tr>
+        <w:tc>
+          <w:tcPr>
+            <w:tcW w:w="1838" w:type="dxa"/>
+          </w:tcPr>
+          <w:p>
+            <w:pPr>
+              <w:tabs>
+                <w:tab w:val="left" w:pos="3261"/>
+              </w:tabs>
+            </w:pPr>
+            <w:r>
+              <w:t>Goal</w:t>
+            </w:r>
+          </w:p>
+        </w:tc>
+        <w:tc>
+          <w:tcPr>
+            <w:tcW w:w="7790" w:type="dxa"/>
+          </w:tcPr>
+          <w:p>
+            <w:pPr>
+              <w:tabs>
+                <w:tab w:val="left" w:pos="3261"/>
+              </w:tabs>
+            </w:pPr>
+            <w:r>
+              <w:t>G</w:t>
+            </w:r>
+            <w:r>
+              <w:t>6</w:t>
+            </w:r>
+          </w:p>
+          <w:p>
+            <w:pPr>
+              <w:tabs>
+                <w:tab w:val="left" w:pos="3261"/>
+              </w:tabs>
+              <w:rPr>
+                <w:sz w:val="6"/>
+                <w:szCs w:val="6"/>
+              </w:rPr>
+            </w:pPr>
+          </w:p>
+        </w:tc>
+      </w:tr>
+      <w:tr>
+        <w:tc>
+          <w:tcPr>
+            <w:tcW w:w="1838" w:type="dxa"/>
+          </w:tcPr>
+          <w:p>
+            <w:pPr>
+              <w:tabs>
+                <w:tab w:val="left" w:pos="3261"/>
+              </w:tabs>
+            </w:pPr>
+            <w:r>
+              <w:t>Input condition</w:t>
+            </w:r>
+          </w:p>
+        </w:tc>
+        <w:tc>
+          <w:tcPr>
+            <w:tcW w:w="7790" w:type="dxa"/>
+          </w:tcPr>
+          <w:p>
+            <w:pPr>
+              <w:tabs>
+                <w:tab w:val="left" w:pos="3261"/>
+              </w:tabs>
+            </w:pPr>
+            <w:r>
+              <w:t>User has correctly performed the login operation.</w:t>
+            </w:r>
+          </w:p>
+          <w:p>
+            <w:pPr>
+              <w:tabs>
+                <w:tab w:val="left" w:pos="3261"/>
+              </w:tabs>
+              <w:rPr>
+                <w:sz w:val="6"/>
+                <w:szCs w:val="6"/>
+              </w:rPr>
+            </w:pPr>
+          </w:p>
+        </w:tc>
+      </w:tr>
+      <w:tr>
+        <w:tc>
+          <w:tcPr>
+            <w:tcW w:w="1838" w:type="dxa"/>
+          </w:tcPr>
+          <w:p>
+            <w:pPr>
+              <w:tabs>
+                <w:tab w:val="left" w:pos="3261"/>
+              </w:tabs>
+            </w:pPr>
+            <w:r>
+              <w:t>Event flow</w:t>
+            </w:r>
+          </w:p>
+        </w:tc>
+        <w:tc>
+          <w:tcPr>
+            <w:tcW w:w="7790" w:type="dxa"/>
+          </w:tcPr>
+          <w:p>
+            <w:pPr>
+              <w:pStyle w:val="Paragrafoelenco"/>
+              <w:numPr>
+                <w:ilvl w:val="0"/>
+                <w:numId w:val="16"/>
+              </w:numPr>
+              <w:tabs>
+                <w:tab w:val="left" w:pos="3261"/>
+              </w:tabs>
+              <w:ind w:left="321" w:hanging="283"/>
+              <w:rPr>
+                <w:rFonts w:ascii="Roboto-Light" w:eastAsia="Times New Roman" w:hAnsi="Roboto-Light" w:cs="Times New Roman"/>
+                <w:color w:val="000000"/>
+                <w:sz w:val="20"/>
+                <w:szCs w:val="20"/>
+                <w:lang w:eastAsia="en-GB"/>
+              </w:rPr>
+            </w:pPr>
+            <w:r>
+              <w:rPr>
+                <w:rFonts w:ascii="Roboto-Light" w:eastAsia="Times New Roman" w:hAnsi="Roboto-Light" w:cs="Times New Roman"/>
+                <w:color w:val="000000"/>
+                <w:sz w:val="20"/>
+                <w:szCs w:val="20"/>
+                <w:lang w:eastAsia="en-GB"/>
+              </w:rPr>
+              <w:t xml:space="preserve">The </w:t>
+            </w:r>
+            <w:r>
+              <w:rPr>
+                <w:rFonts w:ascii="Roboto-Light" w:eastAsia="Times New Roman" w:hAnsi="Roboto-Light" w:cs="Times New Roman"/>
+                <w:color w:val="000000"/>
+                <w:sz w:val="20"/>
+                <w:szCs w:val="20"/>
+                <w:lang w:eastAsia="en-GB"/>
+              </w:rPr>
+              <w:t xml:space="preserve">User </w:t>
+            </w:r>
+            <w:r>
+              <w:rPr>
+                <w:rFonts w:ascii="Roboto-Light" w:eastAsia="Times New Roman" w:hAnsi="Roboto-Light" w:cs="Times New Roman"/>
+                <w:color w:val="000000"/>
+                <w:sz w:val="20"/>
+                <w:szCs w:val="20"/>
+                <w:lang w:eastAsia="en-GB"/>
+              </w:rPr>
+              <w:t xml:space="preserve">comes to the view of the mobile app and clicks on </w:t>
+            </w:r>
+            <w:r>
+              <w:rPr>
+                <w:rFonts w:ascii="Roboto-Light" w:eastAsia="Times New Roman" w:hAnsi="Roboto-Light" w:cs="Times New Roman"/>
+                <w:color w:val="000000"/>
+                <w:sz w:val="20"/>
+                <w:szCs w:val="20"/>
+                <w:lang w:eastAsia="en-GB"/>
+              </w:rPr>
+              <w:t>specific panel to visualize Statistics.</w:t>
+            </w:r>
+          </w:p>
+          <w:p>
+            <w:pPr>
+              <w:pStyle w:val="Paragrafoelenco"/>
+              <w:numPr>
+                <w:ilvl w:val="0"/>
+                <w:numId w:val="16"/>
+              </w:numPr>
+              <w:tabs>
+                <w:tab w:val="left" w:pos="3261"/>
+              </w:tabs>
+              <w:spacing w:after="160" w:line="259" w:lineRule="auto"/>
+              <w:ind w:left="316" w:hanging="283"/>
+              <w:rPr>
+                <w:rFonts w:ascii="Roboto-Light" w:eastAsia="Times New Roman" w:hAnsi="Roboto-Light" w:cs="Times New Roman"/>
+                <w:color w:val="000000"/>
+                <w:sz w:val="20"/>
+                <w:szCs w:val="20"/>
+                <w:lang w:eastAsia="en-GB"/>
+              </w:rPr>
+            </w:pPr>
+            <w:r>
+              <w:rPr>
+                <w:rFonts w:ascii="Roboto-Light" w:eastAsia="Times New Roman" w:hAnsi="Roboto-Light" w:cs="Times New Roman"/>
+                <w:color w:val="000000"/>
+                <w:sz w:val="20"/>
+                <w:szCs w:val="20"/>
+                <w:lang w:eastAsia="en-GB"/>
+              </w:rPr>
+              <w:t>The system retrieves from storage Statistics, accordingly with level of visibility of this Customer and with his/her town of belonging.</w:t>
+            </w:r>
+          </w:p>
+          <w:p>
+            <w:pPr>
+              <w:pStyle w:val="Paragrafoelenco"/>
+              <w:numPr>
+                <w:ilvl w:val="0"/>
+                <w:numId w:val="16"/>
+              </w:numPr>
+              <w:tabs>
+                <w:tab w:val="left" w:pos="3261"/>
+              </w:tabs>
+              <w:spacing w:after="160" w:line="259" w:lineRule="auto"/>
+              <w:ind w:left="316" w:hanging="283"/>
+              <w:rPr>
+                <w:rFonts w:ascii="Roboto-Light" w:eastAsia="Times New Roman" w:hAnsi="Roboto-Light" w:cs="Times New Roman"/>
+                <w:color w:val="000000"/>
+                <w:sz w:val="20"/>
+                <w:szCs w:val="20"/>
+                <w:lang w:eastAsia="en-GB"/>
+              </w:rPr>
+            </w:pPr>
+            <w:r>
+              <w:rPr>
+                <w:rFonts w:ascii="Roboto-Light" w:eastAsia="Times New Roman" w:hAnsi="Roboto-Light" w:cs="Times New Roman"/>
+                <w:color w:val="000000"/>
+                <w:sz w:val="20"/>
+                <w:szCs w:val="20"/>
+                <w:lang w:eastAsia="en-GB"/>
+              </w:rPr>
+              <w:t>The User visualize requested Statistics.</w:t>
+            </w:r>
+          </w:p>
+          <w:p>
+            <w:pPr>
+              <w:pStyle w:val="Paragrafoelenco"/>
+              <w:numPr>
+                <w:ilvl w:val="0"/>
+                <w:numId w:val="16"/>
+              </w:numPr>
+              <w:tabs>
+                <w:tab w:val="left" w:pos="3261"/>
+              </w:tabs>
+              <w:spacing w:after="160" w:line="259" w:lineRule="auto"/>
+              <w:ind w:left="316" w:hanging="283"/>
+              <w:rPr>
+                <w:rFonts w:ascii="Roboto-Light" w:eastAsia="Times New Roman" w:hAnsi="Roboto-Light" w:cs="Times New Roman"/>
+                <w:color w:val="000000"/>
+                <w:sz w:val="20"/>
+                <w:szCs w:val="20"/>
+                <w:lang w:eastAsia="en-GB"/>
+              </w:rPr>
+            </w:pPr>
+            <w:r>
+              <w:rPr>
+                <w:rFonts w:ascii="Roboto-Light" w:eastAsia="Times New Roman" w:hAnsi="Roboto-Light" w:cs="Times New Roman"/>
+                <w:color w:val="000000"/>
+                <w:sz w:val="20"/>
+                <w:szCs w:val="20"/>
+                <w:lang w:eastAsia="en-GB"/>
+              </w:rPr>
+              <w:t>The User can add some filters to the search</w:t>
+            </w:r>
+            <w:r>
+              <w:rPr>
+                <w:rFonts w:ascii="Roboto-Light" w:eastAsia="Times New Roman" w:hAnsi="Roboto-Light" w:cs="Times New Roman"/>
+                <w:color w:val="000000"/>
+                <w:sz w:val="20"/>
+                <w:szCs w:val="20"/>
+                <w:lang w:eastAsia="en-GB"/>
+              </w:rPr>
+              <w:t xml:space="preserve"> (at this time those include a more restrictive search on a</w:t>
+            </w:r>
+            <w:r>
+              <w:rPr>
+                <w:rFonts w:ascii="Roboto-Light" w:eastAsia="Times New Roman" w:hAnsi="Roboto-Light" w:cs="Times New Roman"/>
+                <w:color w:val="000000"/>
+                <w:sz w:val="20"/>
+                <w:szCs w:val="20"/>
+                <w:lang w:eastAsia="en-GB"/>
+              </w:rPr>
+              <w:t xml:space="preserve"> specific Area, </w:t>
+            </w:r>
+            <w:r>
+              <w:rPr>
+                <w:rFonts w:ascii="Roboto-Light" w:eastAsia="Times New Roman" w:hAnsi="Roboto-Light" w:cs="Times New Roman"/>
+                <w:color w:val="000000"/>
+                <w:sz w:val="20"/>
+                <w:szCs w:val="20"/>
+                <w:lang w:eastAsia="en-GB"/>
+              </w:rPr>
+              <w:t>lists the Top 10 unsafe area of the city</w:t>
+            </w:r>
+            <w:r>
+              <w:rPr>
+                <w:rFonts w:ascii="Roboto-Light" w:eastAsia="Times New Roman" w:hAnsi="Roboto-Light" w:cs="Times New Roman"/>
+                <w:color w:val="000000"/>
+                <w:sz w:val="20"/>
+                <w:szCs w:val="20"/>
+                <w:lang w:eastAsia="en-GB"/>
+              </w:rPr>
+              <w:t>)</w:t>
+            </w:r>
+            <w:r>
+              <w:rPr>
+                <w:rFonts w:ascii="Roboto-Light" w:eastAsia="Times New Roman" w:hAnsi="Roboto-Light" w:cs="Times New Roman"/>
+                <w:color w:val="000000"/>
+                <w:sz w:val="20"/>
+                <w:szCs w:val="20"/>
+                <w:lang w:eastAsia="en-GB"/>
+              </w:rPr>
+              <w:t>.</w:t>
+            </w:r>
+          </w:p>
+          <w:p>
+            <w:pPr>
+              <w:pStyle w:val="Paragrafoelenco"/>
+              <w:numPr>
+                <w:ilvl w:val="0"/>
+                <w:numId w:val="16"/>
+              </w:numPr>
+              <w:tabs>
+                <w:tab w:val="left" w:pos="3261"/>
+              </w:tabs>
+              <w:spacing w:after="160" w:line="259" w:lineRule="auto"/>
+              <w:ind w:left="316" w:hanging="283"/>
+              <w:rPr>
+                <w:rFonts w:ascii="Roboto-Light" w:eastAsia="Times New Roman" w:hAnsi="Roboto-Light" w:cs="Times New Roman"/>
+                <w:color w:val="000000"/>
+                <w:sz w:val="20"/>
+                <w:szCs w:val="20"/>
+                <w:lang w:eastAsia="en-GB"/>
+              </w:rPr>
+            </w:pPr>
+            <w:r>
+              <w:rPr>
+                <w:rFonts w:ascii="Roboto-Light" w:eastAsia="Times New Roman" w:hAnsi="Roboto-Light" w:cs="Times New Roman"/>
+                <w:color w:val="000000"/>
+                <w:sz w:val="20"/>
+                <w:szCs w:val="20"/>
+                <w:lang w:eastAsia="en-GB"/>
+              </w:rPr>
+              <w:t>The system retrieves updated Statistics that respects the constraints expressed.</w:t>
+            </w:r>
+          </w:p>
+          <w:p>
+            <w:pPr>
+              <w:pStyle w:val="Paragrafoelenco"/>
+              <w:numPr>
+                <w:ilvl w:val="0"/>
+                <w:numId w:val="16"/>
+              </w:numPr>
+              <w:tabs>
+                <w:tab w:val="left" w:pos="3261"/>
+              </w:tabs>
+              <w:spacing w:after="160" w:line="259" w:lineRule="auto"/>
+              <w:ind w:left="316" w:hanging="283"/>
+              <w:rPr>
+                <w:rFonts w:ascii="Roboto-Light" w:eastAsia="Times New Roman" w:hAnsi="Roboto-Light" w:cs="Times New Roman"/>
+                <w:color w:val="000000"/>
+                <w:sz w:val="20"/>
+                <w:szCs w:val="20"/>
+                <w:lang w:eastAsia="en-GB"/>
+              </w:rPr>
+            </w:pPr>
+            <w:r>
+              <w:rPr>
+                <w:rFonts w:ascii="Roboto-Light" w:eastAsia="Times New Roman" w:hAnsi="Roboto-Light" w:cs="Times New Roman"/>
+                <w:color w:val="000000"/>
+                <w:sz w:val="20"/>
+                <w:szCs w:val="20"/>
+                <w:lang w:eastAsia="en-GB"/>
+              </w:rPr>
+              <w:t>The User visualize requested, updated Statistics.</w:t>
+            </w:r>
+          </w:p>
+          <w:p>
+            <w:pPr>
+              <w:pStyle w:val="Appunti"/>
+              <w:rPr>
+                <w:sz w:val="2"/>
+                <w:szCs w:val="2"/>
+                <w:lang w:eastAsia="en-GB"/>
+              </w:rPr>
+            </w:pPr>
+            <w:r>
+              <w:rPr>
+                <w:sz w:val="2"/>
+                <w:szCs w:val="2"/>
+                <w:lang w:eastAsia="en-GB"/>
+              </w:rPr>
+              <w:t>&lt;</w:t>
+            </w:r>
+          </w:p>
+        </w:tc>
+      </w:tr>
+      <w:tr>
+        <w:tc>
+          <w:tcPr>
+            <w:tcW w:w="1838" w:type="dxa"/>
+          </w:tcPr>
+          <w:p>
+            <w:pPr>
+              <w:tabs>
+                <w:tab w:val="left" w:pos="3261"/>
+              </w:tabs>
+            </w:pPr>
+            <w:r>
+              <w:t>Output condition</w:t>
+            </w:r>
+          </w:p>
+        </w:tc>
+        <w:tc>
+          <w:tcPr>
+            <w:tcW w:w="7790" w:type="dxa"/>
+          </w:tcPr>
+          <w:p>
+            <w:pPr>
+              <w:tabs>
+                <w:tab w:val="left" w:pos="3261"/>
+              </w:tabs>
+            </w:pPr>
+            <w:r>
+              <w:t xml:space="preserve">The User </w:t>
+            </w:r>
+            <w:r>
+              <w:t>is able to visualize Statistics about unsafe area of its town.</w:t>
+            </w:r>
+          </w:p>
+          <w:p>
+            <w:pPr>
+              <w:tabs>
+                <w:tab w:val="left" w:pos="3261"/>
+              </w:tabs>
+              <w:rPr>
+                <w:sz w:val="10"/>
+                <w:szCs w:val="10"/>
+              </w:rPr>
+            </w:pPr>
+          </w:p>
+        </w:tc>
+      </w:tr>
+      <w:tr>
+        <w:tc>
+          <w:tcPr>
+            <w:tcW w:w="1838" w:type="dxa"/>
+          </w:tcPr>
+          <w:p>
+            <w:pPr>
+              <w:tabs>
+                <w:tab w:val="left" w:pos="3261"/>
+              </w:tabs>
+            </w:pPr>
+            <w:r>
+              <w:t>Exception</w:t>
+            </w:r>
+          </w:p>
+        </w:tc>
+        <w:tc>
+          <w:tcPr>
+            <w:tcW w:w="7790" w:type="dxa"/>
+          </w:tcPr>
+          <w:p>
+            <w:pPr>
+              <w:pStyle w:val="Paragrafoelenco"/>
+              <w:numPr>
+                <w:ilvl w:val="0"/>
+                <w:numId w:val="18"/>
+              </w:numPr>
+              <w:tabs>
+                <w:tab w:val="left" w:pos="3261"/>
+              </w:tabs>
+              <w:ind w:left="321" w:hanging="283"/>
+            </w:pPr>
+            <w:r>
+              <w:t>The User</w:t>
+            </w:r>
+            <w:r>
+              <w:t>,</w:t>
+            </w:r>
+            <w:r>
+              <w:t xml:space="preserve"> </w:t>
+            </w:r>
+            <w:r>
+              <w:t>whose choose to express a filter</w:t>
+            </w:r>
+            <w:r>
+              <w:t>,</w:t>
+            </w:r>
+            <w:r>
+              <w:t xml:space="preserve"> do </w:t>
+            </w:r>
+            <w:r>
+              <w:t>not specify at least one</w:t>
+            </w:r>
+            <w:r>
+              <w:t xml:space="preserve"> </w:t>
+            </w:r>
+            <w:r>
+              <w:t>mandatory field.</w:t>
+            </w:r>
+          </w:p>
+          <w:p>
+            <w:pPr>
+              <w:pStyle w:val="Paragrafoelenco"/>
+              <w:numPr>
+                <w:ilvl w:val="0"/>
+                <w:numId w:val="18"/>
+              </w:numPr>
+              <w:tabs>
+                <w:tab w:val="left" w:pos="3261"/>
+              </w:tabs>
+              <w:ind w:left="318" w:hanging="283"/>
+            </w:pPr>
+            <w:r>
+              <w:t xml:space="preserve">The User, whose choose to express a filter, </w:t>
+            </w:r>
+            <w:r>
+              <w:t>inserts invalid information in at least one field.</w:t>
+            </w:r>
+          </w:p>
+          <w:p>
+            <w:pPr>
+              <w:pStyle w:val="Paragrafoelenco"/>
+              <w:numPr>
+                <w:ilvl w:val="0"/>
+                <w:numId w:val="18"/>
+              </w:numPr>
+              <w:tabs>
+                <w:tab w:val="left" w:pos="3261"/>
+              </w:tabs>
+              <w:spacing w:after="160" w:line="259" w:lineRule="auto"/>
+              <w:ind w:left="318" w:hanging="283"/>
+            </w:pPr>
+            <w:r>
+              <w:t xml:space="preserve">The system </w:t>
+            </w:r>
+            <w:r>
+              <w:t xml:space="preserve">in </w:t>
+            </w:r>
+            <w:r>
+              <w:t>retriev</w:t>
+            </w:r>
+            <w:r>
+              <w:t>ing</w:t>
+            </w:r>
+            <w:r>
+              <w:t xml:space="preserve"> Statistics for the filters added by </w:t>
+            </w:r>
+            <w:r>
+              <w:t xml:space="preserve">the </w:t>
+            </w:r>
+            <w:r>
+              <w:t>User</w:t>
+            </w:r>
+            <w:r>
+              <w:t xml:space="preserve"> doesn’t find any match in the storage</w:t>
+            </w:r>
+            <w:r>
+              <w:t>.</w:t>
+            </w:r>
+          </w:p>
+          <w:p>
+            <w:pPr>
+              <w:pStyle w:val="Paragrafoelenco"/>
+              <w:numPr>
+                <w:ilvl w:val="0"/>
+                <w:numId w:val="18"/>
+              </w:numPr>
+              <w:tabs>
+                <w:tab w:val="left" w:pos="3261"/>
+              </w:tabs>
+              <w:spacing w:after="160" w:line="259" w:lineRule="auto"/>
+              <w:ind w:left="318" w:hanging="283"/>
+            </w:pPr>
+            <w:r>
+              <w:t xml:space="preserve">All exceptions are handled notifying the issue to the User and taking back to the Event Flow to the point </w:t>
+            </w:r>
+            <w:r>
+              <w:t>1</w:t>
+            </w:r>
+            <w:r>
+              <w:t>.</w:t>
+            </w:r>
+          </w:p>
+          <w:p>
+            <w:pPr>
+              <w:tabs>
+                <w:tab w:val="left" w:pos="3261"/>
+              </w:tabs>
+              <w:rPr>
+                <w:sz w:val="2"/>
+                <w:szCs w:val="2"/>
+              </w:rPr>
+            </w:pPr>
+          </w:p>
+        </w:tc>
+      </w:tr>
+    </w:tbl>
+    <w:p/>
+    <w:p>
+      <w:pPr>
+        <w:tabs>
+          <w:tab w:val="left" w:pos="3261"/>
+        </w:tabs>
+        <w:rPr>
+          <w:rStyle w:val="fontstyle01"/>
+        </w:rPr>
+      </w:pPr>
+      <w:r>
+        <w:br w:type="page"/>
+      </w:r>
+      <w:r>
+        <w:rPr>
+          <w:rStyle w:val="fontstyle01"/>
+        </w:rPr>
+        <w:lastRenderedPageBreak/>
+        <w:t>8.</w:t>
+      </w:r>
+      <w:r>
+        <w:rPr>
+          <w:rStyle w:val="fontstyle01"/>
+        </w:rPr>
+        <w:t xml:space="preserve"> Authority Members requests to visualize Statistics</w:t>
+      </w:r>
+    </w:p>
+    <w:tbl>
+      <w:tblPr>
+        <w:tblStyle w:val="Grigliatabella"/>
+        <w:tblW w:w="0" w:type="auto"/>
+        <w:tblLook w:val="04A0" w:firstRow="1" w:lastRow="0" w:firstColumn="1" w:lastColumn="0" w:noHBand="0" w:noVBand="1"/>
+      </w:tblPr>
+      <w:tblGrid>
+        <w:gridCol w:w="1838"/>
+        <w:gridCol w:w="7790"/>
+      </w:tblGrid>
+      <w:tr>
+        <w:tc>
+          <w:tcPr>
+            <w:tcW w:w="1838" w:type="dxa"/>
+          </w:tcPr>
+          <w:p>
+            <w:pPr>
+              <w:tabs>
+                <w:tab w:val="left" w:pos="3261"/>
+              </w:tabs>
+            </w:pPr>
+            <w:r>
+              <w:t>Actor</w:t>
+            </w:r>
+          </w:p>
+        </w:tc>
+        <w:tc>
+          <w:tcPr>
+            <w:tcW w:w="7790" w:type="dxa"/>
+          </w:tcPr>
+          <w:p>
+            <w:pPr>
+              <w:tabs>
+                <w:tab w:val="left" w:pos="3261"/>
+              </w:tabs>
+            </w:pPr>
+            <w:r>
+              <w:t>Authority Members</w:t>
+            </w:r>
+          </w:p>
+          <w:p>
+            <w:pPr>
+              <w:tabs>
+                <w:tab w:val="left" w:pos="3261"/>
+              </w:tabs>
+              <w:rPr>
+                <w:sz w:val="6"/>
+                <w:szCs w:val="6"/>
+              </w:rPr>
+            </w:pPr>
+          </w:p>
+        </w:tc>
+      </w:tr>
+      <w:tr>
+        <w:tc>
+          <w:tcPr>
+            <w:tcW w:w="1838" w:type="dxa"/>
+          </w:tcPr>
+          <w:p>
+            <w:pPr>
+              <w:tabs>
+                <w:tab w:val="left" w:pos="3261"/>
+              </w:tabs>
+            </w:pPr>
+            <w:r>
+              <w:t>Goal</w:t>
+            </w:r>
+          </w:p>
+        </w:tc>
+        <w:tc>
+          <w:tcPr>
+            <w:tcW w:w="7790" w:type="dxa"/>
+          </w:tcPr>
+          <w:p>
+            <w:pPr>
+              <w:tabs>
+                <w:tab w:val="left" w:pos="3261"/>
+              </w:tabs>
+            </w:pPr>
+            <w:r>
+              <w:t>G7</w:t>
+            </w:r>
+          </w:p>
+          <w:p>
+            <w:pPr>
+              <w:tabs>
+                <w:tab w:val="left" w:pos="3261"/>
+              </w:tabs>
+              <w:rPr>
+                <w:sz w:val="6"/>
+                <w:szCs w:val="6"/>
+              </w:rPr>
+            </w:pPr>
+          </w:p>
+        </w:tc>
+      </w:tr>
+      <w:tr>
+        <w:tc>
+          <w:tcPr>
+            <w:tcW w:w="1838" w:type="dxa"/>
+          </w:tcPr>
+          <w:p>
+            <w:pPr>
+              <w:tabs>
+                <w:tab w:val="left" w:pos="3261"/>
+              </w:tabs>
+            </w:pPr>
+            <w:r>
+              <w:t>Input condition</w:t>
+            </w:r>
+          </w:p>
+        </w:tc>
+        <w:tc>
+          <w:tcPr>
+            <w:tcW w:w="7790" w:type="dxa"/>
+          </w:tcPr>
+          <w:p>
+            <w:pPr>
+              <w:tabs>
+                <w:tab w:val="left" w:pos="3261"/>
+              </w:tabs>
+            </w:pPr>
+            <w:r>
+              <w:t xml:space="preserve">Authority Members </w:t>
+            </w:r>
+            <w:r>
+              <w:t>has correctly performed the login operation.</w:t>
+            </w:r>
+          </w:p>
+          <w:p>
+            <w:pPr>
+              <w:tabs>
+                <w:tab w:val="left" w:pos="3261"/>
+              </w:tabs>
+              <w:rPr>
+                <w:sz w:val="6"/>
+                <w:szCs w:val="6"/>
+              </w:rPr>
+            </w:pPr>
+          </w:p>
+        </w:tc>
+      </w:tr>
+      <w:tr>
+        <w:tc>
+          <w:tcPr>
+            <w:tcW w:w="1838" w:type="dxa"/>
+          </w:tcPr>
+          <w:p>
+            <w:pPr>
+              <w:tabs>
+                <w:tab w:val="left" w:pos="3261"/>
+              </w:tabs>
+            </w:pPr>
+            <w:r>
+              <w:t>Event flow</w:t>
+            </w:r>
+          </w:p>
+        </w:tc>
+        <w:tc>
+          <w:tcPr>
+            <w:tcW w:w="7790" w:type="dxa"/>
+          </w:tcPr>
+          <w:p>
+            <w:pPr>
+              <w:pStyle w:val="Paragrafoelenco"/>
+              <w:numPr>
+                <w:ilvl w:val="0"/>
+                <w:numId w:val="19"/>
+              </w:numPr>
+              <w:tabs>
+                <w:tab w:val="left" w:pos="3261"/>
+              </w:tabs>
+              <w:ind w:left="321" w:hanging="283"/>
+              <w:rPr>
+                <w:rFonts w:ascii="Roboto-Light" w:eastAsia="Times New Roman" w:hAnsi="Roboto-Light" w:cs="Times New Roman"/>
+                <w:color w:val="000000"/>
+                <w:sz w:val="20"/>
+                <w:szCs w:val="20"/>
+                <w:lang w:eastAsia="en-GB"/>
+              </w:rPr>
+            </w:pPr>
+            <w:r>
+              <w:rPr>
+                <w:rFonts w:ascii="Roboto-Light" w:eastAsia="Times New Roman" w:hAnsi="Roboto-Light" w:cs="Times New Roman"/>
+                <w:color w:val="000000"/>
+                <w:sz w:val="20"/>
+                <w:szCs w:val="20"/>
+                <w:lang w:eastAsia="en-GB"/>
+              </w:rPr>
+              <w:t xml:space="preserve">The </w:t>
+            </w:r>
+            <w:r>
+              <w:rPr>
+                <w:rFonts w:ascii="Roboto-Light" w:eastAsia="Times New Roman" w:hAnsi="Roboto-Light" w:cs="Times New Roman"/>
+                <w:color w:val="000000"/>
+                <w:sz w:val="20"/>
+                <w:szCs w:val="20"/>
+                <w:lang w:eastAsia="en-GB"/>
+              </w:rPr>
+              <w:t xml:space="preserve">Authority Members </w:t>
+            </w:r>
+            <w:r>
+              <w:rPr>
+                <w:rFonts w:ascii="Roboto-Light" w:eastAsia="Times New Roman" w:hAnsi="Roboto-Light" w:cs="Times New Roman"/>
+                <w:color w:val="000000"/>
+                <w:sz w:val="20"/>
+                <w:szCs w:val="20"/>
+                <w:lang w:eastAsia="en-GB"/>
+              </w:rPr>
+              <w:t xml:space="preserve">comes to the view of the mobile app and clicks on </w:t>
+            </w:r>
+            <w:r>
+              <w:rPr>
+                <w:rFonts w:ascii="Roboto-Light" w:eastAsia="Times New Roman" w:hAnsi="Roboto-Light" w:cs="Times New Roman"/>
+                <w:color w:val="000000"/>
+                <w:sz w:val="20"/>
+                <w:szCs w:val="20"/>
+                <w:lang w:eastAsia="en-GB"/>
+              </w:rPr>
+              <w:t>specific panel to visualize Statistics.</w:t>
+            </w:r>
+          </w:p>
+          <w:p>
+            <w:pPr>
+              <w:pStyle w:val="Paragrafoelenco"/>
+              <w:numPr>
+                <w:ilvl w:val="0"/>
+                <w:numId w:val="19"/>
+              </w:numPr>
+              <w:tabs>
+                <w:tab w:val="left" w:pos="3261"/>
+              </w:tabs>
+              <w:spacing w:after="160" w:line="259" w:lineRule="auto"/>
+              <w:ind w:left="316" w:hanging="283"/>
+              <w:rPr>
+                <w:rFonts w:ascii="Roboto-Light" w:eastAsia="Times New Roman" w:hAnsi="Roboto-Light" w:cs="Times New Roman"/>
+                <w:color w:val="000000"/>
+                <w:sz w:val="20"/>
+                <w:szCs w:val="20"/>
+                <w:lang w:eastAsia="en-GB"/>
+              </w:rPr>
+            </w:pPr>
+            <w:r>
+              <w:rPr>
+                <w:rFonts w:ascii="Roboto-Light" w:eastAsia="Times New Roman" w:hAnsi="Roboto-Light" w:cs="Times New Roman"/>
+                <w:color w:val="000000"/>
+                <w:sz w:val="20"/>
+                <w:szCs w:val="20"/>
+                <w:lang w:eastAsia="en-GB"/>
+              </w:rPr>
+              <w:t>The system retrieves from storage Statistics, accordingly with level of visibility of this Customer and with his/her town of belonging.</w:t>
+            </w:r>
+          </w:p>
+          <w:p>
+            <w:pPr>
+              <w:pStyle w:val="Paragrafoelenco"/>
+              <w:numPr>
+                <w:ilvl w:val="0"/>
+                <w:numId w:val="19"/>
+              </w:numPr>
+              <w:tabs>
+                <w:tab w:val="left" w:pos="3261"/>
+              </w:tabs>
+              <w:spacing w:after="160" w:line="259" w:lineRule="auto"/>
+              <w:ind w:left="316" w:hanging="283"/>
+              <w:rPr>
+                <w:rFonts w:ascii="Roboto-Light" w:eastAsia="Times New Roman" w:hAnsi="Roboto-Light" w:cs="Times New Roman"/>
+                <w:color w:val="000000"/>
+                <w:sz w:val="20"/>
+                <w:szCs w:val="20"/>
+                <w:lang w:eastAsia="en-GB"/>
+              </w:rPr>
+            </w:pPr>
+            <w:r>
+              <w:rPr>
+                <w:rFonts w:ascii="Roboto-Light" w:eastAsia="Times New Roman" w:hAnsi="Roboto-Light" w:cs="Times New Roman"/>
+                <w:color w:val="000000"/>
+                <w:sz w:val="20"/>
+                <w:szCs w:val="20"/>
+                <w:lang w:eastAsia="en-GB"/>
+              </w:rPr>
+              <w:t xml:space="preserve">The </w:t>
+            </w:r>
+            <w:r>
+              <w:rPr>
+                <w:rFonts w:ascii="Roboto-Light" w:eastAsia="Times New Roman" w:hAnsi="Roboto-Light" w:cs="Times New Roman"/>
+                <w:color w:val="000000"/>
+                <w:sz w:val="20"/>
+                <w:szCs w:val="20"/>
+                <w:lang w:eastAsia="en-GB"/>
+              </w:rPr>
+              <w:t xml:space="preserve">Authority Members </w:t>
+            </w:r>
+            <w:r>
+              <w:rPr>
+                <w:rFonts w:ascii="Roboto-Light" w:eastAsia="Times New Roman" w:hAnsi="Roboto-Light" w:cs="Times New Roman"/>
+                <w:color w:val="000000"/>
+                <w:sz w:val="20"/>
+                <w:szCs w:val="20"/>
+                <w:lang w:eastAsia="en-GB"/>
+              </w:rPr>
+              <w:t>visualize requested Statistics.</w:t>
+            </w:r>
+          </w:p>
+          <w:p>
+            <w:pPr>
+              <w:pStyle w:val="Paragrafoelenco"/>
+              <w:numPr>
+                <w:ilvl w:val="0"/>
+                <w:numId w:val="19"/>
+              </w:numPr>
+              <w:tabs>
+                <w:tab w:val="left" w:pos="3261"/>
+              </w:tabs>
+              <w:spacing w:after="160" w:line="259" w:lineRule="auto"/>
+              <w:ind w:left="316" w:hanging="283"/>
+              <w:rPr>
+                <w:rFonts w:ascii="Roboto-Light" w:eastAsia="Times New Roman" w:hAnsi="Roboto-Light" w:cs="Times New Roman"/>
+                <w:color w:val="000000"/>
+                <w:sz w:val="20"/>
+                <w:szCs w:val="20"/>
+                <w:lang w:eastAsia="en-GB"/>
+              </w:rPr>
+            </w:pPr>
+            <w:r>
+              <w:rPr>
+                <w:rFonts w:ascii="Roboto-Light" w:eastAsia="Times New Roman" w:hAnsi="Roboto-Light" w:cs="Times New Roman"/>
+                <w:color w:val="000000"/>
+                <w:sz w:val="20"/>
+                <w:szCs w:val="20"/>
+                <w:lang w:eastAsia="en-GB"/>
+              </w:rPr>
+              <w:t xml:space="preserve">The </w:t>
+            </w:r>
+            <w:r>
+              <w:rPr>
+                <w:rFonts w:ascii="Roboto-Light" w:eastAsia="Times New Roman" w:hAnsi="Roboto-Light" w:cs="Times New Roman"/>
+                <w:color w:val="000000"/>
+                <w:sz w:val="20"/>
+                <w:szCs w:val="20"/>
+                <w:lang w:eastAsia="en-GB"/>
+              </w:rPr>
+              <w:t xml:space="preserve">Authority Members </w:t>
+            </w:r>
+            <w:r>
+              <w:rPr>
+                <w:rFonts w:ascii="Roboto-Light" w:eastAsia="Times New Roman" w:hAnsi="Roboto-Light" w:cs="Times New Roman"/>
+                <w:color w:val="000000"/>
+                <w:sz w:val="20"/>
+                <w:szCs w:val="20"/>
+                <w:lang w:eastAsia="en-GB"/>
+              </w:rPr>
+              <w:t>can add some filters to the search (at this time those include a more restrictive search on a</w:t>
+            </w:r>
+            <w:r>
+              <w:rPr>
+                <w:rFonts w:ascii="Roboto-Light" w:eastAsia="Times New Roman" w:hAnsi="Roboto-Light" w:cs="Times New Roman"/>
+                <w:color w:val="000000"/>
+                <w:sz w:val="20"/>
+                <w:szCs w:val="20"/>
+                <w:lang w:eastAsia="en-GB"/>
+              </w:rPr>
+              <w:t xml:space="preserve"> specific Area, </w:t>
+            </w:r>
+            <w:r>
+              <w:rPr>
+                <w:rFonts w:ascii="Roboto-Light" w:eastAsia="Times New Roman" w:hAnsi="Roboto-Light" w:cs="Times New Roman"/>
+                <w:color w:val="000000"/>
+                <w:sz w:val="20"/>
+                <w:szCs w:val="20"/>
+                <w:lang w:eastAsia="en-GB"/>
+              </w:rPr>
+              <w:t xml:space="preserve">lists the Top 10 unsafe area of the city, the </w:t>
+            </w:r>
+            <w:r>
+              <w:rPr>
+                <w:rFonts w:ascii="Roboto-Light" w:eastAsia="Times New Roman" w:hAnsi="Roboto-Light" w:cs="Times New Roman"/>
+                <w:color w:val="000000"/>
+                <w:sz w:val="20"/>
+                <w:szCs w:val="20"/>
+                <w:lang w:eastAsia="en-GB"/>
+              </w:rPr>
+              <w:t>unruliest vehicle drivers</w:t>
+            </w:r>
+            <w:r>
+              <w:rPr>
+                <w:rFonts w:ascii="Roboto-Light" w:eastAsia="Times New Roman" w:hAnsi="Roboto-Light" w:cs="Times New Roman"/>
+                <w:color w:val="000000"/>
+                <w:sz w:val="20"/>
+                <w:szCs w:val="20"/>
+                <w:lang w:eastAsia="en-GB"/>
+              </w:rPr>
+              <w:t>).</w:t>
+            </w:r>
+          </w:p>
+          <w:p>
+            <w:pPr>
+              <w:pStyle w:val="Paragrafoelenco"/>
+              <w:numPr>
+                <w:ilvl w:val="0"/>
+                <w:numId w:val="19"/>
+              </w:numPr>
+              <w:tabs>
+                <w:tab w:val="left" w:pos="3261"/>
+              </w:tabs>
+              <w:spacing w:after="160" w:line="259" w:lineRule="auto"/>
+              <w:ind w:left="316" w:hanging="283"/>
+              <w:rPr>
+                <w:rFonts w:ascii="Roboto-Light" w:eastAsia="Times New Roman" w:hAnsi="Roboto-Light" w:cs="Times New Roman"/>
+                <w:color w:val="000000"/>
+                <w:sz w:val="20"/>
+                <w:szCs w:val="20"/>
+                <w:lang w:eastAsia="en-GB"/>
+              </w:rPr>
+            </w:pPr>
+            <w:r>
+              <w:rPr>
+                <w:rFonts w:ascii="Roboto-Light" w:eastAsia="Times New Roman" w:hAnsi="Roboto-Light" w:cs="Times New Roman"/>
+                <w:color w:val="000000"/>
+                <w:sz w:val="20"/>
+                <w:szCs w:val="20"/>
+                <w:lang w:eastAsia="en-GB"/>
+              </w:rPr>
+              <w:t>The system retrieves updated Statistics that respects the constraints expressed.</w:t>
+            </w:r>
+          </w:p>
+          <w:p>
+            <w:pPr>
+              <w:pStyle w:val="Paragrafoelenco"/>
+              <w:numPr>
+                <w:ilvl w:val="0"/>
+                <w:numId w:val="19"/>
+              </w:numPr>
+              <w:tabs>
+                <w:tab w:val="left" w:pos="3261"/>
+              </w:tabs>
+              <w:spacing w:after="160" w:line="259" w:lineRule="auto"/>
+              <w:ind w:left="316" w:hanging="283"/>
+              <w:rPr>
+                <w:rFonts w:ascii="Roboto-Light" w:eastAsia="Times New Roman" w:hAnsi="Roboto-Light" w:cs="Times New Roman"/>
+                <w:color w:val="000000"/>
+                <w:sz w:val="20"/>
+                <w:szCs w:val="20"/>
+                <w:lang w:eastAsia="en-GB"/>
+              </w:rPr>
+            </w:pPr>
+            <w:r>
+              <w:rPr>
+                <w:rFonts w:ascii="Roboto-Light" w:eastAsia="Times New Roman" w:hAnsi="Roboto-Light" w:cs="Times New Roman"/>
+                <w:color w:val="000000"/>
+                <w:sz w:val="20"/>
+                <w:szCs w:val="20"/>
+                <w:lang w:eastAsia="en-GB"/>
+              </w:rPr>
+              <w:t xml:space="preserve">The </w:t>
+            </w:r>
+            <w:r>
+              <w:rPr>
+                <w:rFonts w:ascii="Roboto-Light" w:eastAsia="Times New Roman" w:hAnsi="Roboto-Light" w:cs="Times New Roman"/>
+                <w:color w:val="000000"/>
+                <w:sz w:val="20"/>
+                <w:szCs w:val="20"/>
+                <w:lang w:eastAsia="en-GB"/>
+              </w:rPr>
+              <w:t xml:space="preserve">Authority Members </w:t>
+            </w:r>
+            <w:r>
+              <w:rPr>
+                <w:rFonts w:ascii="Roboto-Light" w:eastAsia="Times New Roman" w:hAnsi="Roboto-Light" w:cs="Times New Roman"/>
+                <w:color w:val="000000"/>
+                <w:sz w:val="20"/>
+                <w:szCs w:val="20"/>
+                <w:lang w:eastAsia="en-GB"/>
+              </w:rPr>
+              <w:t>visualize requested, updated Statistics.</w:t>
+            </w:r>
+          </w:p>
+        </w:tc>
+      </w:tr>
+      <w:tr>
+        <w:tc>
+          <w:tcPr>
+            <w:tcW w:w="1838" w:type="dxa"/>
+          </w:tcPr>
+          <w:p>
+            <w:pPr>
+              <w:tabs>
+                <w:tab w:val="left" w:pos="3261"/>
+              </w:tabs>
+            </w:pPr>
+            <w:r>
+              <w:t>Output condition</w:t>
+            </w:r>
+          </w:p>
+        </w:tc>
+        <w:tc>
+          <w:tcPr>
+            <w:tcW w:w="7790" w:type="dxa"/>
+          </w:tcPr>
+          <w:p>
+            <w:pPr>
+              <w:tabs>
+                <w:tab w:val="left" w:pos="3261"/>
+              </w:tabs>
+            </w:pPr>
+            <w:r>
+              <w:t xml:space="preserve">The </w:t>
+            </w:r>
+            <w:r>
+              <w:t xml:space="preserve">Authority Members </w:t>
+            </w:r>
+            <w:r>
+              <w:t>is able to visualize Statistics about unsafe area of its town.</w:t>
+            </w:r>
+          </w:p>
+          <w:p>
+            <w:pPr>
+              <w:tabs>
+                <w:tab w:val="left" w:pos="3261"/>
+              </w:tabs>
+              <w:rPr>
+                <w:sz w:val="10"/>
+                <w:szCs w:val="10"/>
+              </w:rPr>
+            </w:pPr>
+          </w:p>
+        </w:tc>
+      </w:tr>
+      <w:tr>
+        <w:tc>
+          <w:tcPr>
+            <w:tcW w:w="1838" w:type="dxa"/>
+          </w:tcPr>
+          <w:p>
+            <w:pPr>
+              <w:tabs>
+                <w:tab w:val="left" w:pos="3261"/>
+              </w:tabs>
+            </w:pPr>
+            <w:r>
+              <w:t>Exception</w:t>
+            </w:r>
+          </w:p>
+        </w:tc>
+        <w:tc>
+          <w:tcPr>
+            <w:tcW w:w="7790" w:type="dxa"/>
+          </w:tcPr>
+          <w:p>
+            <w:pPr>
+              <w:pStyle w:val="Paragrafoelenco"/>
+              <w:numPr>
+                <w:ilvl w:val="0"/>
+                <w:numId w:val="20"/>
+              </w:numPr>
+              <w:tabs>
+                <w:tab w:val="left" w:pos="3261"/>
+              </w:tabs>
+              <w:ind w:left="321" w:hanging="283"/>
+            </w:pPr>
+            <w:r>
+              <w:t xml:space="preserve">The </w:t>
+            </w:r>
+            <w:r>
+              <w:t>Authority Members</w:t>
+            </w:r>
+            <w:r>
+              <w:t>, whose choose to express a filter, do not specify at least one mandatory field.</w:t>
+            </w:r>
+          </w:p>
+          <w:p>
+            <w:pPr>
+              <w:pStyle w:val="Paragrafoelenco"/>
+              <w:numPr>
+                <w:ilvl w:val="0"/>
+                <w:numId w:val="20"/>
+              </w:numPr>
+              <w:tabs>
+                <w:tab w:val="left" w:pos="3261"/>
+              </w:tabs>
+              <w:ind w:left="318" w:hanging="283"/>
+            </w:pPr>
+            <w:r>
+              <w:t xml:space="preserve">The </w:t>
+            </w:r>
+            <w:r>
+              <w:t>Authority Members</w:t>
+            </w:r>
+            <w:r>
+              <w:t>, whose choose to express a filter, inserts invalid information in at least one field.</w:t>
+            </w:r>
+          </w:p>
+          <w:p>
+            <w:pPr>
+              <w:pStyle w:val="Paragrafoelenco"/>
+              <w:numPr>
+                <w:ilvl w:val="0"/>
+                <w:numId w:val="20"/>
+              </w:numPr>
+              <w:tabs>
+                <w:tab w:val="left" w:pos="3261"/>
+              </w:tabs>
+              <w:spacing w:after="160" w:line="259" w:lineRule="auto"/>
+              <w:ind w:left="318" w:hanging="283"/>
+            </w:pPr>
+            <w:r>
+              <w:t xml:space="preserve">The system in retrieving Statistics for the filters added by the </w:t>
+            </w:r>
+            <w:r>
+              <w:t>Authority Members</w:t>
+            </w:r>
+            <w:r>
+              <w:t xml:space="preserve"> doesn’t find any match in the storage.</w:t>
+            </w:r>
+          </w:p>
+          <w:p>
+            <w:pPr>
+              <w:pStyle w:val="Paragrafoelenco"/>
+              <w:numPr>
+                <w:ilvl w:val="0"/>
+                <w:numId w:val="20"/>
+              </w:numPr>
+              <w:tabs>
+                <w:tab w:val="left" w:pos="3261"/>
+              </w:tabs>
+              <w:spacing w:after="160" w:line="259" w:lineRule="auto"/>
+              <w:ind w:left="318" w:hanging="283"/>
+            </w:pPr>
+            <w:r>
+              <w:t xml:space="preserve">All exceptions are handled notifying the issue to the </w:t>
+            </w:r>
+            <w:r>
+              <w:t>Authority Members</w:t>
+            </w:r>
+            <w:r>
+              <w:t xml:space="preserve"> and taking back to the Event Flow to the point 1.</w:t>
+            </w:r>
+          </w:p>
+          <w:p>
+            <w:pPr>
+              <w:tabs>
+                <w:tab w:val="left" w:pos="3261"/>
+              </w:tabs>
+              <w:rPr>
+                <w:sz w:val="2"/>
+                <w:szCs w:val="2"/>
+              </w:rPr>
+            </w:pPr>
+          </w:p>
+        </w:tc>
+      </w:tr>
+    </w:tbl>
+    <w:p/>
+    <w:p>
+      <w:r>
+        <w:br w:type="page"/>
+      </w:r>
+    </w:p>
+    <w:p>
+      <w:pPr>
+        <w:tabs>
+          <w:tab w:val="left" w:pos="3261"/>
+        </w:tabs>
+        <w:rPr>
+          <w:rStyle w:val="fontstyle01"/>
+        </w:rPr>
+      </w:pPr>
+      <w:r>
+        <w:rPr>
+          <w:rStyle w:val="fontstyle01"/>
+        </w:rPr>
+        <w:lastRenderedPageBreak/>
+        <w:t>9. User requests to visualize progress of an his/her Past Notification</w:t>
+      </w:r>
+    </w:p>
+    <w:tbl>
+      <w:tblPr>
+        <w:tblStyle w:val="Grigliatabella"/>
+        <w:tblW w:w="0" w:type="auto"/>
+        <w:tblLook w:val="04A0" w:firstRow="1" w:lastRow="0" w:firstColumn="1" w:lastColumn="0" w:noHBand="0" w:noVBand="1"/>
+      </w:tblPr>
+      <w:tblGrid>
+        <w:gridCol w:w="1838"/>
+        <w:gridCol w:w="7790"/>
+      </w:tblGrid>
+      <w:tr>
+        <w:tc>
+          <w:tcPr>
+            <w:tcW w:w="1838" w:type="dxa"/>
+          </w:tcPr>
+          <w:p>
+            <w:pPr>
+              <w:tabs>
+                <w:tab w:val="left" w:pos="3261"/>
+              </w:tabs>
+            </w:pPr>
+            <w:r>
+              <w:t>Actor</w:t>
+            </w:r>
+          </w:p>
+        </w:tc>
+        <w:tc>
+          <w:tcPr>
+            <w:tcW w:w="7790" w:type="dxa"/>
+          </w:tcPr>
+          <w:p>
+            <w:pPr>
+              <w:tabs>
+                <w:tab w:val="left" w:pos="3261"/>
+              </w:tabs>
+            </w:pPr>
+            <w:r>
+              <w:t>User</w:t>
+            </w:r>
+          </w:p>
+          <w:p>
+            <w:pPr>
+              <w:tabs>
+                <w:tab w:val="left" w:pos="3261"/>
+              </w:tabs>
+              <w:rPr>
+                <w:sz w:val="6"/>
+                <w:szCs w:val="6"/>
+              </w:rPr>
+            </w:pPr>
+          </w:p>
+        </w:tc>
+      </w:tr>
+      <w:tr>
+        <w:tc>
+          <w:tcPr>
+            <w:tcW w:w="1838" w:type="dxa"/>
+          </w:tcPr>
+          <w:p>
+            <w:pPr>
+              <w:tabs>
+                <w:tab w:val="left" w:pos="3261"/>
+              </w:tabs>
+            </w:pPr>
+            <w:r>
+              <w:t>Goal</w:t>
+            </w:r>
+          </w:p>
+        </w:tc>
+        <w:tc>
+          <w:tcPr>
+            <w:tcW w:w="7790" w:type="dxa"/>
+          </w:tcPr>
+          <w:p>
+            <w:pPr>
+              <w:tabs>
+                <w:tab w:val="left" w:pos="3261"/>
+              </w:tabs>
+            </w:pPr>
+            <w:r>
+              <w:t>G4</w:t>
+            </w:r>
+          </w:p>
+          <w:p>
+            <w:pPr>
+              <w:tabs>
+                <w:tab w:val="left" w:pos="3261"/>
+              </w:tabs>
+              <w:rPr>
+                <w:sz w:val="6"/>
+                <w:szCs w:val="6"/>
+              </w:rPr>
+            </w:pPr>
+          </w:p>
+        </w:tc>
+      </w:tr>
+      <w:tr>
+        <w:tc>
+          <w:tcPr>
+            <w:tcW w:w="1838" w:type="dxa"/>
+          </w:tcPr>
+          <w:p>
+            <w:pPr>
+              <w:tabs>
+                <w:tab w:val="left" w:pos="3261"/>
+              </w:tabs>
+            </w:pPr>
+            <w:r>
+              <w:t>Input condition</w:t>
+            </w:r>
+          </w:p>
+        </w:tc>
+        <w:tc>
+          <w:tcPr>
+            <w:tcW w:w="7790" w:type="dxa"/>
+          </w:tcPr>
+          <w:p>
+            <w:pPr>
+              <w:tabs>
+                <w:tab w:val="left" w:pos="3261"/>
+              </w:tabs>
+            </w:pPr>
+            <w:r>
+              <w:t>User has correctly performed the login operation.</w:t>
+            </w:r>
+          </w:p>
+          <w:p>
+            <w:pPr>
+              <w:tabs>
+                <w:tab w:val="left" w:pos="3261"/>
+              </w:tabs>
+              <w:rPr>
+                <w:sz w:val="6"/>
+                <w:szCs w:val="6"/>
+              </w:rPr>
+            </w:pPr>
+          </w:p>
+        </w:tc>
+      </w:tr>
+      <w:tr>
+        <w:tc>
+          <w:tcPr>
+            <w:tcW w:w="1838" w:type="dxa"/>
+          </w:tcPr>
+          <w:p>
+            <w:pPr>
+              <w:tabs>
+                <w:tab w:val="left" w:pos="3261"/>
+              </w:tabs>
+            </w:pPr>
+            <w:r>
+              <w:t>Event flow</w:t>
+            </w:r>
+          </w:p>
+        </w:tc>
+        <w:tc>
+          <w:tcPr>
+            <w:tcW w:w="7790" w:type="dxa"/>
+          </w:tcPr>
+          <w:p>
+            <w:pPr>
+              <w:pStyle w:val="Paragrafoelenco"/>
+              <w:numPr>
+                <w:ilvl w:val="0"/>
+                <w:numId w:val="21"/>
+              </w:numPr>
+              <w:tabs>
+                <w:tab w:val="left" w:pos="3261"/>
+              </w:tabs>
+              <w:ind w:left="315" w:hanging="283"/>
+              <w:rPr>
+                <w:rFonts w:ascii="Roboto-Light" w:eastAsia="Times New Roman" w:hAnsi="Roboto-Light" w:cs="Times New Roman"/>
+                <w:color w:val="000000"/>
+                <w:sz w:val="20"/>
+                <w:szCs w:val="20"/>
+                <w:lang w:eastAsia="en-GB"/>
+              </w:rPr>
+            </w:pPr>
+            <w:r>
+              <w:rPr>
+                <w:rFonts w:ascii="Roboto-Light" w:eastAsia="Times New Roman" w:hAnsi="Roboto-Light" w:cs="Times New Roman"/>
+                <w:color w:val="000000"/>
+                <w:sz w:val="20"/>
+                <w:szCs w:val="20"/>
+                <w:lang w:eastAsia="en-GB"/>
+              </w:rPr>
+              <w:t xml:space="preserve">The </w:t>
+            </w:r>
+            <w:r>
+              <w:rPr>
+                <w:rFonts w:ascii="Roboto-Light" w:eastAsia="Times New Roman" w:hAnsi="Roboto-Light" w:cs="Times New Roman"/>
+                <w:color w:val="000000"/>
+                <w:sz w:val="20"/>
+                <w:szCs w:val="20"/>
+                <w:lang w:eastAsia="en-GB"/>
+              </w:rPr>
+              <w:t xml:space="preserve">User </w:t>
+            </w:r>
+            <w:r>
+              <w:rPr>
+                <w:rFonts w:ascii="Roboto-Light" w:eastAsia="Times New Roman" w:hAnsi="Roboto-Light" w:cs="Times New Roman"/>
+                <w:color w:val="000000"/>
+                <w:sz w:val="20"/>
+                <w:szCs w:val="20"/>
+                <w:lang w:eastAsia="en-GB"/>
+              </w:rPr>
+              <w:t xml:space="preserve">comes to the view of the mobile app and clicks on </w:t>
+            </w:r>
+            <w:r>
+              <w:rPr>
+                <w:rFonts w:ascii="Roboto-Light" w:eastAsia="Times New Roman" w:hAnsi="Roboto-Light" w:cs="Times New Roman"/>
+                <w:color w:val="000000"/>
+                <w:sz w:val="20"/>
+                <w:szCs w:val="20"/>
+                <w:lang w:eastAsia="en-GB"/>
+              </w:rPr>
+              <w:t>specific panel about his/her past Notification.</w:t>
+            </w:r>
+          </w:p>
+          <w:p>
+            <w:pPr>
+              <w:pStyle w:val="Paragrafoelenco"/>
+              <w:numPr>
+                <w:ilvl w:val="0"/>
+                <w:numId w:val="21"/>
+              </w:numPr>
+              <w:tabs>
+                <w:tab w:val="left" w:pos="3261"/>
+              </w:tabs>
+              <w:spacing w:after="160" w:line="259" w:lineRule="auto"/>
+              <w:ind w:left="316" w:hanging="283"/>
+              <w:rPr>
+                <w:rFonts w:ascii="Roboto-Light" w:eastAsia="Times New Roman" w:hAnsi="Roboto-Light" w:cs="Times New Roman"/>
+                <w:color w:val="000000"/>
+                <w:sz w:val="20"/>
+                <w:szCs w:val="20"/>
+                <w:lang w:eastAsia="en-GB"/>
+              </w:rPr>
+            </w:pPr>
+            <w:r>
+              <w:rPr>
+                <w:rFonts w:ascii="Roboto-Light" w:eastAsia="Times New Roman" w:hAnsi="Roboto-Light" w:cs="Times New Roman"/>
+                <w:color w:val="000000"/>
+                <w:sz w:val="20"/>
+                <w:szCs w:val="20"/>
+                <w:lang w:eastAsia="en-GB"/>
+              </w:rPr>
+              <w:t>The system retrieves from storage Notification which sender is the User whose is performing the request.</w:t>
+            </w:r>
+          </w:p>
+          <w:p>
+            <w:pPr>
+              <w:pStyle w:val="Paragrafoelenco"/>
+              <w:numPr>
+                <w:ilvl w:val="0"/>
+                <w:numId w:val="21"/>
+              </w:numPr>
+              <w:tabs>
+                <w:tab w:val="left" w:pos="3261"/>
+              </w:tabs>
+              <w:spacing w:after="160" w:line="259" w:lineRule="auto"/>
+              <w:ind w:left="316" w:hanging="283"/>
+              <w:rPr>
+                <w:rFonts w:ascii="Roboto-Light" w:eastAsia="Times New Roman" w:hAnsi="Roboto-Light" w:cs="Times New Roman"/>
+                <w:color w:val="000000"/>
+                <w:sz w:val="20"/>
+                <w:szCs w:val="20"/>
+                <w:lang w:eastAsia="en-GB"/>
+              </w:rPr>
+            </w:pPr>
+            <w:r>
+              <w:rPr>
+                <w:rFonts w:ascii="Roboto-Light" w:eastAsia="Times New Roman" w:hAnsi="Roboto-Light" w:cs="Times New Roman"/>
+                <w:color w:val="000000"/>
+                <w:sz w:val="20"/>
+                <w:szCs w:val="20"/>
+                <w:lang w:eastAsia="en-GB"/>
+              </w:rPr>
+              <w:t>The User visualize his/her past Notification list.</w:t>
+            </w:r>
+          </w:p>
+          <w:p>
+            <w:pPr>
+              <w:pStyle w:val="Paragrafoelenco"/>
+              <w:numPr>
+                <w:ilvl w:val="0"/>
+                <w:numId w:val="21"/>
+              </w:numPr>
+              <w:tabs>
+                <w:tab w:val="left" w:pos="3261"/>
+              </w:tabs>
+              <w:spacing w:after="160" w:line="259" w:lineRule="auto"/>
+              <w:ind w:left="316" w:hanging="283"/>
+              <w:rPr>
+                <w:rFonts w:ascii="Roboto-Light" w:eastAsia="Times New Roman" w:hAnsi="Roboto-Light" w:cs="Times New Roman"/>
+                <w:color w:val="000000"/>
+                <w:sz w:val="20"/>
+                <w:szCs w:val="20"/>
+                <w:lang w:eastAsia="en-GB"/>
+              </w:rPr>
+            </w:pPr>
+            <w:r>
+              <w:rPr>
+                <w:rFonts w:ascii="Roboto-Light" w:eastAsia="Times New Roman" w:hAnsi="Roboto-Light" w:cs="Times New Roman"/>
+                <w:color w:val="000000"/>
+                <w:sz w:val="20"/>
+                <w:szCs w:val="20"/>
+                <w:lang w:eastAsia="en-GB"/>
+              </w:rPr>
+              <w:t xml:space="preserve">The User tap on an element of the list for which want to see more details. </w:t>
+            </w:r>
+          </w:p>
+          <w:p>
+            <w:pPr>
+              <w:pStyle w:val="Paragrafoelenco"/>
+              <w:numPr>
+                <w:ilvl w:val="0"/>
+                <w:numId w:val="21"/>
+              </w:numPr>
+              <w:tabs>
+                <w:tab w:val="left" w:pos="3261"/>
+              </w:tabs>
+              <w:spacing w:after="160" w:line="259" w:lineRule="auto"/>
+              <w:ind w:left="316" w:hanging="283"/>
+              <w:rPr>
+                <w:rFonts w:ascii="Roboto-Light" w:eastAsia="Times New Roman" w:hAnsi="Roboto-Light" w:cs="Times New Roman"/>
+                <w:color w:val="000000"/>
+                <w:sz w:val="20"/>
+                <w:szCs w:val="20"/>
+                <w:lang w:eastAsia="en-GB"/>
+              </w:rPr>
+            </w:pPr>
+            <w:r>
+              <w:rPr>
+                <w:rFonts w:ascii="Roboto-Light" w:eastAsia="Times New Roman" w:hAnsi="Roboto-Light" w:cs="Times New Roman"/>
+                <w:color w:val="000000"/>
+                <w:sz w:val="20"/>
+                <w:szCs w:val="20"/>
+                <w:lang w:eastAsia="en-GB"/>
+              </w:rPr>
+              <w:t>The system retrieves from storage all details and attachment for that Notification.</w:t>
+            </w:r>
+          </w:p>
+          <w:p>
+            <w:pPr>
+              <w:pStyle w:val="Paragrafoelenco"/>
+              <w:numPr>
+                <w:ilvl w:val="0"/>
+                <w:numId w:val="21"/>
+              </w:numPr>
+              <w:tabs>
+                <w:tab w:val="left" w:pos="3261"/>
+              </w:tabs>
+              <w:ind w:left="316" w:hanging="283"/>
+              <w:rPr>
+                <w:rFonts w:ascii="Roboto-Light" w:eastAsia="Times New Roman" w:hAnsi="Roboto-Light" w:cs="Times New Roman"/>
+                <w:color w:val="000000"/>
+                <w:sz w:val="20"/>
+                <w:szCs w:val="20"/>
+                <w:lang w:eastAsia="en-GB"/>
+              </w:rPr>
+            </w:pPr>
+            <w:r>
+              <w:rPr>
+                <w:rFonts w:ascii="Roboto-Light" w:eastAsia="Times New Roman" w:hAnsi="Roboto-Light" w:cs="Times New Roman"/>
+                <w:color w:val="000000"/>
+                <w:sz w:val="20"/>
+                <w:szCs w:val="20"/>
+                <w:lang w:eastAsia="en-GB"/>
+              </w:rPr>
+              <w:t>The User visualize details about that Notification and if already handled can read the police report attached.</w:t>
+            </w:r>
+          </w:p>
+          <w:p>
+            <w:pPr>
+              <w:tabs>
+                <w:tab w:val="left" w:pos="3261"/>
+              </w:tabs>
+              <w:rPr>
+                <w:rFonts w:ascii="Roboto-Light" w:eastAsia="Times New Roman" w:hAnsi="Roboto-Light" w:cs="Times New Roman"/>
+                <w:color w:val="000000"/>
+                <w:sz w:val="10"/>
+                <w:szCs w:val="10"/>
+                <w:lang w:eastAsia="en-GB"/>
+              </w:rPr>
+            </w:pPr>
+          </w:p>
+        </w:tc>
+      </w:tr>
+      <w:tr>
+        <w:tc>
+          <w:tcPr>
+            <w:tcW w:w="1838" w:type="dxa"/>
+          </w:tcPr>
+          <w:p>
+            <w:pPr>
+              <w:tabs>
+                <w:tab w:val="left" w:pos="3261"/>
+              </w:tabs>
+            </w:pPr>
+            <w:r>
+              <w:t>Output condition</w:t>
+            </w:r>
+          </w:p>
+        </w:tc>
+        <w:tc>
+          <w:tcPr>
+            <w:tcW w:w="7790" w:type="dxa"/>
+          </w:tcPr>
+          <w:p>
+            <w:pPr>
+              <w:tabs>
+                <w:tab w:val="left" w:pos="3261"/>
+              </w:tabs>
+            </w:pPr>
+            <w:r>
+              <w:t xml:space="preserve">The User is able </w:t>
+            </w:r>
+            <w:r>
+              <w:t>to visualize progress of an his/her Past Notification</w:t>
+            </w:r>
+            <w:r>
+              <w:t>.</w:t>
+            </w:r>
+          </w:p>
+          <w:p>
+            <w:pPr>
+              <w:tabs>
+                <w:tab w:val="left" w:pos="3261"/>
+              </w:tabs>
+              <w:rPr>
+                <w:sz w:val="10"/>
+                <w:szCs w:val="10"/>
+              </w:rPr>
+            </w:pPr>
+          </w:p>
+        </w:tc>
+      </w:tr>
+      <w:tr>
+        <w:tc>
+          <w:tcPr>
+            <w:tcW w:w="1838" w:type="dxa"/>
+          </w:tcPr>
+          <w:p>
+            <w:pPr>
+              <w:tabs>
+                <w:tab w:val="left" w:pos="3261"/>
+              </w:tabs>
+            </w:pPr>
+            <w:r>
+              <w:t>Exception</w:t>
+            </w:r>
+          </w:p>
+        </w:tc>
+        <w:tc>
+          <w:tcPr>
+            <w:tcW w:w="7790" w:type="dxa"/>
+          </w:tcPr>
+          <w:p>
+            <w:pPr>
+              <w:pStyle w:val="Paragrafoelenco"/>
+              <w:numPr>
+                <w:ilvl w:val="0"/>
+                <w:numId w:val="22"/>
+              </w:numPr>
+              <w:tabs>
+                <w:tab w:val="left" w:pos="3261"/>
+              </w:tabs>
+              <w:ind w:left="315" w:hanging="283"/>
+            </w:pPr>
+            <w:r>
+              <w:t>The User hasn’t already performed any notification to the Authorities.</w:t>
+            </w:r>
+          </w:p>
+          <w:p>
+            <w:pPr>
+              <w:pStyle w:val="Paragrafoelenco"/>
+              <w:numPr>
+                <w:ilvl w:val="0"/>
+                <w:numId w:val="22"/>
+              </w:numPr>
+              <w:tabs>
+                <w:tab w:val="left" w:pos="3261"/>
+              </w:tabs>
+              <w:ind w:left="315" w:hanging="283"/>
+            </w:pPr>
+            <w:r>
+              <w:t>Exception 1 is handled showing an empty list and aborting the Event Flow form the point 3 on.</w:t>
+            </w:r>
+          </w:p>
+          <w:p>
+            <w:pPr>
+              <w:tabs>
+                <w:tab w:val="left" w:pos="3261"/>
+              </w:tabs>
+              <w:rPr>
+                <w:sz w:val="10"/>
+                <w:szCs w:val="10"/>
+              </w:rPr>
+            </w:pPr>
+          </w:p>
+        </w:tc>
+      </w:tr>
+    </w:tbl>
+    <w:p/>
+    <w:p>
+      <w:r>
+        <w:br w:type="page"/>
+      </w:r>
+    </w:p>
+    <w:p>
+      <w:pPr>
+        <w:tabs>
+          <w:tab w:val="left" w:pos="3261"/>
+        </w:tabs>
+        <w:rPr>
+          <w:rStyle w:val="fontstyle01"/>
+        </w:rPr>
+      </w:pPr>
+      <w:r>
+        <w:rPr>
+          <w:rStyle w:val="fontstyle01"/>
+        </w:rPr>
+        <w:lastRenderedPageBreak/>
+        <w:t>10. Authority Members requests to visualize his/her Past handled Notification</w:t>
+      </w:r>
+    </w:p>
+    <w:tbl>
+      <w:tblPr>
+        <w:tblStyle w:val="Grigliatabella"/>
+        <w:tblW w:w="0" w:type="auto"/>
+        <w:tblLook w:val="04A0" w:firstRow="1" w:lastRow="0" w:firstColumn="1" w:lastColumn="0" w:noHBand="0" w:noVBand="1"/>
+      </w:tblPr>
+      <w:tblGrid>
+        <w:gridCol w:w="1838"/>
+        <w:gridCol w:w="7790"/>
+      </w:tblGrid>
+      <w:tr>
+        <w:tc>
+          <w:tcPr>
+            <w:tcW w:w="1838" w:type="dxa"/>
+          </w:tcPr>
+          <w:p>
+            <w:pPr>
+              <w:tabs>
+                <w:tab w:val="left" w:pos="3261"/>
+              </w:tabs>
+            </w:pPr>
+            <w:r>
+              <w:t>Actor</w:t>
+            </w:r>
+          </w:p>
+        </w:tc>
+        <w:tc>
+          <w:tcPr>
+            <w:tcW w:w="7790" w:type="dxa"/>
+          </w:tcPr>
+          <w:p>
+            <w:pPr>
+              <w:tabs>
+                <w:tab w:val="left" w:pos="3261"/>
+              </w:tabs>
+            </w:pPr>
+            <w:r>
+              <w:t>Authority Members</w:t>
+            </w:r>
+          </w:p>
+          <w:p>
+            <w:pPr>
+              <w:tabs>
+                <w:tab w:val="left" w:pos="3261"/>
+              </w:tabs>
+              <w:rPr>
+                <w:sz w:val="6"/>
+                <w:szCs w:val="6"/>
+              </w:rPr>
+            </w:pPr>
+          </w:p>
+        </w:tc>
+      </w:tr>
+      <w:tr>
+        <w:tc>
+          <w:tcPr>
+            <w:tcW w:w="1838" w:type="dxa"/>
+          </w:tcPr>
+          <w:p>
+            <w:pPr>
+              <w:tabs>
+                <w:tab w:val="left" w:pos="3261"/>
+              </w:tabs>
+            </w:pPr>
+            <w:r>
+              <w:t>Goal</w:t>
+            </w:r>
+          </w:p>
+        </w:tc>
+        <w:tc>
+          <w:tcPr>
+            <w:tcW w:w="7790" w:type="dxa"/>
+          </w:tcPr>
+          <w:p>
+            <w:pPr>
+              <w:tabs>
+                <w:tab w:val="left" w:pos="3261"/>
+              </w:tabs>
+            </w:pPr>
+            <w:r>
+              <w:t>G5</w:t>
+            </w:r>
+          </w:p>
+          <w:p>
+            <w:pPr>
+              <w:tabs>
+                <w:tab w:val="left" w:pos="3261"/>
+              </w:tabs>
+              <w:rPr>
+                <w:sz w:val="6"/>
+                <w:szCs w:val="6"/>
+              </w:rPr>
+            </w:pPr>
+          </w:p>
+        </w:tc>
+      </w:tr>
+      <w:tr>
+        <w:tc>
+          <w:tcPr>
+            <w:tcW w:w="1838" w:type="dxa"/>
+          </w:tcPr>
+          <w:p>
+            <w:pPr>
+              <w:tabs>
+                <w:tab w:val="left" w:pos="3261"/>
+              </w:tabs>
+            </w:pPr>
+            <w:r>
+              <w:t>Input condition</w:t>
+            </w:r>
+          </w:p>
+        </w:tc>
+        <w:tc>
+          <w:tcPr>
+            <w:tcW w:w="7790" w:type="dxa"/>
+          </w:tcPr>
+          <w:p>
+            <w:pPr>
+              <w:tabs>
+                <w:tab w:val="left" w:pos="3261"/>
+              </w:tabs>
+            </w:pPr>
+            <w:r>
+              <w:t>Authority Members</w:t>
+            </w:r>
+            <w:r>
+              <w:t xml:space="preserve"> </w:t>
+            </w:r>
+            <w:r>
+              <w:t>has correctly performed the login operation.</w:t>
+            </w:r>
+          </w:p>
+          <w:p>
+            <w:pPr>
+              <w:tabs>
+                <w:tab w:val="left" w:pos="3261"/>
+              </w:tabs>
+              <w:rPr>
+                <w:sz w:val="6"/>
+                <w:szCs w:val="6"/>
+              </w:rPr>
+            </w:pPr>
+          </w:p>
+        </w:tc>
+      </w:tr>
+      <w:tr>
+        <w:tc>
+          <w:tcPr>
+            <w:tcW w:w="1838" w:type="dxa"/>
+          </w:tcPr>
+          <w:p>
+            <w:pPr>
+              <w:tabs>
+                <w:tab w:val="left" w:pos="3261"/>
+              </w:tabs>
+            </w:pPr>
+            <w:r>
+              <w:t>Event flow</w:t>
+            </w:r>
+          </w:p>
+        </w:tc>
+        <w:tc>
+          <w:tcPr>
+            <w:tcW w:w="7790" w:type="dxa"/>
+          </w:tcPr>
+          <w:p>
+            <w:pPr>
+              <w:pStyle w:val="Paragrafoelenco"/>
+              <w:numPr>
+                <w:ilvl w:val="0"/>
+                <w:numId w:val="23"/>
+              </w:numPr>
+              <w:tabs>
+                <w:tab w:val="left" w:pos="3261"/>
+              </w:tabs>
+              <w:ind w:left="315" w:hanging="283"/>
+              <w:rPr>
+                <w:rFonts w:ascii="Roboto-Light" w:eastAsia="Times New Roman" w:hAnsi="Roboto-Light" w:cs="Times New Roman"/>
+                <w:color w:val="000000"/>
+                <w:sz w:val="20"/>
+                <w:szCs w:val="20"/>
+                <w:lang w:eastAsia="en-GB"/>
+              </w:rPr>
+            </w:pPr>
+            <w:r>
+              <w:rPr>
+                <w:rFonts w:ascii="Roboto-Light" w:eastAsia="Times New Roman" w:hAnsi="Roboto-Light" w:cs="Times New Roman"/>
+                <w:color w:val="000000"/>
+                <w:sz w:val="20"/>
+                <w:szCs w:val="20"/>
+                <w:lang w:eastAsia="en-GB"/>
+              </w:rPr>
+              <w:t xml:space="preserve">The </w:t>
+            </w:r>
+            <w:r>
+              <w:t>Authority Members</w:t>
+            </w:r>
+            <w:r>
+              <w:rPr>
+                <w:rFonts w:ascii="Roboto-Light" w:eastAsia="Times New Roman" w:hAnsi="Roboto-Light" w:cs="Times New Roman"/>
+                <w:color w:val="000000"/>
+                <w:sz w:val="20"/>
+                <w:szCs w:val="20"/>
+                <w:lang w:eastAsia="en-GB"/>
+              </w:rPr>
+              <w:t xml:space="preserve"> </w:t>
+            </w:r>
+            <w:r>
+              <w:rPr>
+                <w:rFonts w:ascii="Roboto-Light" w:eastAsia="Times New Roman" w:hAnsi="Roboto-Light" w:cs="Times New Roman"/>
+                <w:color w:val="000000"/>
+                <w:sz w:val="20"/>
+                <w:szCs w:val="20"/>
+                <w:lang w:eastAsia="en-GB"/>
+              </w:rPr>
+              <w:t xml:space="preserve">comes to the view of the mobile app and clicks on </w:t>
+            </w:r>
+            <w:r>
+              <w:rPr>
+                <w:rFonts w:ascii="Roboto-Light" w:eastAsia="Times New Roman" w:hAnsi="Roboto-Light" w:cs="Times New Roman"/>
+                <w:color w:val="000000"/>
+                <w:sz w:val="20"/>
+                <w:szCs w:val="20"/>
+                <w:lang w:eastAsia="en-GB"/>
+              </w:rPr>
+              <w:t>specific panel about Notification</w:t>
+            </w:r>
+            <w:r>
+              <w:rPr>
+                <w:rFonts w:ascii="Roboto-Light" w:eastAsia="Times New Roman" w:hAnsi="Roboto-Light" w:cs="Times New Roman"/>
+                <w:color w:val="000000"/>
+                <w:sz w:val="20"/>
+                <w:szCs w:val="20"/>
+                <w:lang w:eastAsia="en-GB"/>
+              </w:rPr>
+              <w:t xml:space="preserve"> that he/she has handled</w:t>
+            </w:r>
+            <w:r>
+              <w:rPr>
+                <w:rFonts w:ascii="Roboto-Light" w:eastAsia="Times New Roman" w:hAnsi="Roboto-Light" w:cs="Times New Roman"/>
+                <w:color w:val="000000"/>
+                <w:sz w:val="20"/>
+                <w:szCs w:val="20"/>
+                <w:lang w:eastAsia="en-GB"/>
+              </w:rPr>
+              <w:t>.</w:t>
+            </w:r>
+          </w:p>
+          <w:p>
+            <w:pPr>
+              <w:pStyle w:val="Paragrafoelenco"/>
+              <w:numPr>
+                <w:ilvl w:val="0"/>
+                <w:numId w:val="23"/>
+              </w:numPr>
+              <w:tabs>
+                <w:tab w:val="left" w:pos="3261"/>
+              </w:tabs>
+              <w:spacing w:after="160" w:line="259" w:lineRule="auto"/>
+              <w:ind w:left="316" w:hanging="283"/>
+              <w:rPr>
+                <w:rFonts w:ascii="Roboto-Light" w:eastAsia="Times New Roman" w:hAnsi="Roboto-Light" w:cs="Times New Roman"/>
+                <w:color w:val="000000"/>
+                <w:sz w:val="20"/>
+                <w:szCs w:val="20"/>
+                <w:lang w:eastAsia="en-GB"/>
+              </w:rPr>
+            </w:pPr>
+            <w:r>
+              <w:rPr>
+                <w:rFonts w:ascii="Roboto-Light" w:eastAsia="Times New Roman" w:hAnsi="Roboto-Light" w:cs="Times New Roman"/>
+                <w:color w:val="000000"/>
+                <w:sz w:val="20"/>
+                <w:szCs w:val="20"/>
+                <w:lang w:eastAsia="en-GB"/>
+              </w:rPr>
+              <w:t xml:space="preserve">The system retrieves from storage </w:t>
+            </w:r>
+            <w:r>
+              <w:rPr>
+                <w:rFonts w:ascii="Roboto-Light" w:eastAsia="Times New Roman" w:hAnsi="Roboto-Light" w:cs="Times New Roman"/>
+                <w:color w:val="000000"/>
+                <w:sz w:val="20"/>
+                <w:szCs w:val="20"/>
+                <w:lang w:eastAsia="en-GB"/>
+              </w:rPr>
+              <w:t xml:space="preserve">those </w:t>
+            </w:r>
+            <w:r>
+              <w:rPr>
+                <w:rFonts w:ascii="Roboto-Light" w:eastAsia="Times New Roman" w:hAnsi="Roboto-Light" w:cs="Times New Roman"/>
+                <w:color w:val="000000"/>
+                <w:sz w:val="20"/>
+                <w:szCs w:val="20"/>
+                <w:lang w:eastAsia="en-GB"/>
+              </w:rPr>
+              <w:t>Notification</w:t>
+            </w:r>
+            <w:r>
+              <w:rPr>
+                <w:rFonts w:ascii="Roboto-Light" w:eastAsia="Times New Roman" w:hAnsi="Roboto-Light" w:cs="Times New Roman"/>
+                <w:color w:val="000000"/>
+                <w:sz w:val="20"/>
+                <w:szCs w:val="20"/>
+                <w:lang w:eastAsia="en-GB"/>
+              </w:rPr>
+              <w:t>s.</w:t>
+            </w:r>
+          </w:p>
+          <w:p>
+            <w:pPr>
+              <w:pStyle w:val="Paragrafoelenco"/>
+              <w:numPr>
+                <w:ilvl w:val="0"/>
+                <w:numId w:val="23"/>
+              </w:numPr>
+              <w:tabs>
+                <w:tab w:val="left" w:pos="3261"/>
+              </w:tabs>
+              <w:spacing w:after="160" w:line="259" w:lineRule="auto"/>
+              <w:ind w:left="316" w:hanging="283"/>
+              <w:rPr>
+                <w:rFonts w:ascii="Roboto-Light" w:eastAsia="Times New Roman" w:hAnsi="Roboto-Light" w:cs="Times New Roman"/>
+                <w:color w:val="000000"/>
+                <w:sz w:val="20"/>
+                <w:szCs w:val="20"/>
+                <w:lang w:eastAsia="en-GB"/>
+              </w:rPr>
+            </w:pPr>
+            <w:r>
+              <w:rPr>
+                <w:rFonts w:ascii="Roboto-Light" w:eastAsia="Times New Roman" w:hAnsi="Roboto-Light" w:cs="Times New Roman"/>
+                <w:color w:val="000000"/>
+                <w:sz w:val="20"/>
+                <w:szCs w:val="20"/>
+                <w:lang w:eastAsia="en-GB"/>
+              </w:rPr>
+              <w:t xml:space="preserve">The </w:t>
+            </w:r>
+            <w:r>
+              <w:t>Authority Members</w:t>
+            </w:r>
+            <w:r>
+              <w:rPr>
+                <w:rFonts w:ascii="Roboto-Light" w:eastAsia="Times New Roman" w:hAnsi="Roboto-Light" w:cs="Times New Roman"/>
+                <w:color w:val="000000"/>
+                <w:sz w:val="20"/>
+                <w:szCs w:val="20"/>
+                <w:lang w:eastAsia="en-GB"/>
+              </w:rPr>
+              <w:t xml:space="preserve"> </w:t>
+            </w:r>
+            <w:r>
+              <w:rPr>
+                <w:rFonts w:ascii="Roboto-Light" w:eastAsia="Times New Roman" w:hAnsi="Roboto-Light" w:cs="Times New Roman"/>
+                <w:color w:val="000000"/>
+                <w:sz w:val="20"/>
+                <w:szCs w:val="20"/>
+                <w:lang w:eastAsia="en-GB"/>
+              </w:rPr>
+              <w:t>visualize his/her past Notification list.</w:t>
+            </w:r>
+          </w:p>
+          <w:p>
+            <w:pPr>
+              <w:pStyle w:val="Paragrafoelenco"/>
+              <w:numPr>
+                <w:ilvl w:val="0"/>
+                <w:numId w:val="23"/>
+              </w:numPr>
+              <w:tabs>
+                <w:tab w:val="left" w:pos="3261"/>
+              </w:tabs>
+              <w:spacing w:after="160" w:line="259" w:lineRule="auto"/>
+              <w:ind w:left="316" w:hanging="283"/>
+              <w:rPr>
+                <w:rFonts w:ascii="Roboto-Light" w:eastAsia="Times New Roman" w:hAnsi="Roboto-Light" w:cs="Times New Roman"/>
+                <w:color w:val="000000"/>
+                <w:sz w:val="20"/>
+                <w:szCs w:val="20"/>
+                <w:lang w:eastAsia="en-GB"/>
+              </w:rPr>
+            </w:pPr>
+            <w:r>
+              <w:rPr>
+                <w:rFonts w:ascii="Roboto-Light" w:eastAsia="Times New Roman" w:hAnsi="Roboto-Light" w:cs="Times New Roman"/>
+                <w:color w:val="000000"/>
+                <w:sz w:val="20"/>
+                <w:szCs w:val="20"/>
+                <w:lang w:eastAsia="en-GB"/>
+              </w:rPr>
+              <w:t xml:space="preserve">The </w:t>
+            </w:r>
+            <w:r>
+              <w:t>Authority Members</w:t>
+            </w:r>
+            <w:r>
+              <w:rPr>
+                <w:rFonts w:ascii="Roboto-Light" w:eastAsia="Times New Roman" w:hAnsi="Roboto-Light" w:cs="Times New Roman"/>
+                <w:color w:val="000000"/>
+                <w:sz w:val="20"/>
+                <w:szCs w:val="20"/>
+                <w:lang w:eastAsia="en-GB"/>
+              </w:rPr>
+              <w:t xml:space="preserve"> </w:t>
+            </w:r>
+            <w:r>
+              <w:rPr>
+                <w:rFonts w:ascii="Roboto-Light" w:eastAsia="Times New Roman" w:hAnsi="Roboto-Light" w:cs="Times New Roman"/>
+                <w:color w:val="000000"/>
+                <w:sz w:val="20"/>
+                <w:szCs w:val="20"/>
+                <w:lang w:eastAsia="en-GB"/>
+              </w:rPr>
+              <w:t>tap on an element of the list for which want to see more details.</w:t>
+            </w:r>
+          </w:p>
+          <w:p>
+            <w:pPr>
+              <w:pStyle w:val="Paragrafoelenco"/>
+              <w:numPr>
+                <w:ilvl w:val="0"/>
+                <w:numId w:val="23"/>
+              </w:numPr>
+              <w:tabs>
+                <w:tab w:val="left" w:pos="3261"/>
+              </w:tabs>
+              <w:spacing w:after="160" w:line="259" w:lineRule="auto"/>
+              <w:ind w:left="316" w:hanging="283"/>
+              <w:rPr>
+                <w:rFonts w:ascii="Roboto-Light" w:eastAsia="Times New Roman" w:hAnsi="Roboto-Light" w:cs="Times New Roman"/>
+                <w:color w:val="000000"/>
+                <w:sz w:val="20"/>
+                <w:szCs w:val="20"/>
+                <w:lang w:eastAsia="en-GB"/>
+              </w:rPr>
+            </w:pPr>
+            <w:r>
+              <w:rPr>
+                <w:rFonts w:ascii="Roboto-Light" w:eastAsia="Times New Roman" w:hAnsi="Roboto-Light" w:cs="Times New Roman"/>
+                <w:color w:val="000000"/>
+                <w:sz w:val="20"/>
+                <w:szCs w:val="20"/>
+                <w:lang w:eastAsia="en-GB"/>
+              </w:rPr>
+              <w:t>The system retrieves from storage all details and attachment for that Notification.</w:t>
+            </w:r>
+          </w:p>
+          <w:p>
+            <w:pPr>
+              <w:pStyle w:val="Paragrafoelenco"/>
+              <w:numPr>
+                <w:ilvl w:val="0"/>
+                <w:numId w:val="23"/>
+              </w:numPr>
+              <w:tabs>
+                <w:tab w:val="left" w:pos="3261"/>
+              </w:tabs>
+              <w:ind w:left="316" w:hanging="283"/>
+              <w:rPr>
+                <w:rFonts w:ascii="Roboto-Light" w:eastAsia="Times New Roman" w:hAnsi="Roboto-Light" w:cs="Times New Roman"/>
+                <w:color w:val="000000"/>
+                <w:sz w:val="20"/>
+                <w:szCs w:val="20"/>
+                <w:lang w:eastAsia="en-GB"/>
+              </w:rPr>
+            </w:pPr>
+            <w:r>
+              <w:rPr>
+                <w:rFonts w:ascii="Roboto-Light" w:eastAsia="Times New Roman" w:hAnsi="Roboto-Light" w:cs="Times New Roman"/>
+                <w:color w:val="000000"/>
+                <w:sz w:val="20"/>
+                <w:szCs w:val="20"/>
+                <w:lang w:eastAsia="en-GB"/>
+              </w:rPr>
+              <w:t xml:space="preserve">The </w:t>
+            </w:r>
+            <w:r>
+              <w:t>Authority Member</w:t>
+            </w:r>
+            <w:r>
+              <w:t xml:space="preserve"> </w:t>
+            </w:r>
+            <w:r>
+              <w:rPr>
+                <w:rFonts w:ascii="Roboto-Light" w:eastAsia="Times New Roman" w:hAnsi="Roboto-Light" w:cs="Times New Roman"/>
+                <w:color w:val="000000"/>
+                <w:sz w:val="20"/>
+                <w:szCs w:val="20"/>
+                <w:lang w:eastAsia="en-GB"/>
+              </w:rPr>
+              <w:t>visualize</w:t>
+            </w:r>
+            <w:r>
+              <w:rPr>
+                <w:rFonts w:ascii="Roboto-Light" w:eastAsia="Times New Roman" w:hAnsi="Roboto-Light" w:cs="Times New Roman"/>
+                <w:color w:val="000000"/>
+                <w:sz w:val="20"/>
+                <w:szCs w:val="20"/>
+                <w:lang w:eastAsia="en-GB"/>
+              </w:rPr>
+              <w:t xml:space="preserve">s </w:t>
+            </w:r>
+            <w:r>
+              <w:rPr>
+                <w:rFonts w:ascii="Roboto-Light" w:eastAsia="Times New Roman" w:hAnsi="Roboto-Light" w:cs="Times New Roman"/>
+                <w:color w:val="000000"/>
+                <w:sz w:val="20"/>
+                <w:szCs w:val="20"/>
+                <w:lang w:eastAsia="en-GB"/>
+              </w:rPr>
+              <w:t xml:space="preserve">details about that Notification and can read </w:t>
+            </w:r>
+            <w:r>
+              <w:rPr>
+                <w:rFonts w:ascii="Roboto-Light" w:eastAsia="Times New Roman" w:hAnsi="Roboto-Light" w:cs="Times New Roman"/>
+                <w:color w:val="000000"/>
+                <w:sz w:val="20"/>
+                <w:szCs w:val="20"/>
+                <w:lang w:eastAsia="en-GB"/>
+              </w:rPr>
+              <w:t>p</w:t>
+            </w:r>
+            <w:r>
+              <w:rPr>
+                <w:rFonts w:ascii="Roboto-Light" w:eastAsia="Times New Roman" w:hAnsi="Roboto-Light" w:cs="Times New Roman"/>
+                <w:color w:val="000000"/>
+                <w:sz w:val="20"/>
+                <w:szCs w:val="20"/>
+                <w:lang w:eastAsia="en-GB"/>
+              </w:rPr>
+              <w:t xml:space="preserve">olice report </w:t>
+            </w:r>
+            <w:r>
+              <w:rPr>
+                <w:rFonts w:ascii="Roboto-Light" w:eastAsia="Times New Roman" w:hAnsi="Roboto-Light" w:cs="Times New Roman"/>
+                <w:color w:val="000000"/>
+                <w:sz w:val="20"/>
+                <w:szCs w:val="20"/>
+                <w:lang w:eastAsia="en-GB"/>
+              </w:rPr>
+              <w:t>he/she wrote</w:t>
+            </w:r>
+            <w:r>
+              <w:rPr>
+                <w:rFonts w:ascii="Roboto-Light" w:eastAsia="Times New Roman" w:hAnsi="Roboto-Light" w:cs="Times New Roman"/>
+                <w:color w:val="000000"/>
+                <w:sz w:val="20"/>
+                <w:szCs w:val="20"/>
+                <w:lang w:eastAsia="en-GB"/>
+              </w:rPr>
+              <w:t>.</w:t>
+            </w:r>
+          </w:p>
+          <w:p>
+            <w:pPr>
+              <w:tabs>
+                <w:tab w:val="left" w:pos="3261"/>
+              </w:tabs>
+              <w:rPr>
+                <w:rFonts w:ascii="Roboto-Light" w:eastAsia="Times New Roman" w:hAnsi="Roboto-Light" w:cs="Times New Roman"/>
+                <w:color w:val="000000"/>
+                <w:sz w:val="10"/>
+                <w:szCs w:val="10"/>
+                <w:lang w:eastAsia="en-GB"/>
+              </w:rPr>
+            </w:pPr>
+          </w:p>
+        </w:tc>
+      </w:tr>
+      <w:tr>
+        <w:tc>
+          <w:tcPr>
+            <w:tcW w:w="1838" w:type="dxa"/>
+          </w:tcPr>
+          <w:p>
+            <w:pPr>
+              <w:tabs>
+                <w:tab w:val="left" w:pos="3261"/>
+              </w:tabs>
+            </w:pPr>
+            <w:r>
+              <w:t>Output condition</w:t>
+            </w:r>
+          </w:p>
+        </w:tc>
+        <w:tc>
+          <w:tcPr>
+            <w:tcW w:w="7790" w:type="dxa"/>
+          </w:tcPr>
+          <w:p>
+            <w:pPr>
+              <w:tabs>
+                <w:tab w:val="left" w:pos="3261"/>
+              </w:tabs>
+            </w:pPr>
+            <w:r>
+              <w:t xml:space="preserve">The </w:t>
+            </w:r>
+            <w:r>
+              <w:t>Authority Member</w:t>
+            </w:r>
+            <w:r>
+              <w:t xml:space="preserve"> </w:t>
+            </w:r>
+            <w:r>
+              <w:t xml:space="preserve">is able </w:t>
+            </w:r>
+            <w:r>
+              <w:t>to visualize his/her Past handled Notification</w:t>
+            </w:r>
+            <w:r>
+              <w:t>.</w:t>
+            </w:r>
+          </w:p>
+          <w:p>
+            <w:pPr>
+              <w:tabs>
+                <w:tab w:val="left" w:pos="3261"/>
+              </w:tabs>
+              <w:rPr>
+                <w:sz w:val="10"/>
+                <w:szCs w:val="10"/>
+              </w:rPr>
+            </w:pPr>
+          </w:p>
+        </w:tc>
+      </w:tr>
+      <w:tr>
+        <w:tc>
+          <w:tcPr>
+            <w:tcW w:w="1838" w:type="dxa"/>
+          </w:tcPr>
+          <w:p>
+            <w:pPr>
+              <w:tabs>
+                <w:tab w:val="left" w:pos="3261"/>
+              </w:tabs>
+            </w:pPr>
+            <w:r>
+              <w:t>Exception</w:t>
+            </w:r>
+          </w:p>
+        </w:tc>
+        <w:tc>
+          <w:tcPr>
+            <w:tcW w:w="7790" w:type="dxa"/>
+          </w:tcPr>
+          <w:p>
+            <w:pPr>
+              <w:pStyle w:val="Paragrafoelenco"/>
+              <w:numPr>
+                <w:ilvl w:val="0"/>
+                <w:numId w:val="24"/>
+              </w:numPr>
+              <w:tabs>
+                <w:tab w:val="left" w:pos="3261"/>
+              </w:tabs>
+              <w:ind w:left="315" w:hanging="283"/>
+            </w:pPr>
+            <w:r>
+              <w:t xml:space="preserve">The </w:t>
+            </w:r>
+            <w:r>
+              <w:t>Authority Member</w:t>
+            </w:r>
+            <w:r>
+              <w:t xml:space="preserve"> </w:t>
+            </w:r>
+            <w:r>
+              <w:t xml:space="preserve">hasn’t already </w:t>
+            </w:r>
+            <w:r>
+              <w:t xml:space="preserve">handled </w:t>
+            </w:r>
+            <w:r>
+              <w:t>any notification.</w:t>
+            </w:r>
+          </w:p>
+          <w:p>
+            <w:pPr>
+              <w:pStyle w:val="Paragrafoelenco"/>
+              <w:numPr>
+                <w:ilvl w:val="0"/>
+                <w:numId w:val="24"/>
+              </w:numPr>
+              <w:tabs>
+                <w:tab w:val="left" w:pos="3261"/>
+              </w:tabs>
+              <w:ind w:left="315" w:hanging="283"/>
+            </w:pPr>
+            <w:r>
+              <w:t>Exception 1 is handled showing an empty list and aborting the Event Flow form the point 3 on.</w:t>
+            </w:r>
+          </w:p>
+          <w:p>
+            <w:pPr>
+              <w:tabs>
+                <w:tab w:val="left" w:pos="3261"/>
+              </w:tabs>
+              <w:ind w:left="32"/>
+              <w:rPr>
+                <w:sz w:val="10"/>
+                <w:szCs w:val="10"/>
+              </w:rPr>
+            </w:pPr>
+          </w:p>
+        </w:tc>
+      </w:tr>
+    </w:tbl>
+    <w:p/>
+    <w:p>
+      <w:r>
+        <w:br w:type="page"/>
+      </w:r>
+    </w:p>
+    <w:p>
+      <w:pPr>
+        <w:tabs>
+          <w:tab w:val="left" w:pos="3261"/>
+        </w:tabs>
+        <w:rPr>
+          <w:rStyle w:val="fontstyle01"/>
+        </w:rPr>
+      </w:pPr>
+      <w:r>
+        <w:rPr>
+          <w:rStyle w:val="fontstyle01"/>
+        </w:rPr>
+        <w:lastRenderedPageBreak/>
+        <w:t>11. SafeStreet</w:t>
+      </w:r>
+      <w:r>
+        <w:rPr>
+          <w:rStyle w:val="fontstyle01"/>
+        </w:rPr>
+        <w:t>s</w:t>
+      </w:r>
+      <w:r>
+        <w:rPr>
+          <w:rStyle w:val="fontstyle01"/>
+        </w:rPr>
+        <w:t xml:space="preserve"> suggest same possible intervention to the Authority</w:t>
+      </w:r>
+    </w:p>
+    <w:tbl>
+      <w:tblPr>
+        <w:tblStyle w:val="Grigliatabella"/>
+        <w:tblW w:w="0" w:type="auto"/>
+        <w:tblLook w:val="04A0" w:firstRow="1" w:lastRow="0" w:firstColumn="1" w:lastColumn="0" w:noHBand="0" w:noVBand="1"/>
+      </w:tblPr>
+      <w:tblGrid>
+        <w:gridCol w:w="1838"/>
+        <w:gridCol w:w="7790"/>
+      </w:tblGrid>
+      <w:tr>
+        <w:tc>
+          <w:tcPr>
+            <w:tcW w:w="1838" w:type="dxa"/>
+          </w:tcPr>
+          <w:p>
+            <w:pPr>
+              <w:tabs>
+                <w:tab w:val="left" w:pos="3261"/>
+              </w:tabs>
+            </w:pPr>
+            <w:r>
+              <w:t>Actor</w:t>
+            </w:r>
+          </w:p>
+        </w:tc>
+        <w:tc>
+          <w:tcPr>
+            <w:tcW w:w="7790" w:type="dxa"/>
+          </w:tcPr>
+          <w:p>
+            <w:pPr>
+              <w:tabs>
+                <w:tab w:val="left" w:pos="3261"/>
+              </w:tabs>
+            </w:pPr>
+            <w:r>
+              <w:t>System administrator, Municipality</w:t>
+            </w:r>
+          </w:p>
+          <w:p>
+            <w:pPr>
+              <w:tabs>
+                <w:tab w:val="left" w:pos="3261"/>
+              </w:tabs>
+              <w:rPr>
+                <w:sz w:val="6"/>
+                <w:szCs w:val="6"/>
+              </w:rPr>
+            </w:pPr>
+          </w:p>
+        </w:tc>
+      </w:tr>
+      <w:tr>
+        <w:tc>
+          <w:tcPr>
+            <w:tcW w:w="1838" w:type="dxa"/>
+          </w:tcPr>
+          <w:p>
+            <w:pPr>
+              <w:tabs>
+                <w:tab w:val="left" w:pos="3261"/>
+              </w:tabs>
+            </w:pPr>
+            <w:r>
+              <w:t>Goal</w:t>
+            </w:r>
+          </w:p>
+        </w:tc>
+        <w:tc>
+          <w:tcPr>
+            <w:tcW w:w="7790" w:type="dxa"/>
+          </w:tcPr>
+          <w:p>
+            <w:pPr>
+              <w:tabs>
+                <w:tab w:val="left" w:pos="3261"/>
+              </w:tabs>
+            </w:pPr>
+            <w:r>
+              <w:t>G8</w:t>
+            </w:r>
+          </w:p>
+          <w:p>
+            <w:pPr>
+              <w:tabs>
+                <w:tab w:val="left" w:pos="3261"/>
+              </w:tabs>
+              <w:rPr>
+                <w:sz w:val="6"/>
+                <w:szCs w:val="6"/>
+              </w:rPr>
+            </w:pPr>
+          </w:p>
+        </w:tc>
+      </w:tr>
+      <w:tr>
+        <w:tc>
+          <w:tcPr>
+            <w:tcW w:w="1838" w:type="dxa"/>
+          </w:tcPr>
+          <w:p>
+            <w:pPr>
+              <w:tabs>
+                <w:tab w:val="left" w:pos="3261"/>
+              </w:tabs>
+            </w:pPr>
+            <w:r>
+              <w:t>Input condition</w:t>
+            </w:r>
+          </w:p>
+        </w:tc>
+        <w:tc>
+          <w:tcPr>
+            <w:tcW w:w="7790" w:type="dxa"/>
+          </w:tcPr>
+          <w:p>
+            <w:pPr>
+              <w:tabs>
+                <w:tab w:val="left" w:pos="3261"/>
+              </w:tabs>
+            </w:pPr>
+            <w:r>
+              <w:t>M</w:t>
+            </w:r>
+            <w:r>
+              <w:t>unicipality offers a service that allows users to retrieve the information about the accidents that occur on the territory.</w:t>
+            </w:r>
+          </w:p>
+          <w:p>
+            <w:pPr>
+              <w:tabs>
+                <w:tab w:val="left" w:pos="3261"/>
+              </w:tabs>
+              <w:rPr>
+                <w:sz w:val="10"/>
+                <w:szCs w:val="10"/>
+              </w:rPr>
+            </w:pPr>
+          </w:p>
+        </w:tc>
+      </w:tr>
+      <w:tr>
+        <w:tc>
+          <w:tcPr>
+            <w:tcW w:w="1838" w:type="dxa"/>
+          </w:tcPr>
+          <w:p>
+            <w:pPr>
+              <w:tabs>
+                <w:tab w:val="left" w:pos="3261"/>
+              </w:tabs>
+            </w:pPr>
+            <w:r>
+              <w:t>Event flow</w:t>
+            </w:r>
+          </w:p>
+        </w:tc>
+        <w:tc>
+          <w:tcPr>
+            <w:tcW w:w="7790" w:type="dxa"/>
+          </w:tcPr>
+          <w:p>
+            <w:pPr>
+              <w:pStyle w:val="Paragrafoelenco"/>
+              <w:numPr>
+                <w:ilvl w:val="0"/>
+                <w:numId w:val="25"/>
+              </w:numPr>
+              <w:tabs>
+                <w:tab w:val="left" w:pos="3261"/>
+              </w:tabs>
+              <w:ind w:left="321" w:hanging="283"/>
+            </w:pPr>
+            <w:r>
+              <w:t>System administrator and Municipality employee collaborates in order to decide a communication protocol.</w:t>
+            </w:r>
+          </w:p>
+          <w:p>
+            <w:pPr>
+              <w:pStyle w:val="Paragrafoelenco"/>
+              <w:numPr>
+                <w:ilvl w:val="0"/>
+                <w:numId w:val="25"/>
+              </w:numPr>
+              <w:tabs>
+                <w:tab w:val="left" w:pos="3261"/>
+              </w:tabs>
+              <w:ind w:left="321" w:hanging="283"/>
+            </w:pPr>
+            <w:r>
+              <w:t>Municipality sends its collected information to SafeStreets.</w:t>
+            </w:r>
+          </w:p>
+          <w:p>
+            <w:pPr>
+              <w:pStyle w:val="Paragrafoelenco"/>
+              <w:numPr>
+                <w:ilvl w:val="0"/>
+                <w:numId w:val="25"/>
+              </w:numPr>
+              <w:tabs>
+                <w:tab w:val="left" w:pos="3261"/>
+              </w:tabs>
+              <w:ind w:left="321" w:hanging="283"/>
+            </w:pPr>
+            <w:r>
+              <w:t>The system makes a cross information between its data and municipality’s data.</w:t>
+            </w:r>
+          </w:p>
+          <w:p>
+            <w:pPr>
+              <w:pStyle w:val="Paragrafoelenco"/>
+              <w:numPr>
+                <w:ilvl w:val="0"/>
+                <w:numId w:val="25"/>
+              </w:numPr>
+              <w:tabs>
+                <w:tab w:val="left" w:pos="3261"/>
+              </w:tabs>
+              <w:ind w:left="321" w:hanging="283"/>
+            </w:pPr>
+            <w:r>
+              <w:t xml:space="preserve">The system analyses the generated </w:t>
+            </w:r>
+            <w:r>
+              <w:t>data,</w:t>
+            </w:r>
+            <w:r>
+              <w:t xml:space="preserve"> and, for each critical zone, selects a pre-set suggestion.</w:t>
+            </w:r>
+          </w:p>
+          <w:p>
+            <w:pPr>
+              <w:pStyle w:val="Paragrafoelenco"/>
+              <w:numPr>
+                <w:ilvl w:val="0"/>
+                <w:numId w:val="25"/>
+              </w:numPr>
+              <w:tabs>
+                <w:tab w:val="left" w:pos="3261"/>
+              </w:tabs>
+              <w:ind w:left="321" w:hanging="283"/>
+            </w:pPr>
+            <w:r>
+              <w:t>SafeStreets sends selected suggestion to Municipality through the communication protocol.</w:t>
+            </w:r>
+          </w:p>
+          <w:p>
+            <w:pPr>
+              <w:tabs>
+                <w:tab w:val="left" w:pos="3261"/>
+              </w:tabs>
+              <w:ind w:left="38"/>
+              <w:rPr>
+                <w:sz w:val="10"/>
+                <w:szCs w:val="10"/>
+              </w:rPr>
+            </w:pPr>
+          </w:p>
+        </w:tc>
+      </w:tr>
+      <w:tr>
+        <w:tc>
+          <w:tcPr>
+            <w:tcW w:w="1838" w:type="dxa"/>
+          </w:tcPr>
+          <w:p>
+            <w:pPr>
+              <w:tabs>
+                <w:tab w:val="left" w:pos="3261"/>
+              </w:tabs>
+            </w:pPr>
+            <w:r>
+              <w:t>Output condition</w:t>
+            </w:r>
+          </w:p>
+        </w:tc>
+        <w:tc>
+          <w:tcPr>
+            <w:tcW w:w="7790" w:type="dxa"/>
+          </w:tcPr>
+          <w:p>
+            <w:pPr>
+              <w:tabs>
+                <w:tab w:val="left" w:pos="3261"/>
+              </w:tabs>
+            </w:pPr>
+            <w:r>
+              <w:t>Municipality receives suggestions made by the System.</w:t>
+            </w:r>
+          </w:p>
+          <w:p>
+            <w:pPr>
+              <w:tabs>
+                <w:tab w:val="left" w:pos="3261"/>
+              </w:tabs>
+              <w:rPr>
+                <w:sz w:val="10"/>
+                <w:szCs w:val="10"/>
+              </w:rPr>
+            </w:pPr>
+          </w:p>
+        </w:tc>
+      </w:tr>
+      <w:tr>
+        <w:tc>
+          <w:tcPr>
+            <w:tcW w:w="1838" w:type="dxa"/>
+          </w:tcPr>
+          <w:p>
+            <w:pPr>
+              <w:tabs>
+                <w:tab w:val="left" w:pos="3261"/>
+              </w:tabs>
+            </w:pPr>
+            <w:r>
+              <w:t>Exception</w:t>
+            </w:r>
+          </w:p>
+        </w:tc>
+        <w:tc>
+          <w:tcPr>
+            <w:tcW w:w="7790" w:type="dxa"/>
+          </w:tcPr>
+          <w:p>
+            <w:pPr>
+              <w:pStyle w:val="Paragrafoelenco"/>
+              <w:numPr>
+                <w:ilvl w:val="0"/>
+                <w:numId w:val="26"/>
+              </w:numPr>
+              <w:tabs>
+                <w:tab w:val="left" w:pos="3261"/>
+              </w:tabs>
+              <w:spacing w:after="160" w:line="259" w:lineRule="auto"/>
+              <w:ind w:left="321" w:hanging="283"/>
+            </w:pPr>
+            <w:r>
+              <w:t>No communication protocol is found.</w:t>
+            </w:r>
+          </w:p>
+          <w:p>
+            <w:pPr>
+              <w:pStyle w:val="Paragrafoelenco"/>
+              <w:numPr>
+                <w:ilvl w:val="0"/>
+                <w:numId w:val="26"/>
+              </w:numPr>
+              <w:tabs>
+                <w:tab w:val="left" w:pos="3261"/>
+              </w:tabs>
+              <w:spacing w:after="160" w:line="259" w:lineRule="auto"/>
+              <w:ind w:left="321" w:hanging="283"/>
+            </w:pPr>
+            <w:r>
+              <w:t>Municipality information retrieved by the system are not well-encoded.</w:t>
+            </w:r>
+          </w:p>
+          <w:p>
+            <w:pPr>
+              <w:pStyle w:val="Paragrafoelenco"/>
+              <w:numPr>
+                <w:ilvl w:val="0"/>
+                <w:numId w:val="26"/>
+              </w:numPr>
+              <w:tabs>
+                <w:tab w:val="left" w:pos="3261"/>
+              </w:tabs>
+              <w:spacing w:after="160" w:line="259" w:lineRule="auto"/>
+              <w:ind w:left="321" w:hanging="283"/>
+            </w:pPr>
+            <w:r>
+              <w:t xml:space="preserve">The system does not find a suggestion for a critical zone. </w:t>
+            </w:r>
+          </w:p>
+          <w:p>
+            <w:pPr>
+              <w:pStyle w:val="Paragrafoelenco"/>
+              <w:numPr>
+                <w:ilvl w:val="0"/>
+                <w:numId w:val="26"/>
+              </w:numPr>
+              <w:tabs>
+                <w:tab w:val="left" w:pos="3261"/>
+              </w:tabs>
+              <w:spacing w:after="160" w:line="259" w:lineRule="auto"/>
+              <w:ind w:left="321" w:hanging="283"/>
+            </w:pPr>
+            <w:r>
+              <w:t>Exception 2 is handled by the system, notifying to municipality the correct encoding of information.</w:t>
+            </w:r>
+          </w:p>
+          <w:p>
+            <w:pPr>
+              <w:pStyle w:val="Paragrafoelenco"/>
+              <w:numPr>
+                <w:ilvl w:val="0"/>
+                <w:numId w:val="26"/>
+              </w:numPr>
+              <w:tabs>
+                <w:tab w:val="left" w:pos="3261"/>
+              </w:tabs>
+              <w:spacing w:after="160" w:line="259" w:lineRule="auto"/>
+              <w:ind w:left="321" w:hanging="283"/>
+            </w:pPr>
+            <w:r>
+              <w:t>Exception 3 is handled by the system, sending a notification to system administrator trying to add other pre-set suggestion.</w:t>
+            </w:r>
+          </w:p>
+        </w:tc>
+      </w:tr>
+    </w:tbl>
     <w:p>
       <w:pPr>
         <w:tabs>
@@ -5715,6 +8974,971 @@
         </w:tabs>
       </w:pPr>
     </w:p>
+    <w:tbl>
+      <w:tblPr>
+        <w:tblStyle w:val="Grigliatabella"/>
+        <w:tblW w:w="0" w:type="auto"/>
+        <w:tblLook w:val="04A0" w:firstRow="1" w:lastRow="0" w:firstColumn="1" w:lastColumn="0" w:noHBand="0" w:noVBand="1"/>
+      </w:tblPr>
+      <w:tblGrid>
+        <w:gridCol w:w="1838"/>
+        <w:gridCol w:w="7790"/>
+      </w:tblGrid>
+      <w:tr>
+        <w:tc>
+          <w:tcPr>
+            <w:tcW w:w="1838" w:type="dxa"/>
+          </w:tcPr>
+          <w:p>
+            <w:pPr>
+              <w:tabs>
+                <w:tab w:val="left" w:pos="3261"/>
+              </w:tabs>
+            </w:pPr>
+            <w:r>
+              <w:t>Actor</w:t>
+            </w:r>
+          </w:p>
+        </w:tc>
+        <w:tc>
+          <w:tcPr>
+            <w:tcW w:w="7790" w:type="dxa"/>
+          </w:tcPr>
+          <w:p>
+            <w:pPr>
+              <w:tabs>
+                <w:tab w:val="left" w:pos="3261"/>
+              </w:tabs>
+            </w:pPr>
+            <w:r>
+              <w:t>A</w:t>
+            </w:r>
+            <w:r>
+              <w:t xml:space="preserve">uthority </w:t>
+            </w:r>
+            <w:r>
+              <w:t>m</w:t>
+            </w:r>
+            <w:r>
+              <w:t>ember</w:t>
+            </w:r>
+            <w:r>
+              <w:t>s (l</w:t>
+            </w:r>
+            <w:r>
+              <w:t xml:space="preserve">ocal </w:t>
+            </w:r>
+            <w:r>
+              <w:t>P</w:t>
+            </w:r>
+            <w:r>
+              <w:t>olice</w:t>
+            </w:r>
+            <w:r>
+              <w:t xml:space="preserve"> members)</w:t>
+            </w:r>
+          </w:p>
+          <w:p>
+            <w:pPr>
+              <w:tabs>
+                <w:tab w:val="left" w:pos="3261"/>
+              </w:tabs>
+              <w:rPr>
+                <w:sz w:val="6"/>
+                <w:szCs w:val="6"/>
+              </w:rPr>
+            </w:pPr>
+          </w:p>
+        </w:tc>
+      </w:tr>
+      <w:tr>
+        <w:tc>
+          <w:tcPr>
+            <w:tcW w:w="1838" w:type="dxa"/>
+          </w:tcPr>
+          <w:p>
+            <w:pPr>
+              <w:tabs>
+                <w:tab w:val="left" w:pos="3261"/>
+              </w:tabs>
+            </w:pPr>
+            <w:r>
+              <w:t>Goal</w:t>
+            </w:r>
+          </w:p>
+        </w:tc>
+        <w:tc>
+          <w:tcPr>
+            <w:tcW w:w="7790" w:type="dxa"/>
+          </w:tcPr>
+          <w:p>
+            <w:pPr>
+              <w:tabs>
+                <w:tab w:val="left" w:pos="3261"/>
+              </w:tabs>
+            </w:pPr>
+            <w:r>
+              <w:t>G9</w:t>
+            </w:r>
+          </w:p>
+          <w:p>
+            <w:pPr>
+              <w:tabs>
+                <w:tab w:val="left" w:pos="3261"/>
+              </w:tabs>
+              <w:rPr>
+                <w:sz w:val="6"/>
+                <w:szCs w:val="6"/>
+              </w:rPr>
+            </w:pPr>
+          </w:p>
+        </w:tc>
+      </w:tr>
+      <w:tr>
+        <w:tc>
+          <w:tcPr>
+            <w:tcW w:w="1838" w:type="dxa"/>
+          </w:tcPr>
+          <w:p>
+            <w:pPr>
+              <w:tabs>
+                <w:tab w:val="left" w:pos="3261"/>
+              </w:tabs>
+            </w:pPr>
+            <w:r>
+              <w:t>Input condition</w:t>
+            </w:r>
+          </w:p>
+        </w:tc>
+        <w:tc>
+          <w:tcPr>
+            <w:tcW w:w="7790" w:type="dxa"/>
+          </w:tcPr>
+          <w:p>
+            <w:pPr>
+              <w:pStyle w:val="Paragrafoelenco"/>
+              <w:numPr>
+                <w:ilvl w:val="0"/>
+                <w:numId w:val="11"/>
+              </w:numPr>
+              <w:tabs>
+                <w:tab w:val="left" w:pos="3261"/>
+              </w:tabs>
+              <w:ind w:left="457" w:hanging="430"/>
+            </w:pPr>
+            <w:r>
+              <w:t>Authority Member has correctly performed the login operation.</w:t>
+            </w:r>
+          </w:p>
+          <w:p>
+            <w:pPr>
+              <w:pStyle w:val="Paragrafoelenco"/>
+              <w:numPr>
+                <w:ilvl w:val="0"/>
+                <w:numId w:val="11"/>
+              </w:numPr>
+              <w:tabs>
+                <w:tab w:val="left" w:pos="3261"/>
+              </w:tabs>
+              <w:ind w:left="457" w:hanging="430"/>
+            </w:pPr>
+            <w:r>
+              <w:t>Authority Member has set as “Available” his/her availability status.</w:t>
+            </w:r>
+          </w:p>
+          <w:p>
+            <w:pPr>
+              <w:pStyle w:val="Paragrafoelenco"/>
+              <w:numPr>
+                <w:ilvl w:val="0"/>
+                <w:numId w:val="11"/>
+              </w:numPr>
+              <w:tabs>
+                <w:tab w:val="left" w:pos="3261"/>
+              </w:tabs>
+              <w:ind w:left="457" w:hanging="425"/>
+            </w:pPr>
+            <w:r>
+              <w:t>The system as soon as a new violation’s report is uploaded by a user, dispatches to the closest, available Authority Member belonging to Local Police.</w:t>
+            </w:r>
+          </w:p>
+          <w:p>
+            <w:pPr>
+              <w:tabs>
+                <w:tab w:val="left" w:pos="3261"/>
+              </w:tabs>
+              <w:ind w:left="32"/>
+              <w:rPr>
+                <w:sz w:val="10"/>
+                <w:szCs w:val="10"/>
+              </w:rPr>
+            </w:pPr>
+          </w:p>
+        </w:tc>
+      </w:tr>
+      <w:tr>
+        <w:tc>
+          <w:tcPr>
+            <w:tcW w:w="1838" w:type="dxa"/>
+          </w:tcPr>
+          <w:p>
+            <w:pPr>
+              <w:tabs>
+                <w:tab w:val="left" w:pos="3261"/>
+              </w:tabs>
+            </w:pPr>
+            <w:r>
+              <w:t>Event flow</w:t>
+            </w:r>
+          </w:p>
+        </w:tc>
+        <w:tc>
+          <w:tcPr>
+            <w:tcW w:w="7790" w:type="dxa"/>
+          </w:tcPr>
+          <w:p>
+            <w:pPr>
+              <w:pStyle w:val="Paragrafoelenco"/>
+              <w:numPr>
+                <w:ilvl w:val="0"/>
+                <w:numId w:val="33"/>
+              </w:numPr>
+              <w:tabs>
+                <w:tab w:val="left" w:pos="3261"/>
+              </w:tabs>
+              <w:ind w:left="321"/>
+            </w:pPr>
+            <w:r>
+              <w:t xml:space="preserve">The </w:t>
+            </w:r>
+            <w:r>
+              <w:t>Authority Member is notified by SafeStreets about the violation.</w:t>
+            </w:r>
+          </w:p>
+          <w:p>
+            <w:pPr>
+              <w:pStyle w:val="Paragrafoelenco"/>
+              <w:numPr>
+                <w:ilvl w:val="0"/>
+                <w:numId w:val="33"/>
+              </w:numPr>
+              <w:tabs>
+                <w:tab w:val="left" w:pos="3261"/>
+              </w:tabs>
+              <w:ind w:left="321"/>
+            </w:pPr>
+            <w:r>
+              <w:t xml:space="preserve">The </w:t>
+            </w:r>
+            <w:r>
+              <w:t>Authority Member starts handling the request and goes to the place where violation occurs.</w:t>
+            </w:r>
+          </w:p>
+          <w:p>
+            <w:pPr>
+              <w:pStyle w:val="Paragrafoelenco"/>
+              <w:numPr>
+                <w:ilvl w:val="0"/>
+                <w:numId w:val="33"/>
+              </w:numPr>
+              <w:tabs>
+                <w:tab w:val="left" w:pos="3261"/>
+              </w:tabs>
+              <w:ind w:left="321"/>
+            </w:pPr>
+            <w:r>
+              <w:t>The system updates the history of that notification as “Taken in charge”.</w:t>
+            </w:r>
+          </w:p>
+          <w:p>
+            <w:pPr>
+              <w:pStyle w:val="Paragrafoelenco"/>
+              <w:numPr>
+                <w:ilvl w:val="0"/>
+                <w:numId w:val="33"/>
+              </w:numPr>
+              <w:tabs>
+                <w:tab w:val="left" w:pos="3261"/>
+              </w:tabs>
+              <w:ind w:left="321"/>
+            </w:pPr>
+            <w:r>
+              <w:t xml:space="preserve">The system automatically set </w:t>
+            </w:r>
+            <w:r>
+              <w:t>as “Unavailable” Authority Member status.</w:t>
+            </w:r>
+          </w:p>
+          <w:p>
+            <w:pPr>
+              <w:pStyle w:val="Paragrafoelenco"/>
+              <w:numPr>
+                <w:ilvl w:val="0"/>
+                <w:numId w:val="33"/>
+              </w:numPr>
+              <w:tabs>
+                <w:tab w:val="left" w:pos="3261"/>
+              </w:tabs>
+              <w:ind w:left="321"/>
+            </w:pPr>
+            <w:r>
+              <w:t xml:space="preserve">The </w:t>
+            </w:r>
+            <w:r>
+              <w:t>Authority Member once there, verifies the truthfulness of the violation and apply proper sanctions accordingly with laws in force for that specific town</w:t>
+            </w:r>
+            <w:r>
+              <w:t>.</w:t>
+            </w:r>
+          </w:p>
+          <w:p>
+            <w:pPr>
+              <w:pStyle w:val="Paragrafoelenco"/>
+              <w:numPr>
+                <w:ilvl w:val="0"/>
+                <w:numId w:val="33"/>
+              </w:numPr>
+              <w:tabs>
+                <w:tab w:val="left" w:pos="3261"/>
+              </w:tabs>
+              <w:ind w:left="321"/>
+            </w:pPr>
+            <w:r>
+              <w:t>The system provides the personal data of the offender through FindOwnerPlate.</w:t>
+            </w:r>
+          </w:p>
+          <w:p>
+            <w:pPr>
+              <w:pStyle w:val="Paragrafoelenco"/>
+              <w:numPr>
+                <w:ilvl w:val="0"/>
+                <w:numId w:val="33"/>
+              </w:numPr>
+              <w:tabs>
+                <w:tab w:val="left" w:pos="3261"/>
+              </w:tabs>
+              <w:ind w:left="321"/>
+            </w:pPr>
+            <w:r>
+              <w:t xml:space="preserve">The </w:t>
+            </w:r>
+            <w:r>
+              <w:t xml:space="preserve">Authority Member fills on the application a police report, specifying if the traffic tickets </w:t>
+            </w:r>
+            <w:proofErr w:type="gramStart"/>
+            <w:r>
+              <w:t>is</w:t>
+            </w:r>
+            <w:proofErr w:type="gramEnd"/>
+            <w:r>
+              <w:t xml:space="preserve"> made.</w:t>
+            </w:r>
+          </w:p>
+          <w:p>
+            <w:pPr>
+              <w:pStyle w:val="Paragrafoelenco"/>
+              <w:numPr>
+                <w:ilvl w:val="0"/>
+                <w:numId w:val="33"/>
+              </w:numPr>
+              <w:tabs>
+                <w:tab w:val="left" w:pos="3261"/>
+              </w:tabs>
+              <w:ind w:left="321"/>
+            </w:pPr>
+            <w:r>
+              <w:t>The system updates the statistics regarding traffic tickets.</w:t>
+            </w:r>
+          </w:p>
+          <w:p>
+            <w:pPr>
+              <w:pStyle w:val="Paragrafoelenco"/>
+              <w:numPr>
+                <w:ilvl w:val="0"/>
+                <w:numId w:val="33"/>
+              </w:numPr>
+              <w:tabs>
+                <w:tab w:val="left" w:pos="3261"/>
+              </w:tabs>
+              <w:ind w:left="321"/>
+            </w:pPr>
+            <w:r>
+              <w:t>The system performs some elaboration through designed algorithm in order to extract essential information from the report.</w:t>
+            </w:r>
+          </w:p>
+          <w:p>
+            <w:pPr>
+              <w:pStyle w:val="Paragrafoelenco"/>
+              <w:numPr>
+                <w:ilvl w:val="0"/>
+                <w:numId w:val="33"/>
+              </w:numPr>
+              <w:tabs>
+                <w:tab w:val="left" w:pos="3261"/>
+              </w:tabs>
+              <w:ind w:left="321"/>
+            </w:pPr>
+            <w:r>
+              <w:t>The system makes result of that elaboration part of the statistics.</w:t>
+            </w:r>
+          </w:p>
+          <w:p>
+            <w:pPr>
+              <w:pStyle w:val="Paragrafoelenco"/>
+              <w:numPr>
+                <w:ilvl w:val="0"/>
+                <w:numId w:val="33"/>
+              </w:numPr>
+              <w:tabs>
+                <w:tab w:val="left" w:pos="3261"/>
+              </w:tabs>
+              <w:ind w:left="321"/>
+            </w:pPr>
+            <w:r>
+              <w:t>The system updates the history of that notification as “Handled”.</w:t>
+            </w:r>
+          </w:p>
+          <w:p>
+            <w:pPr>
+              <w:pStyle w:val="Paragrafoelenco"/>
+              <w:numPr>
+                <w:ilvl w:val="0"/>
+                <w:numId w:val="33"/>
+              </w:numPr>
+              <w:tabs>
+                <w:tab w:val="left" w:pos="3261"/>
+              </w:tabs>
+              <w:ind w:left="321"/>
+            </w:pPr>
+            <w:r>
+              <w:t>The system attaches to User’s notification history  the police report filled by Authority Member that has handled the request of intervention.</w:t>
+            </w:r>
+          </w:p>
+          <w:p>
+            <w:pPr>
+              <w:pStyle w:val="Paragrafoelenco"/>
+              <w:numPr>
+                <w:ilvl w:val="0"/>
+                <w:numId w:val="33"/>
+              </w:numPr>
+              <w:tabs>
+                <w:tab w:val="left" w:pos="3261"/>
+              </w:tabs>
+              <w:ind w:left="321"/>
+            </w:pPr>
+            <w:r>
+              <w:t xml:space="preserve">The system set again </w:t>
+            </w:r>
+            <w:r>
+              <w:t>as “Available” Authority Member status.</w:t>
+            </w:r>
+          </w:p>
+          <w:p>
+            <w:pPr>
+              <w:tabs>
+                <w:tab w:val="left" w:pos="3261"/>
+              </w:tabs>
+              <w:ind w:left="-39"/>
+              <w:rPr>
+                <w:sz w:val="10"/>
+                <w:szCs w:val="10"/>
+              </w:rPr>
+            </w:pPr>
+          </w:p>
+        </w:tc>
+      </w:tr>
+      <w:tr>
+        <w:tc>
+          <w:tcPr>
+            <w:tcW w:w="1838" w:type="dxa"/>
+          </w:tcPr>
+          <w:p>
+            <w:pPr>
+              <w:tabs>
+                <w:tab w:val="left" w:pos="3261"/>
+              </w:tabs>
+            </w:pPr>
+            <w:r>
+              <w:t>Output condition</w:t>
+            </w:r>
+          </w:p>
+        </w:tc>
+        <w:tc>
+          <w:tcPr>
+            <w:tcW w:w="7790" w:type="dxa"/>
+          </w:tcPr>
+          <w:p>
+            <w:pPr>
+              <w:tabs>
+                <w:tab w:val="left" w:pos="3261"/>
+              </w:tabs>
+            </w:pPr>
+            <w:r>
+              <w:t>The Authority Member correctly handled the notified violation. Since now, Authority Member can check his/her own police report related to that violation into the specific section of SafeStreets’ application.</w:t>
+            </w:r>
+          </w:p>
+          <w:p>
+            <w:pPr>
+              <w:tabs>
+                <w:tab w:val="left" w:pos="3261"/>
+              </w:tabs>
+              <w:rPr>
+                <w:sz w:val="10"/>
+                <w:szCs w:val="10"/>
+              </w:rPr>
+            </w:pPr>
+          </w:p>
+        </w:tc>
+      </w:tr>
+      <w:tr>
+        <w:tc>
+          <w:tcPr>
+            <w:tcW w:w="1838" w:type="dxa"/>
+          </w:tcPr>
+          <w:p>
+            <w:pPr>
+              <w:tabs>
+                <w:tab w:val="left" w:pos="3261"/>
+              </w:tabs>
+            </w:pPr>
+            <w:r>
+              <w:t>Exception</w:t>
+            </w:r>
+          </w:p>
+        </w:tc>
+        <w:tc>
+          <w:tcPr>
+            <w:tcW w:w="7790" w:type="dxa"/>
+          </w:tcPr>
+          <w:p>
+            <w:pPr>
+              <w:pStyle w:val="Paragrafoelenco"/>
+              <w:numPr>
+                <w:ilvl w:val="0"/>
+                <w:numId w:val="34"/>
+              </w:numPr>
+              <w:tabs>
+                <w:tab w:val="left" w:pos="3261"/>
+              </w:tabs>
+              <w:ind w:left="321" w:hanging="283"/>
+            </w:pPr>
+            <w:r>
+              <w:t>The Authority Member once on the place of traffic offence isn’t able to verify the truthfulness of the violation.</w:t>
+            </w:r>
+          </w:p>
+          <w:p>
+            <w:pPr>
+              <w:pStyle w:val="Paragrafoelenco"/>
+              <w:numPr>
+                <w:ilvl w:val="0"/>
+                <w:numId w:val="34"/>
+              </w:numPr>
+              <w:tabs>
+                <w:tab w:val="left" w:pos="3261"/>
+              </w:tabs>
+              <w:ind w:left="321" w:hanging="283"/>
+            </w:pPr>
+            <w:r>
+              <w:t>The Authority Member don’t see notification of SafeStreets application.</w:t>
+            </w:r>
+          </w:p>
+          <w:p>
+            <w:pPr>
+              <w:pStyle w:val="Paragrafoelenco"/>
+              <w:numPr>
+                <w:ilvl w:val="0"/>
+                <w:numId w:val="34"/>
+              </w:numPr>
+              <w:tabs>
+                <w:tab w:val="left" w:pos="3261"/>
+              </w:tabs>
+              <w:ind w:left="321" w:hanging="283"/>
+            </w:pPr>
+            <w:r>
+              <w:t xml:space="preserve">Exception 1 is handled by the system, </w:t>
+            </w:r>
+            <w:r>
+              <w:t xml:space="preserve">updating the history of that notification as “No violation observed”, </w:t>
+            </w:r>
+            <w:r>
+              <w:t>aborting the Event Flow from point 7 on.</w:t>
+            </w:r>
+          </w:p>
+          <w:p>
+            <w:pPr>
+              <w:pStyle w:val="Paragrafoelenco"/>
+              <w:numPr>
+                <w:ilvl w:val="0"/>
+                <w:numId w:val="34"/>
+              </w:numPr>
+              <w:tabs>
+                <w:tab w:val="left" w:pos="3261"/>
+              </w:tabs>
+              <w:ind w:left="321" w:hanging="283"/>
+            </w:pPr>
+            <w:r>
+              <w:t>Exception 2 is handled by the system, notifying again the Authority Member and taking back to the Event Flow to the point 2</w:t>
+            </w:r>
+          </w:p>
+          <w:p>
+            <w:pPr>
+              <w:pStyle w:val="Paragrafoelenco"/>
+              <w:tabs>
+                <w:tab w:val="left" w:pos="3261"/>
+              </w:tabs>
+              <w:ind w:left="321"/>
+              <w:rPr>
+                <w:sz w:val="10"/>
+                <w:szCs w:val="10"/>
+              </w:rPr>
+            </w:pPr>
+          </w:p>
+        </w:tc>
+      </w:tr>
+    </w:tbl>
+    <w:p>
+      <w:pPr>
+        <w:tabs>
+          <w:tab w:val="left" w:pos="3261"/>
+        </w:tabs>
+      </w:pPr>
+    </w:p>
+    <w:p>
+      <w:r>
+        <w:br w:type="page"/>
+      </w:r>
+    </w:p>
+    <w:p>
+      <w:pPr>
+        <w:tabs>
+          <w:tab w:val="left" w:pos="3261"/>
+        </w:tabs>
+      </w:pPr>
+    </w:p>
+    <w:tbl>
+      <w:tblPr>
+        <w:tblStyle w:val="Grigliatabella"/>
+        <w:tblW w:w="0" w:type="auto"/>
+        <w:tblLook w:val="04A0" w:firstRow="1" w:lastRow="0" w:firstColumn="1" w:lastColumn="0" w:noHBand="0" w:noVBand="1"/>
+      </w:tblPr>
+      <w:tblGrid>
+        <w:gridCol w:w="1838"/>
+        <w:gridCol w:w="7790"/>
+      </w:tblGrid>
+      <w:tr>
+        <w:tc>
+          <w:tcPr>
+            <w:tcW w:w="1838" w:type="dxa"/>
+          </w:tcPr>
+          <w:p>
+            <w:pPr>
+              <w:tabs>
+                <w:tab w:val="left" w:pos="3261"/>
+              </w:tabs>
+            </w:pPr>
+            <w:r>
+              <w:t>Actor</w:t>
+            </w:r>
+          </w:p>
+        </w:tc>
+        <w:tc>
+          <w:tcPr>
+            <w:tcW w:w="7790" w:type="dxa"/>
+          </w:tcPr>
+          <w:p>
+            <w:pPr>
+              <w:tabs>
+                <w:tab w:val="left" w:pos="3261"/>
+              </w:tabs>
+            </w:pPr>
+            <w:r>
+              <w:t>Local police authority member</w:t>
+            </w:r>
+          </w:p>
+          <w:p>
+            <w:pPr>
+              <w:tabs>
+                <w:tab w:val="left" w:pos="3261"/>
+              </w:tabs>
+              <w:rPr>
+                <w:sz w:val="6"/>
+                <w:szCs w:val="6"/>
+              </w:rPr>
+            </w:pPr>
+          </w:p>
+        </w:tc>
+      </w:tr>
+      <w:tr>
+        <w:tc>
+          <w:tcPr>
+            <w:tcW w:w="1838" w:type="dxa"/>
+          </w:tcPr>
+          <w:p>
+            <w:pPr>
+              <w:tabs>
+                <w:tab w:val="left" w:pos="3261"/>
+              </w:tabs>
+            </w:pPr>
+            <w:r>
+              <w:t>Goal</w:t>
+            </w:r>
+          </w:p>
+        </w:tc>
+        <w:tc>
+          <w:tcPr>
+            <w:tcW w:w="7790" w:type="dxa"/>
+          </w:tcPr>
+          <w:p>
+            <w:pPr>
+              <w:tabs>
+                <w:tab w:val="left" w:pos="3261"/>
+              </w:tabs>
+            </w:pPr>
+            <w:r>
+              <w:t>G10</w:t>
+            </w:r>
+          </w:p>
+          <w:p>
+            <w:pPr>
+              <w:tabs>
+                <w:tab w:val="left" w:pos="3261"/>
+              </w:tabs>
+              <w:rPr>
+                <w:sz w:val="6"/>
+                <w:szCs w:val="6"/>
+              </w:rPr>
+            </w:pPr>
+          </w:p>
+        </w:tc>
+      </w:tr>
+      <w:tr>
+        <w:tc>
+          <w:tcPr>
+            <w:tcW w:w="1838" w:type="dxa"/>
+          </w:tcPr>
+          <w:p>
+            <w:pPr>
+              <w:tabs>
+                <w:tab w:val="left" w:pos="3261"/>
+              </w:tabs>
+            </w:pPr>
+            <w:r>
+              <w:t>Input condition</w:t>
+            </w:r>
+          </w:p>
+        </w:tc>
+        <w:tc>
+          <w:tcPr>
+            <w:tcW w:w="7790" w:type="dxa"/>
+          </w:tcPr>
+          <w:p>
+            <w:pPr>
+              <w:tabs>
+                <w:tab w:val="left" w:pos="3261"/>
+              </w:tabs>
+            </w:pPr>
+            <w:r>
+              <w:t>Authority Member has correctly performed the login operation.</w:t>
+            </w:r>
+          </w:p>
+          <w:p>
+            <w:pPr>
+              <w:tabs>
+                <w:tab w:val="left" w:pos="3261"/>
+              </w:tabs>
+              <w:rPr>
+                <w:sz w:val="6"/>
+                <w:szCs w:val="6"/>
+              </w:rPr>
+            </w:pPr>
+          </w:p>
+        </w:tc>
+      </w:tr>
+      <w:tr>
+        <w:tc>
+          <w:tcPr>
+            <w:tcW w:w="1838" w:type="dxa"/>
+          </w:tcPr>
+          <w:p>
+            <w:pPr>
+              <w:tabs>
+                <w:tab w:val="left" w:pos="3261"/>
+              </w:tabs>
+            </w:pPr>
+            <w:r>
+              <w:t>Event flow</w:t>
+            </w:r>
+          </w:p>
+        </w:tc>
+        <w:tc>
+          <w:tcPr>
+            <w:tcW w:w="7790" w:type="dxa"/>
+          </w:tcPr>
+          <w:p>
+            <w:pPr>
+              <w:pStyle w:val="Paragrafoelenco"/>
+              <w:numPr>
+                <w:ilvl w:val="0"/>
+                <w:numId w:val="31"/>
+              </w:numPr>
+              <w:tabs>
+                <w:tab w:val="left" w:pos="3261"/>
+              </w:tabs>
+              <w:ind w:left="321" w:hanging="283"/>
+            </w:pPr>
+            <w:r>
+              <w:t>Authority member accesses to traffic tickets statistic by mean of main page.</w:t>
+            </w:r>
+          </w:p>
+          <w:p>
+            <w:pPr>
+              <w:pStyle w:val="Paragrafoelenco"/>
+              <w:numPr>
+                <w:ilvl w:val="0"/>
+                <w:numId w:val="31"/>
+              </w:numPr>
+              <w:tabs>
+                <w:tab w:val="left" w:pos="3261"/>
+              </w:tabs>
+              <w:ind w:left="321" w:hanging="283"/>
+            </w:pPr>
+            <w:r>
+              <w:t>The system provides traffic tickets statistic related to the belonging zone of authority member.</w:t>
+            </w:r>
+          </w:p>
+          <w:p>
+            <w:pPr>
+              <w:tabs>
+                <w:tab w:val="left" w:pos="3261"/>
+              </w:tabs>
+              <w:rPr>
+                <w:sz w:val="10"/>
+                <w:szCs w:val="10"/>
+              </w:rPr>
+            </w:pPr>
+          </w:p>
+        </w:tc>
+      </w:tr>
+      <w:tr>
+        <w:tc>
+          <w:tcPr>
+            <w:tcW w:w="1838" w:type="dxa"/>
+          </w:tcPr>
+          <w:p>
+            <w:pPr>
+              <w:tabs>
+                <w:tab w:val="left" w:pos="3261"/>
+              </w:tabs>
+            </w:pPr>
+            <w:r>
+              <w:t>Output condition</w:t>
+            </w:r>
+          </w:p>
+        </w:tc>
+        <w:tc>
+          <w:tcPr>
+            <w:tcW w:w="7790" w:type="dxa"/>
+          </w:tcPr>
+          <w:p>
+            <w:pPr>
+              <w:tabs>
+                <w:tab w:val="left" w:pos="3261"/>
+              </w:tabs>
+            </w:pPr>
+            <w:r>
+              <w:t>Local police authority member visualizes statistics about traffic tickets in its area.</w:t>
+            </w:r>
+          </w:p>
+          <w:p>
+            <w:pPr>
+              <w:tabs>
+                <w:tab w:val="left" w:pos="3261"/>
+              </w:tabs>
+              <w:rPr>
+                <w:sz w:val="10"/>
+                <w:szCs w:val="10"/>
+              </w:rPr>
+            </w:pPr>
+          </w:p>
+        </w:tc>
+      </w:tr>
+      <w:tr>
+        <w:tc>
+          <w:tcPr>
+            <w:tcW w:w="1838" w:type="dxa"/>
+          </w:tcPr>
+          <w:p>
+            <w:pPr>
+              <w:tabs>
+                <w:tab w:val="left" w:pos="3261"/>
+              </w:tabs>
+            </w:pPr>
+            <w:r>
+              <w:t>Exception</w:t>
+            </w:r>
+          </w:p>
+        </w:tc>
+        <w:tc>
+          <w:tcPr>
+            <w:tcW w:w="7790" w:type="dxa"/>
+          </w:tcPr>
+          <w:p>
+            <w:pPr>
+              <w:pStyle w:val="Paragrafoelenco"/>
+              <w:numPr>
+                <w:ilvl w:val="0"/>
+                <w:numId w:val="32"/>
+              </w:numPr>
+              <w:tabs>
+                <w:tab w:val="left" w:pos="3261"/>
+              </w:tabs>
+              <w:ind w:left="321" w:hanging="283"/>
+            </w:pPr>
+            <w:r>
+              <w:t>No traffic tickets occurred in that zone.</w:t>
+            </w:r>
+          </w:p>
+          <w:p>
+            <w:pPr>
+              <w:pStyle w:val="Paragrafoelenco"/>
+              <w:numPr>
+                <w:ilvl w:val="0"/>
+                <w:numId w:val="32"/>
+              </w:numPr>
+              <w:tabs>
+                <w:tab w:val="left" w:pos="3261"/>
+              </w:tabs>
+              <w:ind w:left="321" w:hanging="283"/>
+            </w:pPr>
+            <w:r>
+              <w:t>Exception 1 is handled by the system, notifying that no traffic tickets are occurred</w:t>
+            </w:r>
+            <w:r>
+              <w:t>.</w:t>
+            </w:r>
+          </w:p>
+          <w:p>
+            <w:pPr>
+              <w:tabs>
+                <w:tab w:val="left" w:pos="3261"/>
+              </w:tabs>
+              <w:rPr>
+                <w:sz w:val="10"/>
+                <w:szCs w:val="10"/>
+              </w:rPr>
+            </w:pPr>
+          </w:p>
+        </w:tc>
+      </w:tr>
+    </w:tbl>
+    <w:p>
+      <w:pPr>
+        <w:tabs>
+          <w:tab w:val="left" w:pos="3261"/>
+        </w:tabs>
+      </w:pPr>
+    </w:p>
+    <w:p/>
     <w:sectPr>
       <w:pgSz w:w="11906" w:h="16838"/>
       <w:pgMar w:top="1417" w:right="1134" w:bottom="1134" w:left="1134" w:header="708" w:footer="708" w:gutter="0"/>
@@ -5778,6 +10002,184 @@
 <file path=word/numbering.xml><?xml version="1.0" encoding="utf-8"?>
 <w:numbering xmlns:wpc="http://schemas.microsoft.com/office/word/2010/wordprocessingCanvas" xmlns:cx="http://schemas.microsoft.com/office/drawing/2014/chartex" xmlns:cx1="http://schemas.microsoft.com/office/drawing/2015/9/8/chartex" xmlns:cx2="http://schemas.microsoft.com/office/drawing/2015/10/21/chartex" xmlns:cx3="http://schemas.microsoft.com/office/drawing/2016/5/9/chartex" xmlns:cx4="http://schemas.microsoft.com/office/drawing/2016/5/10/chartex" xmlns:cx5="http://schemas.microsoft.com/office/drawing/2016/5/11/chartex" xmlns:cx6="http://schemas.microsoft.com/office/drawing/2016/5/12/chartex" xmlns:cx7="http://schemas.microsoft.com/office/drawing/2016/5/13/chartex" xmlns:cx8="http://schemas.microsoft.com/office/drawing/2016/5/14/chartex" xmlns:mc="http://schemas.openxmlformats.org/markup-compatibility/2006" xmlns:aink="http://schemas.microsoft.com/office/drawing/2016/ink" xmlns:am3d="http://schemas.microsoft.com/office/drawing/2017/model3d" xmlns:o="urn:schemas-microsoft-com:office:office" xmlns:r="http://schemas.openxmlformats.org/officeDocument/2006/relationships" xmlns:m="http://schemas.openxmlformats.org/officeDocument/2006/math" xmlns:v="urn:schemas-microsoft-com:vml" xmlns:wp14="http://schemas.microsoft.com/office/word/2010/wordprocessingDrawing" xmlns:wp="http://schemas.openxmlformats.org/drawingml/2006/wordprocessingDrawing" xmlns:w10="urn:schemas-microsoft-com:office:word" xmlns:w="http://schemas.openxmlformats.org/wordprocessingml/2006/main" xmlns:w14="http://schemas.microsoft.com/office/word/2010/wordml" xmlns:w15="http://schemas.microsoft.com/office/word/2012/wordml" xmlns:w16cid="http://schemas.microsoft.com/office/word/2016/wordml/cid" xmlns:w16se="http://schemas.microsoft.com/office/word/2015/wordml/symex" xmlns:wpg="http://schemas.microsoft.com/office/word/2010/wordprocessingGroup" xmlns:wpi="http://schemas.microsoft.com/office/word/2010/wordprocessingInk" xmlns:wne="http://schemas.microsoft.com/office/word/2006/wordml" xmlns:wps="http://schemas.microsoft.com/office/word/2010/wordprocessingShape" mc:Ignorable="w14 w15 w16se w16cid wp14">
   <w:abstractNum w:abstractNumId="0" w15:restartNumberingAfterBreak="0">
+    <w:nsid w:val="03DC32BE"/>
+    <w:multiLevelType w:val="hybridMultilevel"/>
+    <w:tmpl w:val="BF188CEC"/>
+    <w:lvl w:ilvl="0" w:tplc="AE2A19F8">
+      <w:start w:val="1"/>
+      <w:numFmt w:val="decimal"/>
+      <w:lvlText w:val="%1."/>
+      <w:lvlJc w:val="left"/>
+      <w:pPr>
+        <w:ind w:left="678" w:hanging="360"/>
+      </w:pPr>
+      <w:rPr>
+        <w:rFonts w:hint="default"/>
+      </w:rPr>
+    </w:lvl>
+    <w:lvl w:ilvl="1" w:tplc="04100019" w:tentative="1">
+      <w:start w:val="1"/>
+      <w:numFmt w:val="lowerLetter"/>
+      <w:lvlText w:val="%2."/>
+      <w:lvlJc w:val="left"/>
+      <w:pPr>
+        <w:ind w:left="1398" w:hanging="360"/>
+      </w:pPr>
+    </w:lvl>
+    <w:lvl w:ilvl="2" w:tplc="0410001B" w:tentative="1">
+      <w:start w:val="1"/>
+      <w:numFmt w:val="lowerRoman"/>
+      <w:lvlText w:val="%3."/>
+      <w:lvlJc w:val="right"/>
+      <w:pPr>
+        <w:ind w:left="2118" w:hanging="180"/>
+      </w:pPr>
+    </w:lvl>
+    <w:lvl w:ilvl="3" w:tplc="0410000F" w:tentative="1">
+      <w:start w:val="1"/>
+      <w:numFmt w:val="decimal"/>
+      <w:lvlText w:val="%4."/>
+      <w:lvlJc w:val="left"/>
+      <w:pPr>
+        <w:ind w:left="2838" w:hanging="360"/>
+      </w:pPr>
+    </w:lvl>
+    <w:lvl w:ilvl="4" w:tplc="04100019" w:tentative="1">
+      <w:start w:val="1"/>
+      <w:numFmt w:val="lowerLetter"/>
+      <w:lvlText w:val="%5."/>
+      <w:lvlJc w:val="left"/>
+      <w:pPr>
+        <w:ind w:left="3558" w:hanging="360"/>
+      </w:pPr>
+    </w:lvl>
+    <w:lvl w:ilvl="5" w:tplc="0410001B" w:tentative="1">
+      <w:start w:val="1"/>
+      <w:numFmt w:val="lowerRoman"/>
+      <w:lvlText w:val="%6."/>
+      <w:lvlJc w:val="right"/>
+      <w:pPr>
+        <w:ind w:left="4278" w:hanging="180"/>
+      </w:pPr>
+    </w:lvl>
+    <w:lvl w:ilvl="6" w:tplc="0410000F" w:tentative="1">
+      <w:start w:val="1"/>
+      <w:numFmt w:val="decimal"/>
+      <w:lvlText w:val="%7."/>
+      <w:lvlJc w:val="left"/>
+      <w:pPr>
+        <w:ind w:left="4998" w:hanging="360"/>
+      </w:pPr>
+    </w:lvl>
+    <w:lvl w:ilvl="7" w:tplc="04100019" w:tentative="1">
+      <w:start w:val="1"/>
+      <w:numFmt w:val="lowerLetter"/>
+      <w:lvlText w:val="%8."/>
+      <w:lvlJc w:val="left"/>
+      <w:pPr>
+        <w:ind w:left="5718" w:hanging="360"/>
+      </w:pPr>
+    </w:lvl>
+    <w:lvl w:ilvl="8" w:tplc="0410001B" w:tentative="1">
+      <w:start w:val="1"/>
+      <w:numFmt w:val="lowerRoman"/>
+      <w:lvlText w:val="%9."/>
+      <w:lvlJc w:val="right"/>
+      <w:pPr>
+        <w:ind w:left="6438" w:hanging="180"/>
+      </w:pPr>
+    </w:lvl>
+  </w:abstractNum>
+  <w:abstractNum w:abstractNumId="1" w15:restartNumberingAfterBreak="0">
+    <w:nsid w:val="0EC97882"/>
+    <w:multiLevelType w:val="hybridMultilevel"/>
+    <w:tmpl w:val="F0FE0574"/>
+    <w:lvl w:ilvl="0" w:tplc="404290D0">
+      <w:start w:val="1"/>
+      <w:numFmt w:val="decimal"/>
+      <w:lvlText w:val="%1"/>
+      <w:lvlJc w:val="left"/>
+      <w:pPr>
+        <w:ind w:left="720" w:hanging="360"/>
+      </w:pPr>
+      <w:rPr>
+        <w:rFonts w:hint="default"/>
+      </w:rPr>
+    </w:lvl>
+    <w:lvl w:ilvl="1" w:tplc="04100019" w:tentative="1">
+      <w:start w:val="1"/>
+      <w:numFmt w:val="lowerLetter"/>
+      <w:lvlText w:val="%2."/>
+      <w:lvlJc w:val="left"/>
+      <w:pPr>
+        <w:ind w:left="1440" w:hanging="360"/>
+      </w:pPr>
+    </w:lvl>
+    <w:lvl w:ilvl="2" w:tplc="0410001B" w:tentative="1">
+      <w:start w:val="1"/>
+      <w:numFmt w:val="lowerRoman"/>
+      <w:lvlText w:val="%3."/>
+      <w:lvlJc w:val="right"/>
+      <w:pPr>
+        <w:ind w:left="2160" w:hanging="180"/>
+      </w:pPr>
+    </w:lvl>
+    <w:lvl w:ilvl="3" w:tplc="0410000F" w:tentative="1">
+      <w:start w:val="1"/>
+      <w:numFmt w:val="decimal"/>
+      <w:lvlText w:val="%4."/>
+      <w:lvlJc w:val="left"/>
+      <w:pPr>
+        <w:ind w:left="2880" w:hanging="360"/>
+      </w:pPr>
+    </w:lvl>
+    <w:lvl w:ilvl="4" w:tplc="04100019" w:tentative="1">
+      <w:start w:val="1"/>
+      <w:numFmt w:val="lowerLetter"/>
+      <w:lvlText w:val="%5."/>
+      <w:lvlJc w:val="left"/>
+      <w:pPr>
+        <w:ind w:left="3600" w:hanging="360"/>
+      </w:pPr>
+    </w:lvl>
+    <w:lvl w:ilvl="5" w:tplc="0410001B" w:tentative="1">
+      <w:start w:val="1"/>
+      <w:numFmt w:val="lowerRoman"/>
+      <w:lvlText w:val="%6."/>
+      <w:lvlJc w:val="right"/>
+      <w:pPr>
+        <w:ind w:left="4320" w:hanging="180"/>
+      </w:pPr>
+    </w:lvl>
+    <w:lvl w:ilvl="6" w:tplc="0410000F" w:tentative="1">
+      <w:start w:val="1"/>
+      <w:numFmt w:val="decimal"/>
+      <w:lvlText w:val="%7."/>
+      <w:lvlJc w:val="left"/>
+      <w:pPr>
+        <w:ind w:left="5040" w:hanging="360"/>
+      </w:pPr>
+    </w:lvl>
+    <w:lvl w:ilvl="7" w:tplc="04100019" w:tentative="1">
+      <w:start w:val="1"/>
+      <w:numFmt w:val="lowerLetter"/>
+      <w:lvlText w:val="%8."/>
+      <w:lvlJc w:val="left"/>
+      <w:pPr>
+        <w:ind w:left="5760" w:hanging="360"/>
+      </w:pPr>
+    </w:lvl>
+    <w:lvl w:ilvl="8" w:tplc="0410001B" w:tentative="1">
+      <w:start w:val="1"/>
+      <w:numFmt w:val="lowerRoman"/>
+      <w:lvlText w:val="%9."/>
+      <w:lvlJc w:val="right"/>
+      <w:pPr>
+        <w:ind w:left="6480" w:hanging="180"/>
+      </w:pPr>
+    </w:lvl>
+  </w:abstractNum>
+  <w:abstractNum w:abstractNumId="2" w15:restartNumberingAfterBreak="0">
     <w:nsid w:val="12DB2175"/>
     <w:multiLevelType w:val="hybridMultilevel"/>
     <w:tmpl w:val="741234D2"/>
@@ -5866,7 +10268,96 @@
       </w:pPr>
     </w:lvl>
   </w:abstractNum>
-  <w:abstractNum w:abstractNumId="1" w15:restartNumberingAfterBreak="0">
+  <w:abstractNum w:abstractNumId="3" w15:restartNumberingAfterBreak="0">
+    <w:nsid w:val="13E744F7"/>
+    <w:multiLevelType w:val="hybridMultilevel"/>
+    <w:tmpl w:val="6220D222"/>
+    <w:lvl w:ilvl="0" w:tplc="7098DEA0">
+      <w:start w:val="1"/>
+      <w:numFmt w:val="decimal"/>
+      <w:lvlText w:val="%1"/>
+      <w:lvlJc w:val="left"/>
+      <w:pPr>
+        <w:ind w:left="1038" w:hanging="360"/>
+      </w:pPr>
+      <w:rPr>
+        <w:rFonts w:hint="default"/>
+      </w:rPr>
+    </w:lvl>
+    <w:lvl w:ilvl="1" w:tplc="04100019" w:tentative="1">
+      <w:start w:val="1"/>
+      <w:numFmt w:val="lowerLetter"/>
+      <w:lvlText w:val="%2."/>
+      <w:lvlJc w:val="left"/>
+      <w:pPr>
+        <w:ind w:left="1758" w:hanging="360"/>
+      </w:pPr>
+    </w:lvl>
+    <w:lvl w:ilvl="2" w:tplc="0410001B" w:tentative="1">
+      <w:start w:val="1"/>
+      <w:numFmt w:val="lowerRoman"/>
+      <w:lvlText w:val="%3."/>
+      <w:lvlJc w:val="right"/>
+      <w:pPr>
+        <w:ind w:left="2478" w:hanging="180"/>
+      </w:pPr>
+    </w:lvl>
+    <w:lvl w:ilvl="3" w:tplc="0410000F" w:tentative="1">
+      <w:start w:val="1"/>
+      <w:numFmt w:val="decimal"/>
+      <w:lvlText w:val="%4."/>
+      <w:lvlJc w:val="left"/>
+      <w:pPr>
+        <w:ind w:left="3198" w:hanging="360"/>
+      </w:pPr>
+    </w:lvl>
+    <w:lvl w:ilvl="4" w:tplc="04100019" w:tentative="1">
+      <w:start w:val="1"/>
+      <w:numFmt w:val="lowerLetter"/>
+      <w:lvlText w:val="%5."/>
+      <w:lvlJc w:val="left"/>
+      <w:pPr>
+        <w:ind w:left="3918" w:hanging="360"/>
+      </w:pPr>
+    </w:lvl>
+    <w:lvl w:ilvl="5" w:tplc="0410001B" w:tentative="1">
+      <w:start w:val="1"/>
+      <w:numFmt w:val="lowerRoman"/>
+      <w:lvlText w:val="%6."/>
+      <w:lvlJc w:val="right"/>
+      <w:pPr>
+        <w:ind w:left="4638" w:hanging="180"/>
+      </w:pPr>
+    </w:lvl>
+    <w:lvl w:ilvl="6" w:tplc="0410000F" w:tentative="1">
+      <w:start w:val="1"/>
+      <w:numFmt w:val="decimal"/>
+      <w:lvlText w:val="%7."/>
+      <w:lvlJc w:val="left"/>
+      <w:pPr>
+        <w:ind w:left="5358" w:hanging="360"/>
+      </w:pPr>
+    </w:lvl>
+    <w:lvl w:ilvl="7" w:tplc="04100019" w:tentative="1">
+      <w:start w:val="1"/>
+      <w:numFmt w:val="lowerLetter"/>
+      <w:lvlText w:val="%8."/>
+      <w:lvlJc w:val="left"/>
+      <w:pPr>
+        <w:ind w:left="6078" w:hanging="360"/>
+      </w:pPr>
+    </w:lvl>
+    <w:lvl w:ilvl="8" w:tplc="0410001B" w:tentative="1">
+      <w:start w:val="1"/>
+      <w:numFmt w:val="lowerRoman"/>
+      <w:lvlText w:val="%9."/>
+      <w:lvlJc w:val="right"/>
+      <w:pPr>
+        <w:ind w:left="6798" w:hanging="180"/>
+      </w:pPr>
+    </w:lvl>
+  </w:abstractNum>
+  <w:abstractNum w:abstractNumId="4" w15:restartNumberingAfterBreak="0">
     <w:nsid w:val="16463C53"/>
     <w:multiLevelType w:val="hybridMultilevel"/>
     <w:tmpl w:val="D9A4E13A"/>
@@ -5955,7 +10446,185 @@
       </w:pPr>
     </w:lvl>
   </w:abstractNum>
-  <w:abstractNum w:abstractNumId="2" w15:restartNumberingAfterBreak="0">
+  <w:abstractNum w:abstractNumId="5" w15:restartNumberingAfterBreak="0">
+    <w:nsid w:val="1B9B32F3"/>
+    <w:multiLevelType w:val="hybridMultilevel"/>
+    <w:tmpl w:val="A42841FC"/>
+    <w:lvl w:ilvl="0" w:tplc="88604958">
+      <w:start w:val="1"/>
+      <w:numFmt w:val="decimal"/>
+      <w:lvlText w:val="%1."/>
+      <w:lvlJc w:val="left"/>
+      <w:pPr>
+        <w:ind w:left="720" w:hanging="360"/>
+      </w:pPr>
+      <w:rPr>
+        <w:rFonts w:hint="default"/>
+      </w:rPr>
+    </w:lvl>
+    <w:lvl w:ilvl="1" w:tplc="08090019" w:tentative="1">
+      <w:start w:val="1"/>
+      <w:numFmt w:val="lowerLetter"/>
+      <w:lvlText w:val="%2."/>
+      <w:lvlJc w:val="left"/>
+      <w:pPr>
+        <w:ind w:left="1440" w:hanging="360"/>
+      </w:pPr>
+    </w:lvl>
+    <w:lvl w:ilvl="2" w:tplc="0809001B" w:tentative="1">
+      <w:start w:val="1"/>
+      <w:numFmt w:val="lowerRoman"/>
+      <w:lvlText w:val="%3."/>
+      <w:lvlJc w:val="right"/>
+      <w:pPr>
+        <w:ind w:left="2160" w:hanging="180"/>
+      </w:pPr>
+    </w:lvl>
+    <w:lvl w:ilvl="3" w:tplc="0809000F" w:tentative="1">
+      <w:start w:val="1"/>
+      <w:numFmt w:val="decimal"/>
+      <w:lvlText w:val="%4."/>
+      <w:lvlJc w:val="left"/>
+      <w:pPr>
+        <w:ind w:left="2880" w:hanging="360"/>
+      </w:pPr>
+    </w:lvl>
+    <w:lvl w:ilvl="4" w:tplc="08090019" w:tentative="1">
+      <w:start w:val="1"/>
+      <w:numFmt w:val="lowerLetter"/>
+      <w:lvlText w:val="%5."/>
+      <w:lvlJc w:val="left"/>
+      <w:pPr>
+        <w:ind w:left="3600" w:hanging="360"/>
+      </w:pPr>
+    </w:lvl>
+    <w:lvl w:ilvl="5" w:tplc="0809001B" w:tentative="1">
+      <w:start w:val="1"/>
+      <w:numFmt w:val="lowerRoman"/>
+      <w:lvlText w:val="%6."/>
+      <w:lvlJc w:val="right"/>
+      <w:pPr>
+        <w:ind w:left="4320" w:hanging="180"/>
+      </w:pPr>
+    </w:lvl>
+    <w:lvl w:ilvl="6" w:tplc="0809000F" w:tentative="1">
+      <w:start w:val="1"/>
+      <w:numFmt w:val="decimal"/>
+      <w:lvlText w:val="%7."/>
+      <w:lvlJc w:val="left"/>
+      <w:pPr>
+        <w:ind w:left="5040" w:hanging="360"/>
+      </w:pPr>
+    </w:lvl>
+    <w:lvl w:ilvl="7" w:tplc="08090019" w:tentative="1">
+      <w:start w:val="1"/>
+      <w:numFmt w:val="lowerLetter"/>
+      <w:lvlText w:val="%8."/>
+      <w:lvlJc w:val="left"/>
+      <w:pPr>
+        <w:ind w:left="5760" w:hanging="360"/>
+      </w:pPr>
+    </w:lvl>
+    <w:lvl w:ilvl="8" w:tplc="0809001B" w:tentative="1">
+      <w:start w:val="1"/>
+      <w:numFmt w:val="lowerRoman"/>
+      <w:lvlText w:val="%9."/>
+      <w:lvlJc w:val="right"/>
+      <w:pPr>
+        <w:ind w:left="6480" w:hanging="180"/>
+      </w:pPr>
+    </w:lvl>
+  </w:abstractNum>
+  <w:abstractNum w:abstractNumId="6" w15:restartNumberingAfterBreak="0">
+    <w:nsid w:val="1DA73ED9"/>
+    <w:multiLevelType w:val="hybridMultilevel"/>
+    <w:tmpl w:val="A8485CDA"/>
+    <w:lvl w:ilvl="0" w:tplc="46D6D094">
+      <w:start w:val="1"/>
+      <w:numFmt w:val="decimal"/>
+      <w:lvlText w:val="%1."/>
+      <w:lvlJc w:val="left"/>
+      <w:pPr>
+        <w:ind w:left="720" w:hanging="360"/>
+      </w:pPr>
+      <w:rPr>
+        <w:rFonts w:hint="default"/>
+      </w:rPr>
+    </w:lvl>
+    <w:lvl w:ilvl="1" w:tplc="08090019" w:tentative="1">
+      <w:start w:val="1"/>
+      <w:numFmt w:val="lowerLetter"/>
+      <w:lvlText w:val="%2."/>
+      <w:lvlJc w:val="left"/>
+      <w:pPr>
+        <w:ind w:left="1440" w:hanging="360"/>
+      </w:pPr>
+    </w:lvl>
+    <w:lvl w:ilvl="2" w:tplc="0809001B" w:tentative="1">
+      <w:start w:val="1"/>
+      <w:numFmt w:val="lowerRoman"/>
+      <w:lvlText w:val="%3."/>
+      <w:lvlJc w:val="right"/>
+      <w:pPr>
+        <w:ind w:left="2160" w:hanging="180"/>
+      </w:pPr>
+    </w:lvl>
+    <w:lvl w:ilvl="3" w:tplc="0809000F" w:tentative="1">
+      <w:start w:val="1"/>
+      <w:numFmt w:val="decimal"/>
+      <w:lvlText w:val="%4."/>
+      <w:lvlJc w:val="left"/>
+      <w:pPr>
+        <w:ind w:left="2880" w:hanging="360"/>
+      </w:pPr>
+    </w:lvl>
+    <w:lvl w:ilvl="4" w:tplc="08090019" w:tentative="1">
+      <w:start w:val="1"/>
+      <w:numFmt w:val="lowerLetter"/>
+      <w:lvlText w:val="%5."/>
+      <w:lvlJc w:val="left"/>
+      <w:pPr>
+        <w:ind w:left="3600" w:hanging="360"/>
+      </w:pPr>
+    </w:lvl>
+    <w:lvl w:ilvl="5" w:tplc="0809001B" w:tentative="1">
+      <w:start w:val="1"/>
+      <w:numFmt w:val="lowerRoman"/>
+      <w:lvlText w:val="%6."/>
+      <w:lvlJc w:val="right"/>
+      <w:pPr>
+        <w:ind w:left="4320" w:hanging="180"/>
+      </w:pPr>
+    </w:lvl>
+    <w:lvl w:ilvl="6" w:tplc="0809000F" w:tentative="1">
+      <w:start w:val="1"/>
+      <w:numFmt w:val="decimal"/>
+      <w:lvlText w:val="%7."/>
+      <w:lvlJc w:val="left"/>
+      <w:pPr>
+        <w:ind w:left="5040" w:hanging="360"/>
+      </w:pPr>
+    </w:lvl>
+    <w:lvl w:ilvl="7" w:tplc="08090019" w:tentative="1">
+      <w:start w:val="1"/>
+      <w:numFmt w:val="lowerLetter"/>
+      <w:lvlText w:val="%8."/>
+      <w:lvlJc w:val="left"/>
+      <w:pPr>
+        <w:ind w:left="5760" w:hanging="360"/>
+      </w:pPr>
+    </w:lvl>
+    <w:lvl w:ilvl="8" w:tplc="0809001B" w:tentative="1">
+      <w:start w:val="1"/>
+      <w:numFmt w:val="lowerRoman"/>
+      <w:lvlText w:val="%9."/>
+      <w:lvlJc w:val="right"/>
+      <w:pPr>
+        <w:ind w:left="6480" w:hanging="180"/>
+      </w:pPr>
+    </w:lvl>
+  </w:abstractNum>
+  <w:abstractNum w:abstractNumId="7" w15:restartNumberingAfterBreak="0">
     <w:nsid w:val="1F693FFA"/>
     <w:multiLevelType w:val="hybridMultilevel"/>
     <w:tmpl w:val="D3F4D090"/>
@@ -6044,7 +10713,96 @@
       </w:pPr>
     </w:lvl>
   </w:abstractNum>
-  <w:abstractNum w:abstractNumId="3" w15:restartNumberingAfterBreak="0">
+  <w:abstractNum w:abstractNumId="8" w15:restartNumberingAfterBreak="0">
+    <w:nsid w:val="265C5314"/>
+    <w:multiLevelType w:val="hybridMultilevel"/>
+    <w:tmpl w:val="F6442E92"/>
+    <w:lvl w:ilvl="0" w:tplc="97E846BE">
+      <w:start w:val="1"/>
+      <w:numFmt w:val="decimal"/>
+      <w:lvlText w:val="%1."/>
+      <w:lvlJc w:val="left"/>
+      <w:pPr>
+        <w:ind w:left="720" w:hanging="360"/>
+      </w:pPr>
+      <w:rPr>
+        <w:rFonts w:hint="default"/>
+      </w:rPr>
+    </w:lvl>
+    <w:lvl w:ilvl="1" w:tplc="08090019" w:tentative="1">
+      <w:start w:val="1"/>
+      <w:numFmt w:val="lowerLetter"/>
+      <w:lvlText w:val="%2."/>
+      <w:lvlJc w:val="left"/>
+      <w:pPr>
+        <w:ind w:left="1440" w:hanging="360"/>
+      </w:pPr>
+    </w:lvl>
+    <w:lvl w:ilvl="2" w:tplc="0809001B" w:tentative="1">
+      <w:start w:val="1"/>
+      <w:numFmt w:val="lowerRoman"/>
+      <w:lvlText w:val="%3."/>
+      <w:lvlJc w:val="right"/>
+      <w:pPr>
+        <w:ind w:left="2160" w:hanging="180"/>
+      </w:pPr>
+    </w:lvl>
+    <w:lvl w:ilvl="3" w:tplc="0809000F" w:tentative="1">
+      <w:start w:val="1"/>
+      <w:numFmt w:val="decimal"/>
+      <w:lvlText w:val="%4."/>
+      <w:lvlJc w:val="left"/>
+      <w:pPr>
+        <w:ind w:left="2880" w:hanging="360"/>
+      </w:pPr>
+    </w:lvl>
+    <w:lvl w:ilvl="4" w:tplc="08090019" w:tentative="1">
+      <w:start w:val="1"/>
+      <w:numFmt w:val="lowerLetter"/>
+      <w:lvlText w:val="%5."/>
+      <w:lvlJc w:val="left"/>
+      <w:pPr>
+        <w:ind w:left="3600" w:hanging="360"/>
+      </w:pPr>
+    </w:lvl>
+    <w:lvl w:ilvl="5" w:tplc="0809001B" w:tentative="1">
+      <w:start w:val="1"/>
+      <w:numFmt w:val="lowerRoman"/>
+      <w:lvlText w:val="%6."/>
+      <w:lvlJc w:val="right"/>
+      <w:pPr>
+        <w:ind w:left="4320" w:hanging="180"/>
+      </w:pPr>
+    </w:lvl>
+    <w:lvl w:ilvl="6" w:tplc="0809000F" w:tentative="1">
+      <w:start w:val="1"/>
+      <w:numFmt w:val="decimal"/>
+      <w:lvlText w:val="%7."/>
+      <w:lvlJc w:val="left"/>
+      <w:pPr>
+        <w:ind w:left="5040" w:hanging="360"/>
+      </w:pPr>
+    </w:lvl>
+    <w:lvl w:ilvl="7" w:tplc="08090019" w:tentative="1">
+      <w:start w:val="1"/>
+      <w:numFmt w:val="lowerLetter"/>
+      <w:lvlText w:val="%8."/>
+      <w:lvlJc w:val="left"/>
+      <w:pPr>
+        <w:ind w:left="5760" w:hanging="360"/>
+      </w:pPr>
+    </w:lvl>
+    <w:lvl w:ilvl="8" w:tplc="0809001B" w:tentative="1">
+      <w:start w:val="1"/>
+      <w:numFmt w:val="lowerRoman"/>
+      <w:lvlText w:val="%9."/>
+      <w:lvlJc w:val="right"/>
+      <w:pPr>
+        <w:ind w:left="6480" w:hanging="180"/>
+      </w:pPr>
+    </w:lvl>
+  </w:abstractNum>
+  <w:abstractNum w:abstractNumId="9" w15:restartNumberingAfterBreak="0">
     <w:nsid w:val="29167AB6"/>
     <w:multiLevelType w:val="hybridMultilevel"/>
     <w:tmpl w:val="D772EB06"/>
@@ -6133,7 +10891,185 @@
       </w:pPr>
     </w:lvl>
   </w:abstractNum>
-  <w:abstractNum w:abstractNumId="4" w15:restartNumberingAfterBreak="0">
+  <w:abstractNum w:abstractNumId="10" w15:restartNumberingAfterBreak="0">
+    <w:nsid w:val="29281804"/>
+    <w:multiLevelType w:val="hybridMultilevel"/>
+    <w:tmpl w:val="059A26E0"/>
+    <w:lvl w:ilvl="0" w:tplc="3864A49A">
+      <w:start w:val="1"/>
+      <w:numFmt w:val="decimal"/>
+      <w:lvlText w:val="%1."/>
+      <w:lvlJc w:val="left"/>
+      <w:pPr>
+        <w:ind w:left="720" w:hanging="360"/>
+      </w:pPr>
+      <w:rPr>
+        <w:rFonts w:hint="default"/>
+      </w:rPr>
+    </w:lvl>
+    <w:lvl w:ilvl="1" w:tplc="08090019" w:tentative="1">
+      <w:start w:val="1"/>
+      <w:numFmt w:val="lowerLetter"/>
+      <w:lvlText w:val="%2."/>
+      <w:lvlJc w:val="left"/>
+      <w:pPr>
+        <w:ind w:left="1440" w:hanging="360"/>
+      </w:pPr>
+    </w:lvl>
+    <w:lvl w:ilvl="2" w:tplc="0809001B" w:tentative="1">
+      <w:start w:val="1"/>
+      <w:numFmt w:val="lowerRoman"/>
+      <w:lvlText w:val="%3."/>
+      <w:lvlJc w:val="right"/>
+      <w:pPr>
+        <w:ind w:left="2160" w:hanging="180"/>
+      </w:pPr>
+    </w:lvl>
+    <w:lvl w:ilvl="3" w:tplc="0809000F" w:tentative="1">
+      <w:start w:val="1"/>
+      <w:numFmt w:val="decimal"/>
+      <w:lvlText w:val="%4."/>
+      <w:lvlJc w:val="left"/>
+      <w:pPr>
+        <w:ind w:left="2880" w:hanging="360"/>
+      </w:pPr>
+    </w:lvl>
+    <w:lvl w:ilvl="4" w:tplc="08090019" w:tentative="1">
+      <w:start w:val="1"/>
+      <w:numFmt w:val="lowerLetter"/>
+      <w:lvlText w:val="%5."/>
+      <w:lvlJc w:val="left"/>
+      <w:pPr>
+        <w:ind w:left="3600" w:hanging="360"/>
+      </w:pPr>
+    </w:lvl>
+    <w:lvl w:ilvl="5" w:tplc="0809001B" w:tentative="1">
+      <w:start w:val="1"/>
+      <w:numFmt w:val="lowerRoman"/>
+      <w:lvlText w:val="%6."/>
+      <w:lvlJc w:val="right"/>
+      <w:pPr>
+        <w:ind w:left="4320" w:hanging="180"/>
+      </w:pPr>
+    </w:lvl>
+    <w:lvl w:ilvl="6" w:tplc="0809000F" w:tentative="1">
+      <w:start w:val="1"/>
+      <w:numFmt w:val="decimal"/>
+      <w:lvlText w:val="%7."/>
+      <w:lvlJc w:val="left"/>
+      <w:pPr>
+        <w:ind w:left="5040" w:hanging="360"/>
+      </w:pPr>
+    </w:lvl>
+    <w:lvl w:ilvl="7" w:tplc="08090019" w:tentative="1">
+      <w:start w:val="1"/>
+      <w:numFmt w:val="lowerLetter"/>
+      <w:lvlText w:val="%8."/>
+      <w:lvlJc w:val="left"/>
+      <w:pPr>
+        <w:ind w:left="5760" w:hanging="360"/>
+      </w:pPr>
+    </w:lvl>
+    <w:lvl w:ilvl="8" w:tplc="0809001B" w:tentative="1">
+      <w:start w:val="1"/>
+      <w:numFmt w:val="lowerRoman"/>
+      <w:lvlText w:val="%9."/>
+      <w:lvlJc w:val="right"/>
+      <w:pPr>
+        <w:ind w:left="6480" w:hanging="180"/>
+      </w:pPr>
+    </w:lvl>
+  </w:abstractNum>
+  <w:abstractNum w:abstractNumId="11" w15:restartNumberingAfterBreak="0">
+    <w:nsid w:val="2B935F93"/>
+    <w:multiLevelType w:val="hybridMultilevel"/>
+    <w:tmpl w:val="953ED4B0"/>
+    <w:lvl w:ilvl="0" w:tplc="35FA330C">
+      <w:start w:val="1"/>
+      <w:numFmt w:val="decimal"/>
+      <w:lvlText w:val="%1."/>
+      <w:lvlJc w:val="left"/>
+      <w:pPr>
+        <w:ind w:left="720" w:hanging="360"/>
+      </w:pPr>
+      <w:rPr>
+        <w:rFonts w:hint="default"/>
+      </w:rPr>
+    </w:lvl>
+    <w:lvl w:ilvl="1" w:tplc="08090019" w:tentative="1">
+      <w:start w:val="1"/>
+      <w:numFmt w:val="lowerLetter"/>
+      <w:lvlText w:val="%2."/>
+      <w:lvlJc w:val="left"/>
+      <w:pPr>
+        <w:ind w:left="1440" w:hanging="360"/>
+      </w:pPr>
+    </w:lvl>
+    <w:lvl w:ilvl="2" w:tplc="0809001B" w:tentative="1">
+      <w:start w:val="1"/>
+      <w:numFmt w:val="lowerRoman"/>
+      <w:lvlText w:val="%3."/>
+      <w:lvlJc w:val="right"/>
+      <w:pPr>
+        <w:ind w:left="2160" w:hanging="180"/>
+      </w:pPr>
+    </w:lvl>
+    <w:lvl w:ilvl="3" w:tplc="0809000F" w:tentative="1">
+      <w:start w:val="1"/>
+      <w:numFmt w:val="decimal"/>
+      <w:lvlText w:val="%4."/>
+      <w:lvlJc w:val="left"/>
+      <w:pPr>
+        <w:ind w:left="2880" w:hanging="360"/>
+      </w:pPr>
+    </w:lvl>
+    <w:lvl w:ilvl="4" w:tplc="08090019" w:tentative="1">
+      <w:start w:val="1"/>
+      <w:numFmt w:val="lowerLetter"/>
+      <w:lvlText w:val="%5."/>
+      <w:lvlJc w:val="left"/>
+      <w:pPr>
+        <w:ind w:left="3600" w:hanging="360"/>
+      </w:pPr>
+    </w:lvl>
+    <w:lvl w:ilvl="5" w:tplc="0809001B" w:tentative="1">
+      <w:start w:val="1"/>
+      <w:numFmt w:val="lowerRoman"/>
+      <w:lvlText w:val="%6."/>
+      <w:lvlJc w:val="right"/>
+      <w:pPr>
+        <w:ind w:left="4320" w:hanging="180"/>
+      </w:pPr>
+    </w:lvl>
+    <w:lvl w:ilvl="6" w:tplc="0809000F" w:tentative="1">
+      <w:start w:val="1"/>
+      <w:numFmt w:val="decimal"/>
+      <w:lvlText w:val="%7."/>
+      <w:lvlJc w:val="left"/>
+      <w:pPr>
+        <w:ind w:left="5040" w:hanging="360"/>
+      </w:pPr>
+    </w:lvl>
+    <w:lvl w:ilvl="7" w:tplc="08090019" w:tentative="1">
+      <w:start w:val="1"/>
+      <w:numFmt w:val="lowerLetter"/>
+      <w:lvlText w:val="%8."/>
+      <w:lvlJc w:val="left"/>
+      <w:pPr>
+        <w:ind w:left="5760" w:hanging="360"/>
+      </w:pPr>
+    </w:lvl>
+    <w:lvl w:ilvl="8" w:tplc="0809001B" w:tentative="1">
+      <w:start w:val="1"/>
+      <w:numFmt w:val="lowerRoman"/>
+      <w:lvlText w:val="%9."/>
+      <w:lvlJc w:val="right"/>
+      <w:pPr>
+        <w:ind w:left="6480" w:hanging="180"/>
+      </w:pPr>
+    </w:lvl>
+  </w:abstractNum>
+  <w:abstractNum w:abstractNumId="12" w15:restartNumberingAfterBreak="0">
     <w:nsid w:val="375C0E65"/>
     <w:multiLevelType w:val="hybridMultilevel"/>
     <w:tmpl w:val="C8C47D3C"/>
@@ -6222,7 +11158,96 @@
       </w:pPr>
     </w:lvl>
   </w:abstractNum>
-  <w:abstractNum w:abstractNumId="5" w15:restartNumberingAfterBreak="0">
+  <w:abstractNum w:abstractNumId="13" w15:restartNumberingAfterBreak="0">
+    <w:nsid w:val="383202F8"/>
+    <w:multiLevelType w:val="hybridMultilevel"/>
+    <w:tmpl w:val="4324120A"/>
+    <w:lvl w:ilvl="0" w:tplc="7098DEA0">
+      <w:start w:val="1"/>
+      <w:numFmt w:val="decimal"/>
+      <w:lvlText w:val="%1"/>
+      <w:lvlJc w:val="left"/>
+      <w:pPr>
+        <w:ind w:left="1323" w:hanging="360"/>
+      </w:pPr>
+      <w:rPr>
+        <w:rFonts w:hint="default"/>
+      </w:rPr>
+    </w:lvl>
+    <w:lvl w:ilvl="1" w:tplc="04100019" w:tentative="1">
+      <w:start w:val="1"/>
+      <w:numFmt w:val="lowerLetter"/>
+      <w:lvlText w:val="%2."/>
+      <w:lvlJc w:val="left"/>
+      <w:pPr>
+        <w:ind w:left="1725" w:hanging="360"/>
+      </w:pPr>
+    </w:lvl>
+    <w:lvl w:ilvl="2" w:tplc="0410001B" w:tentative="1">
+      <w:start w:val="1"/>
+      <w:numFmt w:val="lowerRoman"/>
+      <w:lvlText w:val="%3."/>
+      <w:lvlJc w:val="right"/>
+      <w:pPr>
+        <w:ind w:left="2445" w:hanging="180"/>
+      </w:pPr>
+    </w:lvl>
+    <w:lvl w:ilvl="3" w:tplc="0410000F" w:tentative="1">
+      <w:start w:val="1"/>
+      <w:numFmt w:val="decimal"/>
+      <w:lvlText w:val="%4."/>
+      <w:lvlJc w:val="left"/>
+      <w:pPr>
+        <w:ind w:left="3165" w:hanging="360"/>
+      </w:pPr>
+    </w:lvl>
+    <w:lvl w:ilvl="4" w:tplc="04100019" w:tentative="1">
+      <w:start w:val="1"/>
+      <w:numFmt w:val="lowerLetter"/>
+      <w:lvlText w:val="%5."/>
+      <w:lvlJc w:val="left"/>
+      <w:pPr>
+        <w:ind w:left="3885" w:hanging="360"/>
+      </w:pPr>
+    </w:lvl>
+    <w:lvl w:ilvl="5" w:tplc="0410001B" w:tentative="1">
+      <w:start w:val="1"/>
+      <w:numFmt w:val="lowerRoman"/>
+      <w:lvlText w:val="%6."/>
+      <w:lvlJc w:val="right"/>
+      <w:pPr>
+        <w:ind w:left="4605" w:hanging="180"/>
+      </w:pPr>
+    </w:lvl>
+    <w:lvl w:ilvl="6" w:tplc="0410000F" w:tentative="1">
+      <w:start w:val="1"/>
+      <w:numFmt w:val="decimal"/>
+      <w:lvlText w:val="%7."/>
+      <w:lvlJc w:val="left"/>
+      <w:pPr>
+        <w:ind w:left="5325" w:hanging="360"/>
+      </w:pPr>
+    </w:lvl>
+    <w:lvl w:ilvl="7" w:tplc="04100019" w:tentative="1">
+      <w:start w:val="1"/>
+      <w:numFmt w:val="lowerLetter"/>
+      <w:lvlText w:val="%8."/>
+      <w:lvlJc w:val="left"/>
+      <w:pPr>
+        <w:ind w:left="6045" w:hanging="360"/>
+      </w:pPr>
+    </w:lvl>
+    <w:lvl w:ilvl="8" w:tplc="0410001B" w:tentative="1">
+      <w:start w:val="1"/>
+      <w:numFmt w:val="lowerRoman"/>
+      <w:lvlText w:val="%9."/>
+      <w:lvlJc w:val="right"/>
+      <w:pPr>
+        <w:ind w:left="6765" w:hanging="180"/>
+      </w:pPr>
+    </w:lvl>
+  </w:abstractNum>
+  <w:abstractNum w:abstractNumId="14" w15:restartNumberingAfterBreak="0">
     <w:nsid w:val="38E86DC5"/>
     <w:multiLevelType w:val="hybridMultilevel"/>
     <w:tmpl w:val="C3A06D8A"/>
@@ -6311,7 +11336,96 @@
       </w:pPr>
     </w:lvl>
   </w:abstractNum>
-  <w:abstractNum w:abstractNumId="6" w15:restartNumberingAfterBreak="0">
+  <w:abstractNum w:abstractNumId="15" w15:restartNumberingAfterBreak="0">
+    <w:nsid w:val="395823C3"/>
+    <w:multiLevelType w:val="hybridMultilevel"/>
+    <w:tmpl w:val="99782F9A"/>
+    <w:lvl w:ilvl="0" w:tplc="9EFCAF60">
+      <w:start w:val="1"/>
+      <w:numFmt w:val="decimal"/>
+      <w:lvlText w:val="%1."/>
+      <w:lvlJc w:val="left"/>
+      <w:pPr>
+        <w:ind w:left="676" w:hanging="360"/>
+      </w:pPr>
+      <w:rPr>
+        <w:rFonts w:hint="default"/>
+      </w:rPr>
+    </w:lvl>
+    <w:lvl w:ilvl="1" w:tplc="04100019" w:tentative="1">
+      <w:start w:val="1"/>
+      <w:numFmt w:val="lowerLetter"/>
+      <w:lvlText w:val="%2."/>
+      <w:lvlJc w:val="left"/>
+      <w:pPr>
+        <w:ind w:left="1396" w:hanging="360"/>
+      </w:pPr>
+    </w:lvl>
+    <w:lvl w:ilvl="2" w:tplc="0410001B" w:tentative="1">
+      <w:start w:val="1"/>
+      <w:numFmt w:val="lowerRoman"/>
+      <w:lvlText w:val="%3."/>
+      <w:lvlJc w:val="right"/>
+      <w:pPr>
+        <w:ind w:left="2116" w:hanging="180"/>
+      </w:pPr>
+    </w:lvl>
+    <w:lvl w:ilvl="3" w:tplc="0410000F" w:tentative="1">
+      <w:start w:val="1"/>
+      <w:numFmt w:val="decimal"/>
+      <w:lvlText w:val="%4."/>
+      <w:lvlJc w:val="left"/>
+      <w:pPr>
+        <w:ind w:left="2836" w:hanging="360"/>
+      </w:pPr>
+    </w:lvl>
+    <w:lvl w:ilvl="4" w:tplc="04100019" w:tentative="1">
+      <w:start w:val="1"/>
+      <w:numFmt w:val="lowerLetter"/>
+      <w:lvlText w:val="%5."/>
+      <w:lvlJc w:val="left"/>
+      <w:pPr>
+        <w:ind w:left="3556" w:hanging="360"/>
+      </w:pPr>
+    </w:lvl>
+    <w:lvl w:ilvl="5" w:tplc="0410001B" w:tentative="1">
+      <w:start w:val="1"/>
+      <w:numFmt w:val="lowerRoman"/>
+      <w:lvlText w:val="%6."/>
+      <w:lvlJc w:val="right"/>
+      <w:pPr>
+        <w:ind w:left="4276" w:hanging="180"/>
+      </w:pPr>
+    </w:lvl>
+    <w:lvl w:ilvl="6" w:tplc="0410000F" w:tentative="1">
+      <w:start w:val="1"/>
+      <w:numFmt w:val="decimal"/>
+      <w:lvlText w:val="%7."/>
+      <w:lvlJc w:val="left"/>
+      <w:pPr>
+        <w:ind w:left="4996" w:hanging="360"/>
+      </w:pPr>
+    </w:lvl>
+    <w:lvl w:ilvl="7" w:tplc="04100019" w:tentative="1">
+      <w:start w:val="1"/>
+      <w:numFmt w:val="lowerLetter"/>
+      <w:lvlText w:val="%8."/>
+      <w:lvlJc w:val="left"/>
+      <w:pPr>
+        <w:ind w:left="5716" w:hanging="360"/>
+      </w:pPr>
+    </w:lvl>
+    <w:lvl w:ilvl="8" w:tplc="0410001B" w:tentative="1">
+      <w:start w:val="1"/>
+      <w:numFmt w:val="lowerRoman"/>
+      <w:lvlText w:val="%9."/>
+      <w:lvlJc w:val="right"/>
+      <w:pPr>
+        <w:ind w:left="6436" w:hanging="180"/>
+      </w:pPr>
+    </w:lvl>
+  </w:abstractNum>
+  <w:abstractNum w:abstractNumId="16" w15:restartNumberingAfterBreak="0">
     <w:nsid w:val="3A27311F"/>
     <w:multiLevelType w:val="hybridMultilevel"/>
     <w:tmpl w:val="806C3A9A"/>
@@ -6400,7 +11514,7 @@
       </w:pPr>
     </w:lvl>
   </w:abstractNum>
-  <w:abstractNum w:abstractNumId="7" w15:restartNumberingAfterBreak="0">
+  <w:abstractNum w:abstractNumId="17" w15:restartNumberingAfterBreak="0">
     <w:nsid w:val="473F034A"/>
     <w:multiLevelType w:val="hybridMultilevel"/>
     <w:tmpl w:val="A56217C2"/>
@@ -6489,7 +11603,7 @@
       </w:pPr>
     </w:lvl>
   </w:abstractNum>
-  <w:abstractNum w:abstractNumId="8" w15:restartNumberingAfterBreak="0">
+  <w:abstractNum w:abstractNumId="18" w15:restartNumberingAfterBreak="0">
     <w:nsid w:val="474A15A3"/>
     <w:multiLevelType w:val="hybridMultilevel"/>
     <w:tmpl w:val="80B2B972"/>
@@ -6578,7 +11692,7 @@
       </w:pPr>
     </w:lvl>
   </w:abstractNum>
-  <w:abstractNum w:abstractNumId="9" w15:restartNumberingAfterBreak="0">
+  <w:abstractNum w:abstractNumId="19" w15:restartNumberingAfterBreak="0">
     <w:nsid w:val="5158739C"/>
     <w:multiLevelType w:val="hybridMultilevel"/>
     <w:tmpl w:val="D3F4D090"/>
@@ -6667,7 +11781,271 @@
       </w:pPr>
     </w:lvl>
   </w:abstractNum>
-  <w:abstractNum w:abstractNumId="10" w15:restartNumberingAfterBreak="0">
+  <w:abstractNum w:abstractNumId="20" w15:restartNumberingAfterBreak="0">
+    <w:nsid w:val="51E759E9"/>
+    <w:multiLevelType w:val="hybridMultilevel"/>
+    <w:tmpl w:val="0D70DA1C"/>
+    <w:lvl w:ilvl="0" w:tplc="0C929E70">
+      <w:start w:val="1"/>
+      <w:numFmt w:val="decimal"/>
+      <w:lvlText w:val="%1."/>
+      <w:lvlJc w:val="left"/>
+      <w:pPr>
+        <w:ind w:left="720" w:hanging="360"/>
+      </w:pPr>
+      <w:rPr>
+        <w:rFonts w:hint="default"/>
+      </w:rPr>
+    </w:lvl>
+    <w:lvl w:ilvl="1" w:tplc="08090019" w:tentative="1">
+      <w:start w:val="1"/>
+      <w:numFmt w:val="lowerLetter"/>
+      <w:lvlText w:val="%2."/>
+      <w:lvlJc w:val="left"/>
+      <w:pPr>
+        <w:ind w:left="1440" w:hanging="360"/>
+      </w:pPr>
+    </w:lvl>
+    <w:lvl w:ilvl="2" w:tplc="0809001B" w:tentative="1">
+      <w:start w:val="1"/>
+      <w:numFmt w:val="lowerRoman"/>
+      <w:lvlText w:val="%3."/>
+      <w:lvlJc w:val="right"/>
+      <w:pPr>
+        <w:ind w:left="2160" w:hanging="180"/>
+      </w:pPr>
+    </w:lvl>
+    <w:lvl w:ilvl="3" w:tplc="0809000F" w:tentative="1">
+      <w:start w:val="1"/>
+      <w:numFmt w:val="decimal"/>
+      <w:lvlText w:val="%4."/>
+      <w:lvlJc w:val="left"/>
+      <w:pPr>
+        <w:ind w:left="2880" w:hanging="360"/>
+      </w:pPr>
+    </w:lvl>
+    <w:lvl w:ilvl="4" w:tplc="08090019" w:tentative="1">
+      <w:start w:val="1"/>
+      <w:numFmt w:val="lowerLetter"/>
+      <w:lvlText w:val="%5."/>
+      <w:lvlJc w:val="left"/>
+      <w:pPr>
+        <w:ind w:left="3600" w:hanging="360"/>
+      </w:pPr>
+    </w:lvl>
+    <w:lvl w:ilvl="5" w:tplc="0809001B" w:tentative="1">
+      <w:start w:val="1"/>
+      <w:numFmt w:val="lowerRoman"/>
+      <w:lvlText w:val="%6."/>
+      <w:lvlJc w:val="right"/>
+      <w:pPr>
+        <w:ind w:left="4320" w:hanging="180"/>
+      </w:pPr>
+    </w:lvl>
+    <w:lvl w:ilvl="6" w:tplc="0809000F" w:tentative="1">
+      <w:start w:val="1"/>
+      <w:numFmt w:val="decimal"/>
+      <w:lvlText w:val="%7."/>
+      <w:lvlJc w:val="left"/>
+      <w:pPr>
+        <w:ind w:left="5040" w:hanging="360"/>
+      </w:pPr>
+    </w:lvl>
+    <w:lvl w:ilvl="7" w:tplc="08090019" w:tentative="1">
+      <w:start w:val="1"/>
+      <w:numFmt w:val="lowerLetter"/>
+      <w:lvlText w:val="%8."/>
+      <w:lvlJc w:val="left"/>
+      <w:pPr>
+        <w:ind w:left="5760" w:hanging="360"/>
+      </w:pPr>
+    </w:lvl>
+    <w:lvl w:ilvl="8" w:tplc="0809001B" w:tentative="1">
+      <w:start w:val="1"/>
+      <w:numFmt w:val="lowerRoman"/>
+      <w:lvlText w:val="%9."/>
+      <w:lvlJc w:val="right"/>
+      <w:pPr>
+        <w:ind w:left="6480" w:hanging="180"/>
+      </w:pPr>
+    </w:lvl>
+  </w:abstractNum>
+  <w:abstractNum w:abstractNumId="21" w15:restartNumberingAfterBreak="0">
+    <w:nsid w:val="54174F6C"/>
+    <w:multiLevelType w:val="hybridMultilevel"/>
+    <w:tmpl w:val="8DE86702"/>
+    <w:lvl w:ilvl="0" w:tplc="7098DEA0">
+      <w:start w:val="1"/>
+      <w:numFmt w:val="decimal"/>
+      <w:lvlText w:val="%1"/>
+      <w:lvlJc w:val="left"/>
+      <w:pPr>
+        <w:ind w:left="1038" w:hanging="360"/>
+      </w:pPr>
+      <w:rPr>
+        <w:rFonts w:hint="default"/>
+      </w:rPr>
+    </w:lvl>
+    <w:lvl w:ilvl="1" w:tplc="04100019" w:tentative="1">
+      <w:start w:val="1"/>
+      <w:numFmt w:val="lowerLetter"/>
+      <w:lvlText w:val="%2."/>
+      <w:lvlJc w:val="left"/>
+      <w:pPr>
+        <w:ind w:left="1758" w:hanging="360"/>
+      </w:pPr>
+    </w:lvl>
+    <w:lvl w:ilvl="2" w:tplc="0410001B" w:tentative="1">
+      <w:start w:val="1"/>
+      <w:numFmt w:val="lowerRoman"/>
+      <w:lvlText w:val="%3."/>
+      <w:lvlJc w:val="right"/>
+      <w:pPr>
+        <w:ind w:left="2478" w:hanging="180"/>
+      </w:pPr>
+    </w:lvl>
+    <w:lvl w:ilvl="3" w:tplc="0410000F" w:tentative="1">
+      <w:start w:val="1"/>
+      <w:numFmt w:val="decimal"/>
+      <w:lvlText w:val="%4."/>
+      <w:lvlJc w:val="left"/>
+      <w:pPr>
+        <w:ind w:left="3198" w:hanging="360"/>
+      </w:pPr>
+    </w:lvl>
+    <w:lvl w:ilvl="4" w:tplc="04100019" w:tentative="1">
+      <w:start w:val="1"/>
+      <w:numFmt w:val="lowerLetter"/>
+      <w:lvlText w:val="%5."/>
+      <w:lvlJc w:val="left"/>
+      <w:pPr>
+        <w:ind w:left="3918" w:hanging="360"/>
+      </w:pPr>
+    </w:lvl>
+    <w:lvl w:ilvl="5" w:tplc="0410001B" w:tentative="1">
+      <w:start w:val="1"/>
+      <w:numFmt w:val="lowerRoman"/>
+      <w:lvlText w:val="%6."/>
+      <w:lvlJc w:val="right"/>
+      <w:pPr>
+        <w:ind w:left="4638" w:hanging="180"/>
+      </w:pPr>
+    </w:lvl>
+    <w:lvl w:ilvl="6" w:tplc="0410000F" w:tentative="1">
+      <w:start w:val="1"/>
+      <w:numFmt w:val="decimal"/>
+      <w:lvlText w:val="%7."/>
+      <w:lvlJc w:val="left"/>
+      <w:pPr>
+        <w:ind w:left="5358" w:hanging="360"/>
+      </w:pPr>
+    </w:lvl>
+    <w:lvl w:ilvl="7" w:tplc="04100019" w:tentative="1">
+      <w:start w:val="1"/>
+      <w:numFmt w:val="lowerLetter"/>
+      <w:lvlText w:val="%8."/>
+      <w:lvlJc w:val="left"/>
+      <w:pPr>
+        <w:ind w:left="6078" w:hanging="360"/>
+      </w:pPr>
+    </w:lvl>
+    <w:lvl w:ilvl="8" w:tplc="0410001B" w:tentative="1">
+      <w:start w:val="1"/>
+      <w:numFmt w:val="lowerRoman"/>
+      <w:lvlText w:val="%9."/>
+      <w:lvlJc w:val="right"/>
+      <w:pPr>
+        <w:ind w:left="6798" w:hanging="180"/>
+      </w:pPr>
+    </w:lvl>
+  </w:abstractNum>
+  <w:abstractNum w:abstractNumId="22" w15:restartNumberingAfterBreak="0">
+    <w:nsid w:val="54CF498F"/>
+    <w:multiLevelType w:val="hybridMultilevel"/>
+    <w:tmpl w:val="91B444BA"/>
+    <w:lvl w:ilvl="0" w:tplc="0809000F">
+      <w:start w:val="1"/>
+      <w:numFmt w:val="decimal"/>
+      <w:lvlText w:val="%1."/>
+      <w:lvlJc w:val="left"/>
+      <w:pPr>
+        <w:ind w:left="720" w:hanging="360"/>
+      </w:pPr>
+    </w:lvl>
+    <w:lvl w:ilvl="1" w:tplc="08090019" w:tentative="1">
+      <w:start w:val="1"/>
+      <w:numFmt w:val="lowerLetter"/>
+      <w:lvlText w:val="%2."/>
+      <w:lvlJc w:val="left"/>
+      <w:pPr>
+        <w:ind w:left="1440" w:hanging="360"/>
+      </w:pPr>
+    </w:lvl>
+    <w:lvl w:ilvl="2" w:tplc="0809001B" w:tentative="1">
+      <w:start w:val="1"/>
+      <w:numFmt w:val="lowerRoman"/>
+      <w:lvlText w:val="%3."/>
+      <w:lvlJc w:val="right"/>
+      <w:pPr>
+        <w:ind w:left="2160" w:hanging="180"/>
+      </w:pPr>
+    </w:lvl>
+    <w:lvl w:ilvl="3" w:tplc="0809000F" w:tentative="1">
+      <w:start w:val="1"/>
+      <w:numFmt w:val="decimal"/>
+      <w:lvlText w:val="%4."/>
+      <w:lvlJc w:val="left"/>
+      <w:pPr>
+        <w:ind w:left="2880" w:hanging="360"/>
+      </w:pPr>
+    </w:lvl>
+    <w:lvl w:ilvl="4" w:tplc="08090019" w:tentative="1">
+      <w:start w:val="1"/>
+      <w:numFmt w:val="lowerLetter"/>
+      <w:lvlText w:val="%5."/>
+      <w:lvlJc w:val="left"/>
+      <w:pPr>
+        <w:ind w:left="3600" w:hanging="360"/>
+      </w:pPr>
+    </w:lvl>
+    <w:lvl w:ilvl="5" w:tplc="0809001B" w:tentative="1">
+      <w:start w:val="1"/>
+      <w:numFmt w:val="lowerRoman"/>
+      <w:lvlText w:val="%6."/>
+      <w:lvlJc w:val="right"/>
+      <w:pPr>
+        <w:ind w:left="4320" w:hanging="180"/>
+      </w:pPr>
+    </w:lvl>
+    <w:lvl w:ilvl="6" w:tplc="0809000F" w:tentative="1">
+      <w:start w:val="1"/>
+      <w:numFmt w:val="decimal"/>
+      <w:lvlText w:val="%7."/>
+      <w:lvlJc w:val="left"/>
+      <w:pPr>
+        <w:ind w:left="5040" w:hanging="360"/>
+      </w:pPr>
+    </w:lvl>
+    <w:lvl w:ilvl="7" w:tplc="08090019" w:tentative="1">
+      <w:start w:val="1"/>
+      <w:numFmt w:val="lowerLetter"/>
+      <w:lvlText w:val="%8."/>
+      <w:lvlJc w:val="left"/>
+      <w:pPr>
+        <w:ind w:left="5760" w:hanging="360"/>
+      </w:pPr>
+    </w:lvl>
+    <w:lvl w:ilvl="8" w:tplc="0809001B" w:tentative="1">
+      <w:start w:val="1"/>
+      <w:numFmt w:val="lowerRoman"/>
+      <w:lvlText w:val="%9."/>
+      <w:lvlJc w:val="right"/>
+      <w:pPr>
+        <w:ind w:left="6480" w:hanging="180"/>
+      </w:pPr>
+    </w:lvl>
+  </w:abstractNum>
+  <w:abstractNum w:abstractNumId="23" w15:restartNumberingAfterBreak="0">
     <w:nsid w:val="56D169A6"/>
     <w:multiLevelType w:val="hybridMultilevel"/>
     <w:tmpl w:val="098E0008"/>
@@ -6780,7 +12158,271 @@
       </w:rPr>
     </w:lvl>
   </w:abstractNum>
-  <w:abstractNum w:abstractNumId="11" w15:restartNumberingAfterBreak="0">
+  <w:abstractNum w:abstractNumId="24" w15:restartNumberingAfterBreak="0">
+    <w:nsid w:val="58656750"/>
+    <w:multiLevelType w:val="hybridMultilevel"/>
+    <w:tmpl w:val="608C59E0"/>
+    <w:lvl w:ilvl="0" w:tplc="0809000F">
+      <w:start w:val="1"/>
+      <w:numFmt w:val="decimal"/>
+      <w:lvlText w:val="%1."/>
+      <w:lvlJc w:val="left"/>
+      <w:pPr>
+        <w:ind w:left="720" w:hanging="360"/>
+      </w:pPr>
+    </w:lvl>
+    <w:lvl w:ilvl="1" w:tplc="08090019" w:tentative="1">
+      <w:start w:val="1"/>
+      <w:numFmt w:val="lowerLetter"/>
+      <w:lvlText w:val="%2."/>
+      <w:lvlJc w:val="left"/>
+      <w:pPr>
+        <w:ind w:left="1440" w:hanging="360"/>
+      </w:pPr>
+    </w:lvl>
+    <w:lvl w:ilvl="2" w:tplc="0809001B" w:tentative="1">
+      <w:start w:val="1"/>
+      <w:numFmt w:val="lowerRoman"/>
+      <w:lvlText w:val="%3."/>
+      <w:lvlJc w:val="right"/>
+      <w:pPr>
+        <w:ind w:left="2160" w:hanging="180"/>
+      </w:pPr>
+    </w:lvl>
+    <w:lvl w:ilvl="3" w:tplc="0809000F" w:tentative="1">
+      <w:start w:val="1"/>
+      <w:numFmt w:val="decimal"/>
+      <w:lvlText w:val="%4."/>
+      <w:lvlJc w:val="left"/>
+      <w:pPr>
+        <w:ind w:left="2880" w:hanging="360"/>
+      </w:pPr>
+    </w:lvl>
+    <w:lvl w:ilvl="4" w:tplc="08090019" w:tentative="1">
+      <w:start w:val="1"/>
+      <w:numFmt w:val="lowerLetter"/>
+      <w:lvlText w:val="%5."/>
+      <w:lvlJc w:val="left"/>
+      <w:pPr>
+        <w:ind w:left="3600" w:hanging="360"/>
+      </w:pPr>
+    </w:lvl>
+    <w:lvl w:ilvl="5" w:tplc="0809001B" w:tentative="1">
+      <w:start w:val="1"/>
+      <w:numFmt w:val="lowerRoman"/>
+      <w:lvlText w:val="%6."/>
+      <w:lvlJc w:val="right"/>
+      <w:pPr>
+        <w:ind w:left="4320" w:hanging="180"/>
+      </w:pPr>
+    </w:lvl>
+    <w:lvl w:ilvl="6" w:tplc="0809000F" w:tentative="1">
+      <w:start w:val="1"/>
+      <w:numFmt w:val="decimal"/>
+      <w:lvlText w:val="%7."/>
+      <w:lvlJc w:val="left"/>
+      <w:pPr>
+        <w:ind w:left="5040" w:hanging="360"/>
+      </w:pPr>
+    </w:lvl>
+    <w:lvl w:ilvl="7" w:tplc="08090019" w:tentative="1">
+      <w:start w:val="1"/>
+      <w:numFmt w:val="lowerLetter"/>
+      <w:lvlText w:val="%8."/>
+      <w:lvlJc w:val="left"/>
+      <w:pPr>
+        <w:ind w:left="5760" w:hanging="360"/>
+      </w:pPr>
+    </w:lvl>
+    <w:lvl w:ilvl="8" w:tplc="0809001B" w:tentative="1">
+      <w:start w:val="1"/>
+      <w:numFmt w:val="lowerRoman"/>
+      <w:lvlText w:val="%9."/>
+      <w:lvlJc w:val="right"/>
+      <w:pPr>
+        <w:ind w:left="6480" w:hanging="180"/>
+      </w:pPr>
+    </w:lvl>
+  </w:abstractNum>
+  <w:abstractNum w:abstractNumId="25" w15:restartNumberingAfterBreak="0">
+    <w:nsid w:val="5F533A4D"/>
+    <w:multiLevelType w:val="hybridMultilevel"/>
+    <w:tmpl w:val="9872D1FC"/>
+    <w:lvl w:ilvl="0" w:tplc="35FA330C">
+      <w:start w:val="1"/>
+      <w:numFmt w:val="decimal"/>
+      <w:lvlText w:val="%1."/>
+      <w:lvlJc w:val="left"/>
+      <w:pPr>
+        <w:ind w:left="720" w:hanging="360"/>
+      </w:pPr>
+      <w:rPr>
+        <w:rFonts w:hint="default"/>
+      </w:rPr>
+    </w:lvl>
+    <w:lvl w:ilvl="1" w:tplc="08090019" w:tentative="1">
+      <w:start w:val="1"/>
+      <w:numFmt w:val="lowerLetter"/>
+      <w:lvlText w:val="%2."/>
+      <w:lvlJc w:val="left"/>
+      <w:pPr>
+        <w:ind w:left="1440" w:hanging="360"/>
+      </w:pPr>
+    </w:lvl>
+    <w:lvl w:ilvl="2" w:tplc="0809001B" w:tentative="1">
+      <w:start w:val="1"/>
+      <w:numFmt w:val="lowerRoman"/>
+      <w:lvlText w:val="%3."/>
+      <w:lvlJc w:val="right"/>
+      <w:pPr>
+        <w:ind w:left="2160" w:hanging="180"/>
+      </w:pPr>
+    </w:lvl>
+    <w:lvl w:ilvl="3" w:tplc="0809000F" w:tentative="1">
+      <w:start w:val="1"/>
+      <w:numFmt w:val="decimal"/>
+      <w:lvlText w:val="%4."/>
+      <w:lvlJc w:val="left"/>
+      <w:pPr>
+        <w:ind w:left="2880" w:hanging="360"/>
+      </w:pPr>
+    </w:lvl>
+    <w:lvl w:ilvl="4" w:tplc="08090019" w:tentative="1">
+      <w:start w:val="1"/>
+      <w:numFmt w:val="lowerLetter"/>
+      <w:lvlText w:val="%5."/>
+      <w:lvlJc w:val="left"/>
+      <w:pPr>
+        <w:ind w:left="3600" w:hanging="360"/>
+      </w:pPr>
+    </w:lvl>
+    <w:lvl w:ilvl="5" w:tplc="0809001B" w:tentative="1">
+      <w:start w:val="1"/>
+      <w:numFmt w:val="lowerRoman"/>
+      <w:lvlText w:val="%6."/>
+      <w:lvlJc w:val="right"/>
+      <w:pPr>
+        <w:ind w:left="4320" w:hanging="180"/>
+      </w:pPr>
+    </w:lvl>
+    <w:lvl w:ilvl="6" w:tplc="0809000F" w:tentative="1">
+      <w:start w:val="1"/>
+      <w:numFmt w:val="decimal"/>
+      <w:lvlText w:val="%7."/>
+      <w:lvlJc w:val="left"/>
+      <w:pPr>
+        <w:ind w:left="5040" w:hanging="360"/>
+      </w:pPr>
+    </w:lvl>
+    <w:lvl w:ilvl="7" w:tplc="08090019" w:tentative="1">
+      <w:start w:val="1"/>
+      <w:numFmt w:val="lowerLetter"/>
+      <w:lvlText w:val="%8."/>
+      <w:lvlJc w:val="left"/>
+      <w:pPr>
+        <w:ind w:left="5760" w:hanging="360"/>
+      </w:pPr>
+    </w:lvl>
+    <w:lvl w:ilvl="8" w:tplc="0809001B" w:tentative="1">
+      <w:start w:val="1"/>
+      <w:numFmt w:val="lowerRoman"/>
+      <w:lvlText w:val="%9."/>
+      <w:lvlJc w:val="right"/>
+      <w:pPr>
+        <w:ind w:left="6480" w:hanging="180"/>
+      </w:pPr>
+    </w:lvl>
+  </w:abstractNum>
+  <w:abstractNum w:abstractNumId="26" w15:restartNumberingAfterBreak="0">
+    <w:nsid w:val="600602DB"/>
+    <w:multiLevelType w:val="hybridMultilevel"/>
+    <w:tmpl w:val="8A28A34A"/>
+    <w:lvl w:ilvl="0" w:tplc="816C8FD0">
+      <w:start w:val="1"/>
+      <w:numFmt w:val="decimal"/>
+      <w:lvlText w:val="%1."/>
+      <w:lvlJc w:val="left"/>
+      <w:pPr>
+        <w:ind w:left="720" w:hanging="360"/>
+      </w:pPr>
+      <w:rPr>
+        <w:rFonts w:hint="default"/>
+      </w:rPr>
+    </w:lvl>
+    <w:lvl w:ilvl="1" w:tplc="08090019" w:tentative="1">
+      <w:start w:val="1"/>
+      <w:numFmt w:val="lowerLetter"/>
+      <w:lvlText w:val="%2."/>
+      <w:lvlJc w:val="left"/>
+      <w:pPr>
+        <w:ind w:left="1440" w:hanging="360"/>
+      </w:pPr>
+    </w:lvl>
+    <w:lvl w:ilvl="2" w:tplc="0809001B" w:tentative="1">
+      <w:start w:val="1"/>
+      <w:numFmt w:val="lowerRoman"/>
+      <w:lvlText w:val="%3."/>
+      <w:lvlJc w:val="right"/>
+      <w:pPr>
+        <w:ind w:left="2160" w:hanging="180"/>
+      </w:pPr>
+    </w:lvl>
+    <w:lvl w:ilvl="3" w:tplc="0809000F" w:tentative="1">
+      <w:start w:val="1"/>
+      <w:numFmt w:val="decimal"/>
+      <w:lvlText w:val="%4."/>
+      <w:lvlJc w:val="left"/>
+      <w:pPr>
+        <w:ind w:left="2880" w:hanging="360"/>
+      </w:pPr>
+    </w:lvl>
+    <w:lvl w:ilvl="4" w:tplc="08090019" w:tentative="1">
+      <w:start w:val="1"/>
+      <w:numFmt w:val="lowerLetter"/>
+      <w:lvlText w:val="%5."/>
+      <w:lvlJc w:val="left"/>
+      <w:pPr>
+        <w:ind w:left="3600" w:hanging="360"/>
+      </w:pPr>
+    </w:lvl>
+    <w:lvl w:ilvl="5" w:tplc="0809001B" w:tentative="1">
+      <w:start w:val="1"/>
+      <w:numFmt w:val="lowerRoman"/>
+      <w:lvlText w:val="%6."/>
+      <w:lvlJc w:val="right"/>
+      <w:pPr>
+        <w:ind w:left="4320" w:hanging="180"/>
+      </w:pPr>
+    </w:lvl>
+    <w:lvl w:ilvl="6" w:tplc="0809000F" w:tentative="1">
+      <w:start w:val="1"/>
+      <w:numFmt w:val="decimal"/>
+      <w:lvlText w:val="%7."/>
+      <w:lvlJc w:val="left"/>
+      <w:pPr>
+        <w:ind w:left="5040" w:hanging="360"/>
+      </w:pPr>
+    </w:lvl>
+    <w:lvl w:ilvl="7" w:tplc="08090019" w:tentative="1">
+      <w:start w:val="1"/>
+      <w:numFmt w:val="lowerLetter"/>
+      <w:lvlText w:val="%8."/>
+      <w:lvlJc w:val="left"/>
+      <w:pPr>
+        <w:ind w:left="5760" w:hanging="360"/>
+      </w:pPr>
+    </w:lvl>
+    <w:lvl w:ilvl="8" w:tplc="0809001B" w:tentative="1">
+      <w:start w:val="1"/>
+      <w:numFmt w:val="lowerRoman"/>
+      <w:lvlText w:val="%9."/>
+      <w:lvlJc w:val="right"/>
+      <w:pPr>
+        <w:ind w:left="6480" w:hanging="180"/>
+      </w:pPr>
+    </w:lvl>
+  </w:abstractNum>
+  <w:abstractNum w:abstractNumId="27" w15:restartNumberingAfterBreak="0">
     <w:nsid w:val="62B75305"/>
     <w:multiLevelType w:val="hybridMultilevel"/>
     <w:tmpl w:val="5A18C6AA"/>
@@ -6866,7 +12508,7 @@
       </w:pPr>
     </w:lvl>
   </w:abstractNum>
-  <w:abstractNum w:abstractNumId="12" w15:restartNumberingAfterBreak="0">
+  <w:abstractNum w:abstractNumId="28" w15:restartNumberingAfterBreak="0">
     <w:nsid w:val="63AF7322"/>
     <w:multiLevelType w:val="hybridMultilevel"/>
     <w:tmpl w:val="144AD166"/>
@@ -6952,7 +12594,93 @@
       </w:pPr>
     </w:lvl>
   </w:abstractNum>
-  <w:abstractNum w:abstractNumId="13" w15:restartNumberingAfterBreak="0">
+  <w:abstractNum w:abstractNumId="29" w15:restartNumberingAfterBreak="0">
+    <w:nsid w:val="64D039F6"/>
+    <w:multiLevelType w:val="hybridMultilevel"/>
+    <w:tmpl w:val="A50C3336"/>
+    <w:lvl w:ilvl="0" w:tplc="0809000F">
+      <w:start w:val="1"/>
+      <w:numFmt w:val="decimal"/>
+      <w:lvlText w:val="%1."/>
+      <w:lvlJc w:val="left"/>
+      <w:pPr>
+        <w:ind w:left="720" w:hanging="360"/>
+      </w:pPr>
+    </w:lvl>
+    <w:lvl w:ilvl="1" w:tplc="08090019" w:tentative="1">
+      <w:start w:val="1"/>
+      <w:numFmt w:val="lowerLetter"/>
+      <w:lvlText w:val="%2."/>
+      <w:lvlJc w:val="left"/>
+      <w:pPr>
+        <w:ind w:left="1440" w:hanging="360"/>
+      </w:pPr>
+    </w:lvl>
+    <w:lvl w:ilvl="2" w:tplc="0809001B" w:tentative="1">
+      <w:start w:val="1"/>
+      <w:numFmt w:val="lowerRoman"/>
+      <w:lvlText w:val="%3."/>
+      <w:lvlJc w:val="right"/>
+      <w:pPr>
+        <w:ind w:left="2160" w:hanging="180"/>
+      </w:pPr>
+    </w:lvl>
+    <w:lvl w:ilvl="3" w:tplc="0809000F" w:tentative="1">
+      <w:start w:val="1"/>
+      <w:numFmt w:val="decimal"/>
+      <w:lvlText w:val="%4."/>
+      <w:lvlJc w:val="left"/>
+      <w:pPr>
+        <w:ind w:left="2880" w:hanging="360"/>
+      </w:pPr>
+    </w:lvl>
+    <w:lvl w:ilvl="4" w:tplc="08090019" w:tentative="1">
+      <w:start w:val="1"/>
+      <w:numFmt w:val="lowerLetter"/>
+      <w:lvlText w:val="%5."/>
+      <w:lvlJc w:val="left"/>
+      <w:pPr>
+        <w:ind w:left="3600" w:hanging="360"/>
+      </w:pPr>
+    </w:lvl>
+    <w:lvl w:ilvl="5" w:tplc="0809001B" w:tentative="1">
+      <w:start w:val="1"/>
+      <w:numFmt w:val="lowerRoman"/>
+      <w:lvlText w:val="%6."/>
+      <w:lvlJc w:val="right"/>
+      <w:pPr>
+        <w:ind w:left="4320" w:hanging="180"/>
+      </w:pPr>
+    </w:lvl>
+    <w:lvl w:ilvl="6" w:tplc="0809000F" w:tentative="1">
+      <w:start w:val="1"/>
+      <w:numFmt w:val="decimal"/>
+      <w:lvlText w:val="%7."/>
+      <w:lvlJc w:val="left"/>
+      <w:pPr>
+        <w:ind w:left="5040" w:hanging="360"/>
+      </w:pPr>
+    </w:lvl>
+    <w:lvl w:ilvl="7" w:tplc="08090019" w:tentative="1">
+      <w:start w:val="1"/>
+      <w:numFmt w:val="lowerLetter"/>
+      <w:lvlText w:val="%8."/>
+      <w:lvlJc w:val="left"/>
+      <w:pPr>
+        <w:ind w:left="5760" w:hanging="360"/>
+      </w:pPr>
+    </w:lvl>
+    <w:lvl w:ilvl="8" w:tplc="0809001B" w:tentative="1">
+      <w:start w:val="1"/>
+      <w:numFmt w:val="lowerRoman"/>
+      <w:lvlText w:val="%9."/>
+      <w:lvlJc w:val="right"/>
+      <w:pPr>
+        <w:ind w:left="6480" w:hanging="180"/>
+      </w:pPr>
+    </w:lvl>
+  </w:abstractNum>
+  <w:abstractNum w:abstractNumId="30" w15:restartNumberingAfterBreak="0">
     <w:nsid w:val="696D3862"/>
     <w:multiLevelType w:val="hybridMultilevel"/>
     <w:tmpl w:val="B27483FA"/>
@@ -7041,7 +12769,93 @@
       </w:pPr>
     </w:lvl>
   </w:abstractNum>
-  <w:abstractNum w:abstractNumId="14" w15:restartNumberingAfterBreak="0">
+  <w:abstractNum w:abstractNumId="31" w15:restartNumberingAfterBreak="0">
+    <w:nsid w:val="6C3C769E"/>
+    <w:multiLevelType w:val="hybridMultilevel"/>
+    <w:tmpl w:val="AEF443EC"/>
+    <w:lvl w:ilvl="0" w:tplc="0809000F">
+      <w:start w:val="1"/>
+      <w:numFmt w:val="decimal"/>
+      <w:lvlText w:val="%1."/>
+      <w:lvlJc w:val="left"/>
+      <w:pPr>
+        <w:ind w:left="720" w:hanging="360"/>
+      </w:pPr>
+    </w:lvl>
+    <w:lvl w:ilvl="1" w:tplc="08090019" w:tentative="1">
+      <w:start w:val="1"/>
+      <w:numFmt w:val="lowerLetter"/>
+      <w:lvlText w:val="%2."/>
+      <w:lvlJc w:val="left"/>
+      <w:pPr>
+        <w:ind w:left="1440" w:hanging="360"/>
+      </w:pPr>
+    </w:lvl>
+    <w:lvl w:ilvl="2" w:tplc="0809001B" w:tentative="1">
+      <w:start w:val="1"/>
+      <w:numFmt w:val="lowerRoman"/>
+      <w:lvlText w:val="%3."/>
+      <w:lvlJc w:val="right"/>
+      <w:pPr>
+        <w:ind w:left="2160" w:hanging="180"/>
+      </w:pPr>
+    </w:lvl>
+    <w:lvl w:ilvl="3" w:tplc="0809000F" w:tentative="1">
+      <w:start w:val="1"/>
+      <w:numFmt w:val="decimal"/>
+      <w:lvlText w:val="%4."/>
+      <w:lvlJc w:val="left"/>
+      <w:pPr>
+        <w:ind w:left="2880" w:hanging="360"/>
+      </w:pPr>
+    </w:lvl>
+    <w:lvl w:ilvl="4" w:tplc="08090019" w:tentative="1">
+      <w:start w:val="1"/>
+      <w:numFmt w:val="lowerLetter"/>
+      <w:lvlText w:val="%5."/>
+      <w:lvlJc w:val="left"/>
+      <w:pPr>
+        <w:ind w:left="3600" w:hanging="360"/>
+      </w:pPr>
+    </w:lvl>
+    <w:lvl w:ilvl="5" w:tplc="0809001B" w:tentative="1">
+      <w:start w:val="1"/>
+      <w:numFmt w:val="lowerRoman"/>
+      <w:lvlText w:val="%6."/>
+      <w:lvlJc w:val="right"/>
+      <w:pPr>
+        <w:ind w:left="4320" w:hanging="180"/>
+      </w:pPr>
+    </w:lvl>
+    <w:lvl w:ilvl="6" w:tplc="0809000F" w:tentative="1">
+      <w:start w:val="1"/>
+      <w:numFmt w:val="decimal"/>
+      <w:lvlText w:val="%7."/>
+      <w:lvlJc w:val="left"/>
+      <w:pPr>
+        <w:ind w:left="5040" w:hanging="360"/>
+      </w:pPr>
+    </w:lvl>
+    <w:lvl w:ilvl="7" w:tplc="08090019" w:tentative="1">
+      <w:start w:val="1"/>
+      <w:numFmt w:val="lowerLetter"/>
+      <w:lvlText w:val="%8."/>
+      <w:lvlJc w:val="left"/>
+      <w:pPr>
+        <w:ind w:left="5760" w:hanging="360"/>
+      </w:pPr>
+    </w:lvl>
+    <w:lvl w:ilvl="8" w:tplc="0809001B" w:tentative="1">
+      <w:start w:val="1"/>
+      <w:numFmt w:val="lowerRoman"/>
+      <w:lvlText w:val="%9."/>
+      <w:lvlJc w:val="right"/>
+      <w:pPr>
+        <w:ind w:left="6480" w:hanging="180"/>
+      </w:pPr>
+    </w:lvl>
+  </w:abstractNum>
+  <w:abstractNum w:abstractNumId="32" w15:restartNumberingAfterBreak="0">
     <w:nsid w:val="6D6B671E"/>
     <w:multiLevelType w:val="hybridMultilevel"/>
     <w:tmpl w:val="8766C0EA"/>
@@ -7130,50 +12944,196 @@
       </w:pPr>
     </w:lvl>
   </w:abstractNum>
+  <w:abstractNum w:abstractNumId="33" w15:restartNumberingAfterBreak="0">
+    <w:nsid w:val="793D6B74"/>
+    <w:multiLevelType w:val="hybridMultilevel"/>
+    <w:tmpl w:val="0012336A"/>
+    <w:lvl w:ilvl="0" w:tplc="BC1C12D0">
+      <w:start w:val="1"/>
+      <w:numFmt w:val="decimal"/>
+      <w:lvlText w:val="%1."/>
+      <w:lvlJc w:val="left"/>
+      <w:pPr>
+        <w:ind w:left="720" w:hanging="360"/>
+      </w:pPr>
+      <w:rPr>
+        <w:rFonts w:hint="default"/>
+      </w:rPr>
+    </w:lvl>
+    <w:lvl w:ilvl="1" w:tplc="08090019" w:tentative="1">
+      <w:start w:val="1"/>
+      <w:numFmt w:val="lowerLetter"/>
+      <w:lvlText w:val="%2."/>
+      <w:lvlJc w:val="left"/>
+      <w:pPr>
+        <w:ind w:left="1440" w:hanging="360"/>
+      </w:pPr>
+    </w:lvl>
+    <w:lvl w:ilvl="2" w:tplc="0809001B" w:tentative="1">
+      <w:start w:val="1"/>
+      <w:numFmt w:val="lowerRoman"/>
+      <w:lvlText w:val="%3."/>
+      <w:lvlJc w:val="right"/>
+      <w:pPr>
+        <w:ind w:left="2160" w:hanging="180"/>
+      </w:pPr>
+    </w:lvl>
+    <w:lvl w:ilvl="3" w:tplc="0809000F" w:tentative="1">
+      <w:start w:val="1"/>
+      <w:numFmt w:val="decimal"/>
+      <w:lvlText w:val="%4."/>
+      <w:lvlJc w:val="left"/>
+      <w:pPr>
+        <w:ind w:left="2880" w:hanging="360"/>
+      </w:pPr>
+    </w:lvl>
+    <w:lvl w:ilvl="4" w:tplc="08090019" w:tentative="1">
+      <w:start w:val="1"/>
+      <w:numFmt w:val="lowerLetter"/>
+      <w:lvlText w:val="%5."/>
+      <w:lvlJc w:val="left"/>
+      <w:pPr>
+        <w:ind w:left="3600" w:hanging="360"/>
+      </w:pPr>
+    </w:lvl>
+    <w:lvl w:ilvl="5" w:tplc="0809001B" w:tentative="1">
+      <w:start w:val="1"/>
+      <w:numFmt w:val="lowerRoman"/>
+      <w:lvlText w:val="%6."/>
+      <w:lvlJc w:val="right"/>
+      <w:pPr>
+        <w:ind w:left="4320" w:hanging="180"/>
+      </w:pPr>
+    </w:lvl>
+    <w:lvl w:ilvl="6" w:tplc="0809000F" w:tentative="1">
+      <w:start w:val="1"/>
+      <w:numFmt w:val="decimal"/>
+      <w:lvlText w:val="%7."/>
+      <w:lvlJc w:val="left"/>
+      <w:pPr>
+        <w:ind w:left="5040" w:hanging="360"/>
+      </w:pPr>
+    </w:lvl>
+    <w:lvl w:ilvl="7" w:tplc="08090019" w:tentative="1">
+      <w:start w:val="1"/>
+      <w:numFmt w:val="lowerLetter"/>
+      <w:lvlText w:val="%8."/>
+      <w:lvlJc w:val="left"/>
+      <w:pPr>
+        <w:ind w:left="5760" w:hanging="360"/>
+      </w:pPr>
+    </w:lvl>
+    <w:lvl w:ilvl="8" w:tplc="0809001B" w:tentative="1">
+      <w:start w:val="1"/>
+      <w:numFmt w:val="lowerRoman"/>
+      <w:lvlText w:val="%9."/>
+      <w:lvlJc w:val="right"/>
+      <w:pPr>
+        <w:ind w:left="6480" w:hanging="180"/>
+      </w:pPr>
+    </w:lvl>
+  </w:abstractNum>
   <w:num w:numId="1">
+    <w:abstractNumId w:val="28"/>
+  </w:num>
+  <w:num w:numId="2">
+    <w:abstractNumId w:val="27"/>
+  </w:num>
+  <w:num w:numId="3">
+    <w:abstractNumId w:val="16"/>
+  </w:num>
+  <w:num w:numId="4">
+    <w:abstractNumId w:val="19"/>
+  </w:num>
+  <w:num w:numId="5">
+    <w:abstractNumId w:val="9"/>
+  </w:num>
+  <w:num w:numId="6">
     <w:abstractNumId w:val="12"/>
   </w:num>
-  <w:num w:numId="2">
+  <w:num w:numId="7">
+    <w:abstractNumId w:val="32"/>
+  </w:num>
+  <w:num w:numId="8">
+    <w:abstractNumId w:val="18"/>
+  </w:num>
+  <w:num w:numId="9">
+    <w:abstractNumId w:val="2"/>
+  </w:num>
+  <w:num w:numId="10">
+    <w:abstractNumId w:val="7"/>
+  </w:num>
+  <w:num w:numId="11">
+    <w:abstractNumId w:val="23"/>
+  </w:num>
+  <w:num w:numId="12">
+    <w:abstractNumId w:val="4"/>
+  </w:num>
+  <w:num w:numId="13">
+    <w:abstractNumId w:val="30"/>
+  </w:num>
+  <w:num w:numId="14">
+    <w:abstractNumId w:val="17"/>
+  </w:num>
+  <w:num w:numId="15">
+    <w:abstractNumId w:val="14"/>
+  </w:num>
+  <w:num w:numId="16">
+    <w:abstractNumId w:val="25"/>
+  </w:num>
+  <w:num w:numId="17">
     <w:abstractNumId w:val="11"/>
   </w:num>
-  <w:num w:numId="3">
+  <w:num w:numId="18">
+    <w:abstractNumId w:val="26"/>
+  </w:num>
+  <w:num w:numId="19">
+    <w:abstractNumId w:val="20"/>
+  </w:num>
+  <w:num w:numId="20">
+    <w:abstractNumId w:val="33"/>
+  </w:num>
+  <w:num w:numId="21">
     <w:abstractNumId w:val="6"/>
   </w:num>
-  <w:num w:numId="4">
-    <w:abstractNumId w:val="9"/>
+  <w:num w:numId="22">
+    <w:abstractNumId w:val="10"/>
   </w:num>
-  <w:num w:numId="5">
+  <w:num w:numId="23">
+    <w:abstractNumId w:val="8"/>
+  </w:num>
+  <w:num w:numId="24">
+    <w:abstractNumId w:val="5"/>
+  </w:num>
+  <w:num w:numId="25">
+    <w:abstractNumId w:val="15"/>
+  </w:num>
+  <w:num w:numId="26">
+    <w:abstractNumId w:val="0"/>
+  </w:num>
+  <w:num w:numId="27">
+    <w:abstractNumId w:val="1"/>
+  </w:num>
+  <w:num w:numId="28">
     <w:abstractNumId w:val="3"/>
   </w:num>
-  <w:num w:numId="6">
-    <w:abstractNumId w:val="4"/>
-  </w:num>
-  <w:num w:numId="7">
-    <w:abstractNumId w:val="14"/>
-  </w:num>
-  <w:num w:numId="8">
-    <w:abstractNumId w:val="8"/>
-  </w:num>
-  <w:num w:numId="9">
-    <w:abstractNumId w:val="0"/>
-  </w:num>
-  <w:num w:numId="10">
-    <w:abstractNumId w:val="2"/>
-  </w:num>
-  <w:num w:numId="11">
-    <w:abstractNumId w:val="10"/>
-  </w:num>
-  <w:num w:numId="12">
-    <w:abstractNumId w:val="1"/>
-  </w:num>
-  <w:num w:numId="13">
+  <w:num w:numId="29">
     <w:abstractNumId w:val="13"/>
   </w:num>
-  <w:num w:numId="14">
-    <w:abstractNumId w:val="7"/>
+  <w:num w:numId="30">
+    <w:abstractNumId w:val="21"/>
   </w:num>
-  <w:num w:numId="15">
-    <w:abstractNumId w:val="5"/>
+  <w:num w:numId="31">
+    <w:abstractNumId w:val="24"/>
+  </w:num>
+  <w:num w:numId="32">
+    <w:abstractNumId w:val="22"/>
+  </w:num>
+  <w:num w:numId="33">
+    <w:abstractNumId w:val="31"/>
+  </w:num>
+  <w:num w:numId="34">
+    <w:abstractNumId w:val="29"/>
   </w:num>
 </w:numbering>
 </file>
@@ -7576,11 +13536,12 @@
   <w:style w:type="paragraph" w:default="1" w:styleId="Normale">
     <w:name w:val="Normal"/>
     <w:qFormat/>
-    <w:rsid w:val="008875D9"/>
+    <w:rsid w:val="00CB0E74"/>
   </w:style>
   <w:style w:type="character" w:default="1" w:styleId="Carpredefinitoparagrafo">
     <w:name w:val="Default Paragraph Font"/>
     <w:uiPriority w:val="1"/>
+    <w:semiHidden/>
     <w:unhideWhenUsed/>
   </w:style>
   <w:style w:type="table" w:default="1" w:styleId="Tabellanormale">

--- a/RASD/Use case descriptions.docx
+++ b/RASD/Use case descriptions.docx
@@ -84,8 +84,6 @@
                 <w:szCs w:val="6"/>
               </w:rPr>
             </w:pPr>
-            <w:bookmarkStart w:id="0" w:name="_GoBack"/>
-            <w:bookmarkEnd w:id="0"/>
           </w:p>
         </w:tc>
       </w:tr>
@@ -2027,12 +2025,12 @@
               <w:spacing w:after="160" w:line="259" w:lineRule="auto"/>
               <w:ind w:left="318" w:hanging="283"/>
             </w:pPr>
-            <w:bookmarkStart w:id="1" w:name="_Hlk23931728"/>
+            <w:bookmarkStart w:id="0" w:name="_Hlk23931728"/>
             <w:r>
               <w:t>The Visitor specifies an e-mail address already associated to an existing District.</w:t>
             </w:r>
           </w:p>
-          <w:bookmarkEnd w:id="1"/>
+          <w:bookmarkEnd w:id="0"/>
           <w:p>
             <w:pPr>
               <w:pStyle w:val="Paragrafoelenco"/>
@@ -8539,7 +8537,13 @@
         <w:rPr>
           <w:rStyle w:val="fontstyle01"/>
         </w:rPr>
-        <w:t xml:space="preserve"> suggest same possible intervention to the Authority</w:t>
+        <w:t xml:space="preserve"> suggest same possible intervention to the </w:t>
+      </w:r>
+      <w:r>
+        <w:rPr>
+          <w:rStyle w:val="fontstyle01"/>
+        </w:rPr>
+        <w:t>Authorities (Local Police)</w:t>
       </w:r>
     </w:p>
     <w:tbl>
@@ -8579,7 +8583,7 @@
               </w:tabs>
             </w:pPr>
             <w:r>
-              <w:t>System administrator, Municipality</w:t>
+              <w:t>Authority (Local Police)</w:t>
             </w:r>
           </w:p>
           <w:p>
@@ -8665,10 +8669,19 @@
               </w:tabs>
             </w:pPr>
             <w:r>
-              <w:t>M</w:t>
-            </w:r>
-            <w:r>
-              <w:t>unicipality offers a service that allows users to retrieve the information about the accidents that occur on the territory.</w:t>
+              <w:t xml:space="preserve">Municipality offers a </w:t>
+            </w:r>
+            <w:r>
+              <w:t xml:space="preserve">(well-integrated with SafeStreets) </w:t>
+            </w:r>
+            <w:r>
+              <w:t xml:space="preserve">service </w:t>
+            </w:r>
+            <w:r>
+              <w:t xml:space="preserve">on which retrieve </w:t>
+            </w:r>
+            <w:r>
+              <w:t>information about the accidents that occur on the territory.</w:t>
             </w:r>
           </w:p>
           <w:p>
@@ -8717,7 +8730,16 @@
               <w:ind w:left="321" w:hanging="283"/>
             </w:pPr>
             <w:r>
-              <w:t>System administrator and Municipality employee collaborates in order to decide a communication protocol.</w:t>
+              <w:t xml:space="preserve">The system retrieves </w:t>
+            </w:r>
+            <w:r>
+              <w:t xml:space="preserve">information </w:t>
+            </w:r>
+            <w:r>
+              <w:t>from Municipality’s service</w:t>
+            </w:r>
+            <w:r>
+              <w:t>.</w:t>
             </w:r>
           </w:p>
           <w:p>
@@ -8733,7 +8755,13 @@
               <w:ind w:left="321" w:hanging="283"/>
             </w:pPr>
             <w:r>
-              <w:t>Municipality sends its collected information to SafeStreets.</w:t>
+              <w:t>The system commutes those information in data</w:t>
+            </w:r>
+            <w:r>
+              <w:t>,</w:t>
+            </w:r>
+            <w:r>
+              <w:t xml:space="preserve"> compatible with its own produced statistics.</w:t>
             </w:r>
           </w:p>
           <w:p>
@@ -8749,7 +8777,16 @@
               <w:ind w:left="321" w:hanging="283"/>
             </w:pPr>
             <w:r>
-              <w:t>The system makes a cross information between its data and municipality’s data.</w:t>
+              <w:t xml:space="preserve">The system makes a cross between </w:t>
+            </w:r>
+            <w:r>
+              <w:t>it</w:t>
+            </w:r>
+            <w:r>
+              <w:t xml:space="preserve">s </w:t>
+            </w:r>
+            <w:r>
+              <w:t>and municipality’s data.</w:t>
             </w:r>
           </w:p>
           <w:p>
@@ -8765,13 +8802,34 @@
               <w:ind w:left="321" w:hanging="283"/>
             </w:pPr>
             <w:r>
-              <w:t xml:space="preserve">The system analyses the generated </w:t>
-            </w:r>
-            <w:r>
-              <w:t>data,</w:t>
-            </w:r>
-            <w:r>
-              <w:t xml:space="preserve"> and, for each critical zone, selects a pre-set suggestion.</w:t>
+              <w:t xml:space="preserve">The system analyses the </w:t>
+            </w:r>
+            <w:r>
+              <w:t>result</w:t>
+            </w:r>
+            <w:r>
+              <w:t>,</w:t>
+            </w:r>
+            <w:r>
+              <w:t xml:space="preserve"> and, for each critical zone, selects </w:t>
+            </w:r>
+            <w:r>
+              <w:t>from a</w:t>
+            </w:r>
+            <w:r>
+              <w:t xml:space="preserve"> </w:t>
+            </w:r>
+            <w:r>
+              <w:t xml:space="preserve">default set of </w:t>
+            </w:r>
+            <w:r>
+              <w:t>suggestion</w:t>
+            </w:r>
+            <w:r>
+              <w:t xml:space="preserve"> the most relevant ones</w:t>
+            </w:r>
+            <w:r>
+              <w:t>.</w:t>
             </w:r>
           </w:p>
           <w:p>
@@ -8787,7 +8845,31 @@
               <w:ind w:left="321" w:hanging="283"/>
             </w:pPr>
             <w:r>
-              <w:t>SafeStreets sends selected suggestion to Municipality through the communication protocol.</w:t>
+              <w:t xml:space="preserve">SafeStreets sends </w:t>
+            </w:r>
+            <w:r>
+              <w:t xml:space="preserve">those </w:t>
+            </w:r>
+            <w:r>
+              <w:t xml:space="preserve">suggestion to </w:t>
+            </w:r>
+            <w:r>
+              <w:t>the Authority</w:t>
+            </w:r>
+            <w:r>
+              <w:t xml:space="preserve"> </w:t>
+            </w:r>
+            <w:r>
+              <w:t>(</w:t>
+            </w:r>
+            <w:r>
+              <w:t xml:space="preserve">through </w:t>
+            </w:r>
+            <w:r>
+              <w:t>institutional e-mail provided by that during Registration Process)</w:t>
+            </w:r>
+            <w:r>
+              <w:t>.</w:t>
             </w:r>
           </w:p>
           <w:p>
@@ -8881,7 +8963,13 @@
               <w:ind w:left="321" w:hanging="283"/>
             </w:pPr>
             <w:r>
-              <w:t>No communication protocol is found.</w:t>
+              <w:t xml:space="preserve">The system does not find </w:t>
+            </w:r>
+            <w:r>
+              <w:t>any statistics about a zone</w:t>
+            </w:r>
+            <w:r>
+              <w:t xml:space="preserve">. </w:t>
             </w:r>
           </w:p>
           <w:p>
@@ -8898,58 +8986,104 @@
               <w:ind w:left="321" w:hanging="283"/>
             </w:pPr>
             <w:r>
-              <w:t>Municipality information retrieved by the system are not well-encoded.</w:t>
-            </w:r>
-          </w:p>
-          <w:p>
-            <w:pPr>
-              <w:pStyle w:val="Paragrafoelenco"/>
-              <w:numPr>
-                <w:ilvl w:val="0"/>
-                <w:numId w:val="26"/>
+              <w:t>The system isn’t able to cross information producing a feasible suggestion on intervention.</w:t>
+            </w:r>
+          </w:p>
+          <w:p>
+            <w:pPr>
+              <w:pStyle w:val="Paragrafoelenco"/>
+              <w:numPr>
+                <w:ilvl w:val="0"/>
+                <w:numId w:val="24"/>
               </w:numPr>
               <w:tabs>
                 <w:tab w:val="left" w:pos="3261"/>
               </w:tabs>
               <w:spacing w:after="160" w:line="259" w:lineRule="auto"/>
-              <w:ind w:left="321" w:hanging="283"/>
-            </w:pPr>
-            <w:r>
-              <w:t xml:space="preserve">The system does not find a suggestion for a critical zone. </w:t>
-            </w:r>
-          </w:p>
-          <w:p>
-            <w:pPr>
-              <w:pStyle w:val="Paragrafoelenco"/>
-              <w:numPr>
-                <w:ilvl w:val="0"/>
-                <w:numId w:val="26"/>
+              <w:ind w:left="315" w:hanging="283"/>
+            </w:pPr>
+            <w:r>
+              <w:t>E</w:t>
+            </w:r>
+            <w:r>
+              <w:t xml:space="preserve">xception </w:t>
+            </w:r>
+            <w:r>
+              <w:t xml:space="preserve">1 at this time cannot be handled </w:t>
+            </w:r>
+            <w:r>
+              <w:t>by the system</w:t>
+            </w:r>
+            <w:r>
+              <w:t xml:space="preserve">, so for that zone </w:t>
+            </w:r>
+            <w:r>
+              <w:t xml:space="preserve">the Event Flow </w:t>
+            </w:r>
+            <w:r>
+              <w:t xml:space="preserve">is aborted </w:t>
+            </w:r>
+            <w:r>
+              <w:t>f</w:t>
+            </w:r>
+            <w:r>
+              <w:t xml:space="preserve">rom </w:t>
+            </w:r>
+            <w:r>
+              <w:t xml:space="preserve">the point </w:t>
+            </w:r>
+            <w:r>
+              <w:t>4</w:t>
+            </w:r>
+            <w:r>
+              <w:t xml:space="preserve"> on</w:t>
+            </w:r>
+            <w:r>
+              <w:t>.</w:t>
+            </w:r>
+          </w:p>
+          <w:p>
+            <w:pPr>
+              <w:pStyle w:val="Paragrafoelenco"/>
+              <w:numPr>
+                <w:ilvl w:val="0"/>
+                <w:numId w:val="24"/>
               </w:numPr>
               <w:tabs>
                 <w:tab w:val="left" w:pos="3261"/>
               </w:tabs>
               <w:spacing w:after="160" w:line="259" w:lineRule="auto"/>
-              <w:ind w:left="321" w:hanging="283"/>
-            </w:pPr>
-            <w:r>
-              <w:t>Exception 2 is handled by the system, notifying to municipality the correct encoding of information.</w:t>
-            </w:r>
-          </w:p>
-          <w:p>
-            <w:pPr>
-              <w:pStyle w:val="Paragrafoelenco"/>
-              <w:numPr>
-                <w:ilvl w:val="0"/>
-                <w:numId w:val="26"/>
-              </w:numPr>
-              <w:tabs>
-                <w:tab w:val="left" w:pos="3261"/>
-              </w:tabs>
-              <w:spacing w:after="160" w:line="259" w:lineRule="auto"/>
-              <w:ind w:left="321" w:hanging="283"/>
-            </w:pPr>
-            <w:r>
-              <w:t>Exception 3 is handled by the system, sending a notification to system administrator trying to add other pre-set suggestion.</w:t>
+              <w:ind w:left="315" w:hanging="283"/>
+            </w:pPr>
+            <w:r>
+              <w:t>E</w:t>
+            </w:r>
+            <w:r>
+              <w:t xml:space="preserve">xception </w:t>
+            </w:r>
+            <w:r>
+              <w:t xml:space="preserve">2 </w:t>
+            </w:r>
+            <w:r>
+              <w:t xml:space="preserve">is handled by the system, sending a notification to </w:t>
+            </w:r>
+            <w:r>
+              <w:t>S</w:t>
+            </w:r>
+            <w:r>
+              <w:t xml:space="preserve">ystem </w:t>
+            </w:r>
+            <w:r>
+              <w:t xml:space="preserve">Manager asking </w:t>
+            </w:r>
+            <w:r>
+              <w:t xml:space="preserve">to add other </w:t>
+            </w:r>
+            <w:r>
+              <w:t>pre-set</w:t>
+            </w:r>
+            <w:r>
+              <w:t xml:space="preserve"> suggestion.</w:t>
             </w:r>
           </w:p>
         </w:tc>
@@ -8972,7 +9106,47 @@
         <w:tabs>
           <w:tab w:val="left" w:pos="3261"/>
         </w:tabs>
-      </w:pPr>
+        <w:rPr>
+          <w:rStyle w:val="fontstyle01"/>
+        </w:rPr>
+      </w:pPr>
+      <w:r>
+        <w:rPr>
+          <w:rStyle w:val="fontstyle01"/>
+        </w:rPr>
+        <w:lastRenderedPageBreak/>
+        <w:t>12. SafeStreets send</w:t>
+      </w:r>
+      <w:r>
+        <w:rPr>
+          <w:rStyle w:val="fontstyle01"/>
+        </w:rPr>
+        <w:t>s</w:t>
+      </w:r>
+      <w:r>
+        <w:rPr>
+          <w:rStyle w:val="fontstyle01"/>
+        </w:rPr>
+        <w:t xml:space="preserve"> to Authority (</w:t>
+      </w:r>
+      <w:r>
+        <w:rPr>
+          <w:rStyle w:val="fontstyle01"/>
+        </w:rPr>
+        <w:t>l</w:t>
+      </w:r>
+      <w:r>
+        <w:rPr>
+          <w:rStyle w:val="fontstyle01"/>
+        </w:rPr>
+        <w:t xml:space="preserve">ocal Police) </w:t>
+      </w:r>
+      <w:r>
+        <w:rPr>
+          <w:rStyle w:val="fontstyle01"/>
+        </w:rPr>
+        <w:t>certified violations for which is possible to generate traffic tickets</w:t>
+      </w:r>
     </w:p>
     <w:tbl>
       <w:tblPr>
@@ -9011,31 +9185,13 @@
               </w:tabs>
             </w:pPr>
             <w:r>
-              <w:t>A</w:t>
-            </w:r>
-            <w:r>
-              <w:t xml:space="preserve">uthority </w:t>
-            </w:r>
-            <w:r>
-              <w:t>m</w:t>
-            </w:r>
-            <w:r>
-              <w:t>ember</w:t>
-            </w:r>
-            <w:r>
-              <w:t>s (l</w:t>
-            </w:r>
-            <w:r>
-              <w:t xml:space="preserve">ocal </w:t>
-            </w:r>
-            <w:r>
-              <w:t>P</w:t>
-            </w:r>
-            <w:r>
-              <w:t>olice</w:t>
-            </w:r>
-            <w:r>
-              <w:t xml:space="preserve"> members)</w:t>
+              <w:t>Authority (local Polic</w:t>
+            </w:r>
+            <w:r>
+              <w:t>e</w:t>
+            </w:r>
+            <w:r>
+              <w:t>)</w:t>
             </w:r>
           </w:p>
           <w:p>
@@ -9048,6 +9204,8 @@
                 <w:szCs w:val="6"/>
               </w:rPr>
             </w:pPr>
+            <w:bookmarkStart w:id="1" w:name="_GoBack"/>
+            <w:bookmarkEnd w:id="1"/>
           </w:p>
         </w:tc>
       </w:tr>
@@ -9078,7 +9236,10 @@
               </w:tabs>
             </w:pPr>
             <w:r>
-              <w:t>G9</w:t>
+              <w:t>G</w:t>
+            </w:r>
+            <w:r>
+              <w:t>9</w:t>
             </w:r>
           </w:p>
           <w:p>
@@ -9604,15 +9765,56 @@
       </w:pPr>
     </w:p>
     <w:p>
+      <w:pPr>
+        <w:tabs>
+          <w:tab w:val="left" w:pos="3261"/>
+        </w:tabs>
+      </w:pPr>
       <w:r>
-        <w:br w:type="page"/>
+        <w:t>Local Police receives certified violations for which is possible to generate traffic tickets</w:t>
       </w:r>
     </w:p>
     <w:p>
       <w:pPr>
+        <w:rPr>
+          <w:lang w:val="it-IT"/>
+        </w:rPr>
+      </w:pPr>
+      <w:r>
+        <w:rPr>
+          <w:lang w:val="it-IT"/>
+        </w:rPr>
+        <w:t>IN QUESTO DIAGRAMMA VA M</w:t>
+      </w:r>
+      <w:r>
+        <w:rPr>
+          <w:lang w:val="it-IT"/>
+        </w:rPr>
+        <w:t xml:space="preserve">ODIFICATO INTERAMENTE perché AVEVAMO CONSIDERATO CHE LE NOTFICJE ARRIVASSERO ANCORA </w:t>
+      </w:r>
+      <w:proofErr w:type="spellStart"/>
+      <w:r>
+        <w:rPr>
+          <w:lang w:val="it-IT"/>
+        </w:rPr>
+        <w:t>ALL’AUTORITà</w:t>
+      </w:r>
+      <w:proofErr w:type="spellEnd"/>
+      <w:r>
+        <w:rPr>
+          <w:lang w:val="it-IT"/>
+        </w:rPr>
+        <w:t xml:space="preserve"> MEMBRO INVECE L’AUTORITY PER LA FUNCTION 2 DEVE PORTER MANDARE IL TICKET AL TRASGRESSORE</w:t>
+      </w:r>
+    </w:p>
+    <w:p>
+      <w:pPr>
         <w:tabs>
           <w:tab w:val="left" w:pos="3261"/>
         </w:tabs>
+        <w:rPr>
+          <w:lang w:val="it-IT"/>
+        </w:rPr>
       </w:pPr>
     </w:p>
     <w:tbl>
@@ -9766,6 +9968,7 @@
               </w:tabs>
             </w:pPr>
             <w:r>
+              <w:lastRenderedPageBreak/>
               <w:t>Event flow</w:t>
             </w:r>
           </w:p>
@@ -9937,6 +10140,16 @@
           <w:tab w:val="left" w:pos="3261"/>
         </w:tabs>
       </w:pPr>
+    </w:p>
+    <w:p>
+      <w:pPr>
+        <w:tabs>
+          <w:tab w:val="left" w:pos="3261"/>
+        </w:tabs>
+      </w:pPr>
+      <w:r>
+        <w:t>Local police visualize statistics regarding traffic tickets.</w:t>
+      </w:r>
     </w:p>
     <w:p/>
     <w:sectPr>
@@ -13536,7 +13749,7 @@
   <w:style w:type="paragraph" w:default="1" w:styleId="Normale">
     <w:name w:val="Normal"/>
     <w:qFormat/>
-    <w:rsid w:val="00CB0E74"/>
+    <w:rsid w:val="00BD7497"/>
   </w:style>
   <w:style w:type="character" w:default="1" w:styleId="Carpredefinitoparagrafo">
     <w:name w:val="Default Paragraph Font"/>

--- a/RASD/Use case descriptions.docx
+++ b/RASD/Use case descriptions.docx
@@ -4396,47 +4396,117 @@
                 <w:szCs w:val="20"/>
                 <w:lang w:eastAsia="en-GB"/>
               </w:rPr>
-              <w:t>The system run</w:t>
-            </w:r>
-            <w:r>
-              <w:rPr>
-                <w:rFonts w:ascii="Roboto-Light" w:eastAsia="Times New Roman" w:hAnsi="Roboto-Light" w:cs="Times New Roman"/>
-                <w:color w:val="000000"/>
-                <w:sz w:val="20"/>
-                <w:szCs w:val="20"/>
-                <w:lang w:eastAsia="en-GB"/>
-              </w:rPr>
-              <w:t>s</w:t>
-            </w:r>
-            <w:r>
-              <w:rPr>
-                <w:rFonts w:ascii="Roboto-Light" w:eastAsia="Times New Roman" w:hAnsi="Roboto-Light" w:cs="Times New Roman"/>
-                <w:color w:val="000000"/>
-                <w:sz w:val="20"/>
-                <w:szCs w:val="20"/>
-                <w:lang w:eastAsia="en-GB"/>
-              </w:rPr>
-              <w:t xml:space="preserve"> the Reading Plate algorithm and add</w:t>
-            </w:r>
-            <w:r>
-              <w:rPr>
-                <w:rFonts w:ascii="Roboto-Light" w:eastAsia="Times New Roman" w:hAnsi="Roboto-Light" w:cs="Times New Roman"/>
-                <w:color w:val="000000"/>
-                <w:sz w:val="20"/>
-                <w:szCs w:val="20"/>
-                <w:lang w:eastAsia="en-GB"/>
-              </w:rPr>
-              <w:t>s</w:t>
-            </w:r>
-            <w:r>
-              <w:rPr>
-                <w:rFonts w:ascii="Roboto-Light" w:eastAsia="Times New Roman" w:hAnsi="Roboto-Light" w:cs="Times New Roman"/>
-                <w:color w:val="000000"/>
-                <w:sz w:val="20"/>
-                <w:szCs w:val="20"/>
-                <w:lang w:eastAsia="en-GB"/>
-              </w:rPr>
-              <w:t xml:space="preserve"> as metadata, the result of this elaboration.</w:t>
+              <w:t xml:space="preserve">The system </w:t>
+            </w:r>
+            <w:r>
+              <w:rPr>
+                <w:rFonts w:ascii="Roboto-Light" w:eastAsia="Times New Roman" w:hAnsi="Roboto-Light" w:cs="Times New Roman"/>
+                <w:color w:val="000000"/>
+                <w:sz w:val="20"/>
+                <w:szCs w:val="20"/>
+                <w:lang w:eastAsia="en-GB"/>
+              </w:rPr>
+              <w:t>saves</w:t>
+            </w:r>
+            <w:r>
+              <w:rPr>
+                <w:rFonts w:ascii="Roboto-Light" w:eastAsia="Times New Roman" w:hAnsi="Roboto-Light" w:cs="Times New Roman"/>
+                <w:color w:val="000000"/>
+                <w:sz w:val="20"/>
+                <w:szCs w:val="20"/>
+                <w:lang w:eastAsia="en-GB"/>
+              </w:rPr>
+              <w:t xml:space="preserve"> </w:t>
+            </w:r>
+            <w:r>
+              <w:rPr>
+                <w:rFonts w:ascii="Roboto-Light" w:eastAsia="Times New Roman" w:hAnsi="Roboto-Light" w:cs="Times New Roman"/>
+                <w:color w:val="000000"/>
+                <w:sz w:val="20"/>
+                <w:szCs w:val="20"/>
+                <w:lang w:eastAsia="en-GB"/>
+              </w:rPr>
+              <w:t>and check correctness of provided data</w:t>
+            </w:r>
+            <w:r>
+              <w:rPr>
+                <w:rFonts w:ascii="Roboto-Light" w:eastAsia="Times New Roman" w:hAnsi="Roboto-Light" w:cs="Times New Roman"/>
+                <w:color w:val="000000"/>
+                <w:sz w:val="20"/>
+                <w:szCs w:val="20"/>
+                <w:lang w:eastAsia="en-GB"/>
+              </w:rPr>
+              <w:t xml:space="preserve">, </w:t>
+            </w:r>
+            <w:r>
+              <w:rPr>
+                <w:rFonts w:ascii="Roboto-Light" w:eastAsia="Times New Roman" w:hAnsi="Roboto-Light" w:cs="Times New Roman"/>
+                <w:color w:val="000000"/>
+                <w:sz w:val="20"/>
+                <w:szCs w:val="20"/>
+                <w:lang w:eastAsia="en-GB"/>
+              </w:rPr>
+              <w:t>recogniz</w:t>
+            </w:r>
+            <w:r>
+              <w:rPr>
+                <w:rFonts w:ascii="Roboto-Light" w:eastAsia="Times New Roman" w:hAnsi="Roboto-Light" w:cs="Times New Roman"/>
+                <w:color w:val="000000"/>
+                <w:sz w:val="20"/>
+                <w:szCs w:val="20"/>
+                <w:lang w:eastAsia="en-GB"/>
+              </w:rPr>
+              <w:t>ing</w:t>
+            </w:r>
+            <w:r>
+              <w:rPr>
+                <w:rFonts w:ascii="Roboto-Light" w:eastAsia="Times New Roman" w:hAnsi="Roboto-Light" w:cs="Times New Roman"/>
+                <w:color w:val="000000"/>
+                <w:sz w:val="20"/>
+                <w:szCs w:val="20"/>
+                <w:lang w:eastAsia="en-GB"/>
+              </w:rPr>
+              <w:t xml:space="preserve"> possible altered information contained in </w:t>
+            </w:r>
+            <w:r>
+              <w:rPr>
+                <w:rFonts w:ascii="Roboto-Light" w:eastAsia="Times New Roman" w:hAnsi="Roboto-Light" w:cs="Times New Roman"/>
+                <w:color w:val="000000"/>
+                <w:sz w:val="20"/>
+                <w:szCs w:val="20"/>
+                <w:lang w:eastAsia="en-GB"/>
+              </w:rPr>
+              <w:t xml:space="preserve">the </w:t>
+            </w:r>
+            <w:r>
+              <w:rPr>
+                <w:rFonts w:ascii="Roboto-Light" w:eastAsia="Times New Roman" w:hAnsi="Roboto-Light" w:cs="Times New Roman"/>
+                <w:color w:val="000000"/>
+                <w:sz w:val="20"/>
+                <w:szCs w:val="20"/>
+                <w:lang w:eastAsia="en-GB"/>
+              </w:rPr>
+              <w:t>traffic violation</w:t>
+            </w:r>
+            <w:r>
+              <w:rPr>
+                <w:rFonts w:ascii="Roboto-Light" w:eastAsia="Times New Roman" w:hAnsi="Roboto-Light" w:cs="Times New Roman"/>
+                <w:color w:val="000000"/>
+                <w:sz w:val="20"/>
+                <w:szCs w:val="20"/>
+                <w:lang w:eastAsia="en-GB"/>
+              </w:rPr>
+              <w:t>’s report</w:t>
+            </w:r>
+            <w:r>
+              <w:rPr>
+                <w:rFonts w:ascii="Roboto-Light" w:eastAsia="Times New Roman" w:hAnsi="Roboto-Light" w:cs="Times New Roman"/>
+                <w:color w:val="000000"/>
+                <w:sz w:val="20"/>
+                <w:szCs w:val="20"/>
+                <w:lang w:eastAsia="en-GB"/>
+              </w:rPr>
+              <w:t>.</w:t>
             </w:r>
           </w:p>
           <w:p>
@@ -4467,117 +4537,7 @@
                 <w:szCs w:val="20"/>
                 <w:lang w:eastAsia="en-GB"/>
               </w:rPr>
-              <w:t xml:space="preserve">The system </w:t>
-            </w:r>
-            <w:r>
-              <w:rPr>
-                <w:rFonts w:ascii="Roboto-Light" w:eastAsia="Times New Roman" w:hAnsi="Roboto-Light" w:cs="Times New Roman"/>
-                <w:color w:val="000000"/>
-                <w:sz w:val="20"/>
-                <w:szCs w:val="20"/>
-                <w:lang w:eastAsia="en-GB"/>
-              </w:rPr>
-              <w:t>saves</w:t>
-            </w:r>
-            <w:r>
-              <w:rPr>
-                <w:rFonts w:ascii="Roboto-Light" w:eastAsia="Times New Roman" w:hAnsi="Roboto-Light" w:cs="Times New Roman"/>
-                <w:color w:val="000000"/>
-                <w:sz w:val="20"/>
-                <w:szCs w:val="20"/>
-                <w:lang w:eastAsia="en-GB"/>
-              </w:rPr>
-              <w:t xml:space="preserve"> </w:t>
-            </w:r>
-            <w:r>
-              <w:rPr>
-                <w:rFonts w:ascii="Roboto-Light" w:eastAsia="Times New Roman" w:hAnsi="Roboto-Light" w:cs="Times New Roman"/>
-                <w:color w:val="000000"/>
-                <w:sz w:val="20"/>
-                <w:szCs w:val="20"/>
-                <w:lang w:eastAsia="en-GB"/>
-              </w:rPr>
-              <w:t>and check correctness of provided data</w:t>
-            </w:r>
-            <w:r>
-              <w:rPr>
-                <w:rFonts w:ascii="Roboto-Light" w:eastAsia="Times New Roman" w:hAnsi="Roboto-Light" w:cs="Times New Roman"/>
-                <w:color w:val="000000"/>
-                <w:sz w:val="20"/>
-                <w:szCs w:val="20"/>
-                <w:lang w:eastAsia="en-GB"/>
-              </w:rPr>
-              <w:t xml:space="preserve">, </w:t>
-            </w:r>
-            <w:r>
-              <w:rPr>
-                <w:rFonts w:ascii="Roboto-Light" w:eastAsia="Times New Roman" w:hAnsi="Roboto-Light" w:cs="Times New Roman"/>
-                <w:color w:val="000000"/>
-                <w:sz w:val="20"/>
-                <w:szCs w:val="20"/>
-                <w:lang w:eastAsia="en-GB"/>
-              </w:rPr>
-              <w:t>recogniz</w:t>
-            </w:r>
-            <w:r>
-              <w:rPr>
-                <w:rFonts w:ascii="Roboto-Light" w:eastAsia="Times New Roman" w:hAnsi="Roboto-Light" w:cs="Times New Roman"/>
-                <w:color w:val="000000"/>
-                <w:sz w:val="20"/>
-                <w:szCs w:val="20"/>
-                <w:lang w:eastAsia="en-GB"/>
-              </w:rPr>
-              <w:t>ing</w:t>
-            </w:r>
-            <w:r>
-              <w:rPr>
-                <w:rFonts w:ascii="Roboto-Light" w:eastAsia="Times New Roman" w:hAnsi="Roboto-Light" w:cs="Times New Roman"/>
-                <w:color w:val="000000"/>
-                <w:sz w:val="20"/>
-                <w:szCs w:val="20"/>
-                <w:lang w:eastAsia="en-GB"/>
-              </w:rPr>
-              <w:t xml:space="preserve"> possible altered information contained in </w:t>
-            </w:r>
-            <w:r>
-              <w:rPr>
-                <w:rFonts w:ascii="Roboto-Light" w:eastAsia="Times New Roman" w:hAnsi="Roboto-Light" w:cs="Times New Roman"/>
-                <w:color w:val="000000"/>
-                <w:sz w:val="20"/>
-                <w:szCs w:val="20"/>
-                <w:lang w:eastAsia="en-GB"/>
-              </w:rPr>
-              <w:t xml:space="preserve">the </w:t>
-            </w:r>
-            <w:r>
-              <w:rPr>
-                <w:rFonts w:ascii="Roboto-Light" w:eastAsia="Times New Roman" w:hAnsi="Roboto-Light" w:cs="Times New Roman"/>
-                <w:color w:val="000000"/>
-                <w:sz w:val="20"/>
-                <w:szCs w:val="20"/>
-                <w:lang w:eastAsia="en-GB"/>
-              </w:rPr>
-              <w:t>traffic violation</w:t>
-            </w:r>
-            <w:r>
-              <w:rPr>
-                <w:rFonts w:ascii="Roboto-Light" w:eastAsia="Times New Roman" w:hAnsi="Roboto-Light" w:cs="Times New Roman"/>
-                <w:color w:val="000000"/>
-                <w:sz w:val="20"/>
-                <w:szCs w:val="20"/>
-                <w:lang w:eastAsia="en-GB"/>
-              </w:rPr>
-              <w:t>’s report</w:t>
-            </w:r>
-            <w:r>
-              <w:rPr>
-                <w:rFonts w:ascii="Roboto-Light" w:eastAsia="Times New Roman" w:hAnsi="Roboto-Light" w:cs="Times New Roman"/>
-                <w:color w:val="000000"/>
-                <w:sz w:val="20"/>
-                <w:szCs w:val="20"/>
-                <w:lang w:eastAsia="en-GB"/>
-              </w:rPr>
-              <w:t>.</w:t>
+              <w:t>The system runs the Reading Plate algorithm and adds as metadata, the result of this elaboration.</w:t>
             </w:r>
           </w:p>
           <w:p>
@@ -5256,7 +5216,7 @@
               <w:tabs>
                 <w:tab w:val="left" w:pos="3261"/>
               </w:tabs>
-              <w:ind w:left="316" w:hanging="283"/>
+              <w:ind w:left="454"/>
               <w:rPr>
                 <w:rFonts w:ascii="Roboto-Light" w:eastAsia="Times New Roman" w:hAnsi="Roboto-Light" w:cs="Times New Roman"/>
                 <w:color w:val="000000"/>
@@ -5292,7 +5252,7 @@
               <w:tabs>
                 <w:tab w:val="left" w:pos="3261"/>
               </w:tabs>
-              <w:ind w:left="316" w:hanging="283"/>
+              <w:ind w:left="454"/>
               <w:rPr>
                 <w:rFonts w:ascii="Roboto-Light" w:eastAsia="Times New Roman" w:hAnsi="Roboto-Light" w:cs="Times New Roman"/>
                 <w:color w:val="000000"/>
@@ -5331,7 +5291,7 @@
               <w:tabs>
                 <w:tab w:val="left" w:pos="3261"/>
               </w:tabs>
-              <w:ind w:left="316" w:hanging="283"/>
+              <w:ind w:left="454"/>
               <w:rPr>
                 <w:rFonts w:ascii="Roboto-Light" w:eastAsia="Times New Roman" w:hAnsi="Roboto-Light" w:cs="Times New Roman"/>
                 <w:color w:val="000000"/>
@@ -5361,7 +5321,7 @@
               <w:tabs>
                 <w:tab w:val="left" w:pos="3261"/>
               </w:tabs>
-              <w:ind w:left="316" w:hanging="283"/>
+              <w:ind w:left="454"/>
               <w:rPr>
                 <w:rFonts w:ascii="Roboto-Light" w:eastAsia="Times New Roman" w:hAnsi="Roboto-Light" w:cs="Times New Roman"/>
                 <w:color w:val="000000"/>
@@ -5401,7 +5361,7 @@
                 <w:tab w:val="left" w:pos="3261"/>
               </w:tabs>
               <w:spacing w:after="160" w:line="259" w:lineRule="auto"/>
-              <w:ind w:left="316" w:hanging="283"/>
+              <w:ind w:left="454"/>
               <w:rPr>
                 <w:rFonts w:ascii="Roboto-Light" w:eastAsia="Times New Roman" w:hAnsi="Roboto-Light" w:cs="Times New Roman"/>
                 <w:color w:val="000000"/>
@@ -5441,7 +5401,7 @@
                 <w:tab w:val="left" w:pos="3261"/>
               </w:tabs>
               <w:spacing w:after="160" w:line="259" w:lineRule="auto"/>
-              <w:ind w:left="316" w:hanging="283"/>
+              <w:ind w:left="454"/>
               <w:rPr>
                 <w:rFonts w:ascii="Roboto-Light" w:eastAsia="Times New Roman" w:hAnsi="Roboto-Light" w:cs="Times New Roman"/>
                 <w:color w:val="000000"/>
@@ -5487,7 +5447,7 @@
                 <w:tab w:val="left" w:pos="3261"/>
               </w:tabs>
               <w:spacing w:after="160" w:line="259" w:lineRule="auto"/>
-              <w:ind w:left="316" w:hanging="283"/>
+              <w:ind w:left="454"/>
               <w:rPr>
                 <w:rFonts w:ascii="Roboto-Light" w:eastAsia="Times New Roman" w:hAnsi="Roboto-Light" w:cs="Times New Roman"/>
                 <w:color w:val="000000"/>
@@ -5518,7 +5478,7 @@
                 <w:tab w:val="left" w:pos="3261"/>
               </w:tabs>
               <w:spacing w:after="160" w:line="259" w:lineRule="auto"/>
-              <w:ind w:left="316" w:hanging="283"/>
+              <w:ind w:left="454"/>
               <w:rPr>
                 <w:rFonts w:ascii="Roboto-Light" w:eastAsia="Times New Roman" w:hAnsi="Roboto-Light" w:cs="Times New Roman"/>
                 <w:color w:val="000000"/>
@@ -5549,7 +5509,7 @@
                 <w:tab w:val="left" w:pos="3261"/>
               </w:tabs>
               <w:spacing w:after="160" w:line="259" w:lineRule="auto"/>
-              <w:ind w:left="316" w:hanging="283"/>
+              <w:ind w:left="454"/>
               <w:rPr>
                 <w:rFonts w:ascii="Roboto-Light" w:eastAsia="Times New Roman" w:hAnsi="Roboto-Light" w:cs="Times New Roman"/>
                 <w:color w:val="000000"/>
@@ -5590,7 +5550,7 @@
                 <w:tab w:val="left" w:pos="3261"/>
               </w:tabs>
               <w:spacing w:after="160" w:line="259" w:lineRule="auto"/>
-              <w:ind w:left="316" w:hanging="283"/>
+              <w:ind w:left="454"/>
               <w:rPr>
                 <w:rFonts w:ascii="Roboto-Light" w:eastAsia="Times New Roman" w:hAnsi="Roboto-Light" w:cs="Times New Roman"/>
                 <w:color w:val="000000"/>
@@ -5620,7 +5580,7 @@
               <w:tabs>
                 <w:tab w:val="left" w:pos="3261"/>
               </w:tabs>
-              <w:ind w:left="316" w:hanging="283"/>
+              <w:ind w:left="454"/>
               <w:rPr>
                 <w:rFonts w:ascii="Roboto-Light" w:eastAsia="Times New Roman" w:hAnsi="Roboto-Light" w:cs="Times New Roman"/>
                 <w:color w:val="000000"/>
@@ -8537,13 +8497,13 @@
         <w:rPr>
           <w:rStyle w:val="fontstyle01"/>
         </w:rPr>
-        <w:t xml:space="preserve"> suggest same possible intervention to the </w:t>
+        <w:t xml:space="preserve"> suggest same possible intervention to </w:t>
       </w:r>
       <w:r>
         <w:rPr>
           <w:rStyle w:val="fontstyle01"/>
         </w:rPr>
-        <w:t>Authorities (Local Police)</w:t>
+        <w:t>Municipality</w:t>
       </w:r>
     </w:p>
     <w:tbl>
@@ -8583,7 +8543,7 @@
               </w:tabs>
             </w:pPr>
             <w:r>
-              <w:t>Authority (Local Police)</w:t>
+              <w:t>Municipality</w:t>
             </w:r>
           </w:p>
           <w:p>
@@ -8854,10 +8814,10 @@
               <w:t xml:space="preserve">suggestion to </w:t>
             </w:r>
             <w:r>
-              <w:t>the Authority</w:t>
-            </w:r>
-            <w:r>
-              <w:t xml:space="preserve"> </w:t>
+              <w:t xml:space="preserve">the </w:t>
+            </w:r>
+            <w:r>
+              <w:t xml:space="preserve">Municipality </w:t>
             </w:r>
             <w:r>
               <w:t>(</w:t>
@@ -9003,43 +8963,7 @@
               <w:ind w:left="315" w:hanging="283"/>
             </w:pPr>
             <w:r>
-              <w:t>E</w:t>
-            </w:r>
-            <w:r>
-              <w:t xml:space="preserve">xception </w:t>
-            </w:r>
-            <w:r>
-              <w:t xml:space="preserve">1 at this time cannot be handled </w:t>
-            </w:r>
-            <w:r>
-              <w:t>by the system</w:t>
-            </w:r>
-            <w:r>
-              <w:t xml:space="preserve">, so for that zone </w:t>
-            </w:r>
-            <w:r>
-              <w:t xml:space="preserve">the Event Flow </w:t>
-            </w:r>
-            <w:r>
-              <w:t xml:space="preserve">is aborted </w:t>
-            </w:r>
-            <w:r>
-              <w:t>f</w:t>
-            </w:r>
-            <w:r>
-              <w:t xml:space="preserve">rom </w:t>
-            </w:r>
-            <w:r>
-              <w:t xml:space="preserve">the point </w:t>
-            </w:r>
-            <w:r>
-              <w:t>4</w:t>
-            </w:r>
-            <w:r>
-              <w:t xml:space="preserve"> on</w:t>
-            </w:r>
-            <w:r>
-              <w:t>.</w:t>
+              <w:t>Exception 1 at this time cannot be handled by the system, so for that zone the Event Flow is aborted from the point 4 on.</w:t>
             </w:r>
           </w:p>
           <w:p>
@@ -9139,13 +9063,7 @@
         <w:rPr>
           <w:rStyle w:val="fontstyle01"/>
         </w:rPr>
-        <w:t xml:space="preserve">ocal Police) </w:t>
-      </w:r>
-      <w:r>
-        <w:rPr>
-          <w:rStyle w:val="fontstyle01"/>
-        </w:rPr>
-        <w:t>certified violations for which is possible to generate traffic tickets</w:t>
+        <w:t>ocal Police) certified violations for which is possible to generate traffic tickets</w:t>
       </w:r>
     </w:p>
     <w:tbl>
@@ -9204,8 +9122,6 @@
                 <w:szCs w:val="6"/>
               </w:rPr>
             </w:pPr>
-            <w:bookmarkStart w:id="1" w:name="_GoBack"/>
-            <w:bookmarkEnd w:id="1"/>
           </w:p>
         </w:tc>
       </w:tr>
@@ -9277,63 +9193,51 @@
           </w:tcPr>
           <w:p>
             <w:pPr>
-              <w:pStyle w:val="Paragrafoelenco"/>
-              <w:numPr>
-                <w:ilvl w:val="0"/>
-                <w:numId w:val="11"/>
-              </w:numPr>
-              <w:tabs>
-                <w:tab w:val="left" w:pos="3261"/>
-              </w:tabs>
-              <w:ind w:left="457" w:hanging="430"/>
-            </w:pPr>
-            <w:r>
-              <w:t>Authority Member has correctly performed the login operation.</w:t>
-            </w:r>
-          </w:p>
-          <w:p>
-            <w:pPr>
-              <w:pStyle w:val="Paragrafoelenco"/>
-              <w:numPr>
-                <w:ilvl w:val="0"/>
-                <w:numId w:val="11"/>
-              </w:numPr>
-              <w:tabs>
-                <w:tab w:val="left" w:pos="3261"/>
-              </w:tabs>
-              <w:ind w:left="457" w:hanging="430"/>
-            </w:pPr>
-            <w:r>
-              <w:t>Authority Member has set as “Available” his/her availability status.</w:t>
-            </w:r>
-          </w:p>
-          <w:p>
-            <w:pPr>
-              <w:pStyle w:val="Paragrafoelenco"/>
-              <w:numPr>
-                <w:ilvl w:val="0"/>
-                <w:numId w:val="11"/>
-              </w:numPr>
-              <w:tabs>
-                <w:tab w:val="left" w:pos="3261"/>
-              </w:tabs>
-              <w:ind w:left="457" w:hanging="425"/>
-            </w:pPr>
-            <w:r>
-              <w:t>The system as soon as a new violation’s report is uploaded by a user, dispatches to the closest, available Authority Member belonging to Local Police.</w:t>
-            </w:r>
-          </w:p>
-          <w:p>
-            <w:pPr>
-              <w:tabs>
-                <w:tab w:val="left" w:pos="3261"/>
-              </w:tabs>
-              <w:ind w:left="32"/>
-              <w:rPr>
-                <w:sz w:val="10"/>
-                <w:szCs w:val="10"/>
-              </w:rPr>
-            </w:pPr>
+              <w:tabs>
+                <w:tab w:val="left" w:pos="3261"/>
+              </w:tabs>
+            </w:pPr>
+            <w:r>
+              <w:t>Authority</w:t>
+            </w:r>
+            <w:r>
+              <w:t xml:space="preserve"> has correctly performed the Sign In process, accordingly to the rules specified for its role in the application.</w:t>
+            </w:r>
+          </w:p>
+          <w:p>
+            <w:pPr>
+              <w:tabs>
+                <w:tab w:val="left" w:pos="3261"/>
+              </w:tabs>
+            </w:pPr>
+            <w:r>
+              <w:t xml:space="preserve">Authority Member, which has </w:t>
+            </w:r>
+            <w:r>
+              <w:rPr>
+                <w:i/>
+                <w:iCs/>
+              </w:rPr>
+              <w:t>ForceName = “Local Police”</w:t>
+            </w:r>
+            <w:r>
+              <w:t xml:space="preserve">, has certified </w:t>
+            </w:r>
+            <w:r>
+              <w:t xml:space="preserve">that a </w:t>
+            </w:r>
+            <w:r>
+              <w:t>notification sent by a user</w:t>
+            </w:r>
+            <w:r>
+              <w:t xml:space="preserve"> is </w:t>
+            </w:r>
+            <w:r>
+              <w:t xml:space="preserve">effectively a </w:t>
+            </w:r>
+            <w:r>
+              <w:t>violation.</w:t>
+            </w:r>
           </w:p>
         </w:tc>
       </w:tr>
@@ -9373,7 +9277,10 @@
               <w:t xml:space="preserve">The </w:t>
             </w:r>
             <w:r>
-              <w:t>Authority Member is notified by SafeStreets about the violation.</w:t>
+              <w:t>system</w:t>
+            </w:r>
+            <w:r>
+              <w:t xml:space="preserve"> receives the intention expressed by AM to proceed to the creation of a ticket.</w:t>
             </w:r>
           </w:p>
           <w:p>
@@ -9389,10 +9296,20 @@
               <w:ind w:left="321"/>
             </w:pPr>
             <w:r>
-              <w:t xml:space="preserve">The </w:t>
-            </w:r>
-            <w:r>
-              <w:t>Authority Member starts handling the request and goes to the place where violation occurs.</w:t>
+              <w:t>The system</w:t>
+            </w:r>
+            <w:r>
+              <w:t xml:space="preserve">, taken the plate read in previous phases of the violation handling process, run </w:t>
+            </w:r>
+            <w:r>
+              <w:rPr>
+                <w:i/>
+                <w:iCs/>
+              </w:rPr>
+              <w:t>findOwnerPlate</w:t>
+            </w:r>
+            <w:r>
+              <w:t xml:space="preserve"> external algorithm.</w:t>
             </w:r>
           </w:p>
           <w:p>
@@ -9406,9 +9323,27 @@
                 <w:tab w:val="left" w:pos="3261"/>
               </w:tabs>
               <w:ind w:left="321"/>
-            </w:pPr>
-            <w:r>
-              <w:t>The system updates the history of that notification as “Taken in charge”.</w:t>
+              <w:rPr>
+                <w:i/>
+                <w:iCs/>
+              </w:rPr>
+            </w:pPr>
+            <w:r>
+              <w:rPr>
+                <w:i/>
+                <w:iCs/>
+              </w:rPr>
+              <w:t>findOwnerPlate</w:t>
+            </w:r>
+            <w:r>
+              <w:rPr>
+                <w:i/>
+                <w:iCs/>
+              </w:rPr>
+              <w:t xml:space="preserve"> </w:t>
+            </w:r>
+            <w:r>
+              <w:t>returns the data of the person whose committed the infraction.</w:t>
             </w:r>
           </w:p>
           <w:p>
@@ -9421,13 +9356,11 @@
               <w:tabs>
                 <w:tab w:val="left" w:pos="3261"/>
               </w:tabs>
+              <w:spacing w:after="160" w:line="259" w:lineRule="auto"/>
               <w:ind w:left="321"/>
             </w:pPr>
             <w:r>
-              <w:t xml:space="preserve">The system automatically set </w:t>
-            </w:r>
-            <w:r>
-              <w:t>as “Unavailable” Authority Member status.</w:t>
+              <w:t>The system updates the statistics regarding traffic tickets.</w:t>
             </w:r>
           </w:p>
           <w:p>
@@ -9441,16 +9374,43 @@
                 <w:tab w:val="left" w:pos="3261"/>
               </w:tabs>
               <w:ind w:left="321"/>
-            </w:pPr>
-            <w:r>
-              <w:t xml:space="preserve">The </w:t>
-            </w:r>
-            <w:r>
-              <w:t>Authority Member once there, verifies the truthfulness of the violation and apply proper sanctions accordingly with laws in force for that specific town</w:t>
-            </w:r>
-            <w:r>
-              <w:t>.</w:t>
-            </w:r>
+              <w:rPr>
+                <w:i/>
+                <w:iCs/>
+              </w:rPr>
+            </w:pPr>
+            <w:r>
+              <w:t>The system attach</w:t>
+            </w:r>
+            <w:r>
+              <w:t>es</w:t>
+            </w:r>
+            <w:r>
+              <w:t xml:space="preserve"> all needed information </w:t>
+            </w:r>
+            <w:r>
+              <w:t xml:space="preserve">and send a notification </w:t>
+            </w:r>
+            <w:r>
+              <w:t xml:space="preserve">to </w:t>
+            </w:r>
+            <w:r>
+              <w:t xml:space="preserve">let </w:t>
+            </w:r>
+            <w:r>
+              <w:t xml:space="preserve">the Authority </w:t>
+            </w:r>
+            <w:r>
+              <w:t>(</w:t>
+            </w:r>
+            <w:r>
+              <w:t>which</w:t>
+            </w:r>
+            <w:r>
+              <w:t xml:space="preserve"> has the AM whose certified the violation in its employee list) compile the ticket.</w:t>
+            </w:r>
+            <w:bookmarkStart w:id="1" w:name="_GoBack"/>
+            <w:bookmarkEnd w:id="1"/>
           </w:p>
           <w:p>
             <w:pPr>
@@ -9462,192 +9422,73 @@
               <w:tabs>
                 <w:tab w:val="left" w:pos="3261"/>
               </w:tabs>
+              <w:spacing w:after="160" w:line="259" w:lineRule="auto"/>
               <w:ind w:left="321"/>
             </w:pPr>
             <w:r>
-              <w:t>The system provides the personal data of the offender through FindOwnerPlate.</w:t>
-            </w:r>
-          </w:p>
-          <w:p>
-            <w:pPr>
-              <w:pStyle w:val="Paragrafoelenco"/>
-              <w:numPr>
-                <w:ilvl w:val="0"/>
-                <w:numId w:val="33"/>
-              </w:numPr>
-              <w:tabs>
-                <w:tab w:val="left" w:pos="3261"/>
-              </w:tabs>
-              <w:ind w:left="321"/>
-            </w:pPr>
-            <w:r>
-              <w:t xml:space="preserve">The </w:t>
-            </w:r>
-            <w:r>
-              <w:t xml:space="preserve">Authority Member fills on the application a police report, specifying if the traffic tickets </w:t>
-            </w:r>
-            <w:proofErr w:type="gramStart"/>
-            <w:r>
-              <w:t>is</w:t>
-            </w:r>
-            <w:proofErr w:type="gramEnd"/>
-            <w:r>
-              <w:t xml:space="preserve"> made.</w:t>
-            </w:r>
-          </w:p>
-          <w:p>
-            <w:pPr>
-              <w:pStyle w:val="Paragrafoelenco"/>
-              <w:numPr>
-                <w:ilvl w:val="0"/>
-                <w:numId w:val="33"/>
-              </w:numPr>
-              <w:tabs>
-                <w:tab w:val="left" w:pos="3261"/>
-              </w:tabs>
-              <w:ind w:left="321"/>
-            </w:pPr>
-            <w:r>
-              <w:t>The system updates the statistics regarding traffic tickets.</w:t>
-            </w:r>
-          </w:p>
-          <w:p>
-            <w:pPr>
-              <w:pStyle w:val="Paragrafoelenco"/>
-              <w:numPr>
-                <w:ilvl w:val="0"/>
-                <w:numId w:val="33"/>
-              </w:numPr>
-              <w:tabs>
-                <w:tab w:val="left" w:pos="3261"/>
-              </w:tabs>
-              <w:ind w:left="321"/>
-            </w:pPr>
-            <w:r>
-              <w:t>The system performs some elaboration through designed algorithm in order to extract essential information from the report.</w:t>
-            </w:r>
-          </w:p>
-          <w:p>
-            <w:pPr>
-              <w:pStyle w:val="Paragrafoelenco"/>
-              <w:numPr>
-                <w:ilvl w:val="0"/>
-                <w:numId w:val="33"/>
-              </w:numPr>
-              <w:tabs>
-                <w:tab w:val="left" w:pos="3261"/>
-              </w:tabs>
-              <w:ind w:left="321"/>
-            </w:pPr>
-            <w:r>
-              <w:t>The system makes result of that elaboration part of the statistics.</w:t>
-            </w:r>
-          </w:p>
-          <w:p>
-            <w:pPr>
-              <w:pStyle w:val="Paragrafoelenco"/>
-              <w:numPr>
-                <w:ilvl w:val="0"/>
-                <w:numId w:val="33"/>
-              </w:numPr>
-              <w:tabs>
-                <w:tab w:val="left" w:pos="3261"/>
-              </w:tabs>
-              <w:ind w:left="321"/>
-            </w:pPr>
-            <w:r>
-              <w:t>The system updates the history of that notification as “Handled”.</w:t>
-            </w:r>
-          </w:p>
-          <w:p>
-            <w:pPr>
-              <w:pStyle w:val="Paragrafoelenco"/>
-              <w:numPr>
-                <w:ilvl w:val="0"/>
-                <w:numId w:val="33"/>
-              </w:numPr>
-              <w:tabs>
-                <w:tab w:val="left" w:pos="3261"/>
-              </w:tabs>
-              <w:ind w:left="321"/>
-            </w:pPr>
-            <w:r>
-              <w:t>The system attaches to User’s notification history  the police report filled by Authority Member that has handled the request of intervention.</w:t>
-            </w:r>
-          </w:p>
-          <w:p>
-            <w:pPr>
-              <w:pStyle w:val="Paragrafoelenco"/>
-              <w:numPr>
-                <w:ilvl w:val="0"/>
-                <w:numId w:val="33"/>
-              </w:numPr>
-              <w:tabs>
-                <w:tab w:val="left" w:pos="3261"/>
-              </w:tabs>
-              <w:ind w:left="321"/>
-            </w:pPr>
-            <w:r>
-              <w:t xml:space="preserve">The system set again </w:t>
-            </w:r>
-            <w:r>
-              <w:t>as “Available” Authority Member status.</w:t>
-            </w:r>
-          </w:p>
-          <w:p>
-            <w:pPr>
-              <w:tabs>
-                <w:tab w:val="left" w:pos="3261"/>
-              </w:tabs>
-              <w:ind w:left="-39"/>
+              <w:t xml:space="preserve">Authority receives the notification and </w:t>
+            </w:r>
+            <w:r>
+              <w:t xml:space="preserve">is ready to </w:t>
+            </w:r>
+            <w:r>
+              <w:t>handle the ticket generation process</w:t>
+            </w:r>
+            <w:r>
+              <w:t>.</w:t>
+            </w:r>
+          </w:p>
+        </w:tc>
+      </w:tr>
+      <w:tr>
+        <w:tc>
+          <w:tcPr>
+            <w:tcW w:w="1838" w:type="dxa"/>
+          </w:tcPr>
+          <w:p>
+            <w:pPr>
+              <w:tabs>
+                <w:tab w:val="left" w:pos="3261"/>
+              </w:tabs>
+            </w:pPr>
+            <w:r>
+              <w:t>Output condition</w:t>
+            </w:r>
+          </w:p>
+        </w:tc>
+        <w:tc>
+          <w:tcPr>
+            <w:tcW w:w="7790" w:type="dxa"/>
+          </w:tcPr>
+          <w:p>
+            <w:pPr>
+              <w:tabs>
+                <w:tab w:val="left" w:pos="3261"/>
+              </w:tabs>
               <w:rPr>
                 <w:sz w:val="10"/>
                 <w:szCs w:val="10"/>
               </w:rPr>
             </w:pPr>
-          </w:p>
-        </w:tc>
-      </w:tr>
-      <w:tr>
-        <w:tc>
-          <w:tcPr>
-            <w:tcW w:w="1838" w:type="dxa"/>
-          </w:tcPr>
-          <w:p>
-            <w:pPr>
-              <w:tabs>
-                <w:tab w:val="left" w:pos="3261"/>
-              </w:tabs>
-            </w:pPr>
-            <w:r>
-              <w:t>Output condition</w:t>
-            </w:r>
-          </w:p>
-        </w:tc>
-        <w:tc>
-          <w:tcPr>
-            <w:tcW w:w="7790" w:type="dxa"/>
-          </w:tcPr>
-          <w:p>
-            <w:pPr>
-              <w:tabs>
-                <w:tab w:val="left" w:pos="3261"/>
-              </w:tabs>
-            </w:pPr>
-            <w:r>
-              <w:t>The Authority Member correctly handled the notified violation. Since now, Authority Member can check his/her own police report related to that violation into the specific section of SafeStreets’ application.</w:t>
-            </w:r>
-          </w:p>
-          <w:p>
-            <w:pPr>
-              <w:tabs>
-                <w:tab w:val="left" w:pos="3261"/>
-              </w:tabs>
+            <w:r>
+              <w:t xml:space="preserve">The Authority correctly </w:t>
+            </w:r>
+            <w:r>
+              <w:t xml:space="preserve">receives SafeStreets notification and has all information in order to start </w:t>
+            </w:r>
+            <w:r>
+              <w:t>ticket generation process</w:t>
+            </w:r>
+            <w:r>
+              <w:t>.</w:t>
+            </w:r>
+            <w:r>
               <w:rPr>
                 <w:sz w:val="10"/>
                 <w:szCs w:val="10"/>
               </w:rPr>
-            </w:pPr>
+              <w:t xml:space="preserve"> </w:t>
+            </w:r>
           </w:p>
         </w:tc>
       </w:tr>
@@ -9684,7 +9525,14 @@
               <w:ind w:left="321" w:hanging="283"/>
             </w:pPr>
             <w:r>
-              <w:t>The Authority Member once on the place of traffic offence isn’t able to verify the truthfulness of the violation.</w:t>
+              <w:rPr>
+                <w:i/>
+                <w:iCs/>
+              </w:rPr>
+              <w:t xml:space="preserve">findOwnerPlate </w:t>
+            </w:r>
+            <w:r>
+              <w:t>is unable to find a match with the plate provided but the system is unable to perform any action to avoid this.</w:t>
             </w:r>
           </w:p>
           <w:p>
@@ -9700,7 +9548,7 @@
               <w:ind w:left="321" w:hanging="283"/>
             </w:pPr>
             <w:r>
-              <w:t>The Authority Member don’t see notification of SafeStreets application.</w:t>
+              <w:t>The Authority don’t see notification of SafeStreets application.</w:t>
             </w:r>
           </w:p>
           <w:p>
@@ -9719,10 +9567,7 @@
               <w:t xml:space="preserve">Exception 1 is handled by the system, </w:t>
             </w:r>
             <w:r>
-              <w:t xml:space="preserve">updating the history of that notification as “No violation observed”, </w:t>
-            </w:r>
-            <w:r>
-              <w:t>aborting the Event Flow from point 7 on.</w:t>
+              <w:t>sending a form filled without offender’s data. Could be the case of a compromised plate.</w:t>
             </w:r>
           </w:p>
           <w:p>
@@ -9738,7 +9583,10 @@
               <w:ind w:left="321" w:hanging="283"/>
             </w:pPr>
             <w:r>
-              <w:t>Exception 2 is handled by the system, notifying again the Authority Member and taking back to the Event Flow to the point 2</w:t>
+              <w:t xml:space="preserve">Exception 2 is handled by the system, notifying again the Authority and taking back to the Event Flow to the point </w:t>
+            </w:r>
+            <w:r>
+              <w:t>5</w:t>
             </w:r>
           </w:p>
           <w:p>
@@ -9766,56 +9614,36 @@
     </w:p>
     <w:p>
       <w:pPr>
-        <w:tabs>
-          <w:tab w:val="left" w:pos="3261"/>
-        </w:tabs>
+        <w:rPr>
+          <w:rStyle w:val="fontstyle01"/>
+        </w:rPr>
       </w:pPr>
       <w:r>
-        <w:t>Local Police receives certified violations for which is possible to generate traffic tickets</w:t>
+        <w:rPr>
+          <w:rStyle w:val="fontstyle01"/>
+        </w:rPr>
+        <w:br w:type="page"/>
       </w:r>
     </w:p>
     <w:p>
       <w:pPr>
         <w:rPr>
-          <w:lang w:val="it-IT"/>
+          <w:rStyle w:val="fontstyle01"/>
+          <w:rFonts w:asciiTheme="minorHAnsi" w:hAnsiTheme="minorHAnsi"/>
+          <w:b w:val="0"/>
+          <w:bCs w:val="0"/>
+          <w:color w:val="auto"/>
+          <w:sz w:val="22"/>
+          <w:szCs w:val="22"/>
         </w:rPr>
       </w:pPr>
       <w:r>
         <w:rPr>
-          <w:lang w:val="it-IT"/>
+          <w:rStyle w:val="fontstyle01"/>
         </w:rPr>
-        <w:t>IN QUESTO DIAGRAMMA VA M</w:t>
+        <w:lastRenderedPageBreak/>
+        <w:t>13. Authority (local Police) requests to visualize Statistics about Traffic Tickets</w:t>
       </w:r>
-      <w:r>
-        <w:rPr>
-          <w:lang w:val="it-IT"/>
-        </w:rPr>
-        <w:t xml:space="preserve">ODIFICATO INTERAMENTE perché AVEVAMO CONSIDERATO CHE LE NOTFICJE ARRIVASSERO ANCORA </w:t>
-      </w:r>
-      <w:proofErr w:type="spellStart"/>
-      <w:r>
-        <w:rPr>
-          <w:lang w:val="it-IT"/>
-        </w:rPr>
-        <w:t>ALL’AUTORITà</w:t>
-      </w:r>
-      <w:proofErr w:type="spellEnd"/>
-      <w:r>
-        <w:rPr>
-          <w:lang w:val="it-IT"/>
-        </w:rPr>
-        <w:t xml:space="preserve"> MEMBRO INVECE L’AUTORITY PER LA FUNCTION 2 DEVE PORTER MANDARE IL TICKET AL TRASGRESSORE</w:t>
-      </w:r>
-    </w:p>
-    <w:p>
-      <w:pPr>
-        <w:tabs>
-          <w:tab w:val="left" w:pos="3261"/>
-        </w:tabs>
-        <w:rPr>
-          <w:lang w:val="it-IT"/>
-        </w:rPr>
-      </w:pPr>
     </w:p>
     <w:tbl>
       <w:tblPr>
@@ -9854,7 +9682,13 @@
               </w:tabs>
             </w:pPr>
             <w:r>
-              <w:t>Local police authority member</w:t>
+              <w:t>Authority</w:t>
+            </w:r>
+            <w:r>
+              <w:t xml:space="preserve"> </w:t>
+            </w:r>
+            <w:r>
+              <w:t>(local Police)</w:t>
             </w:r>
           </w:p>
           <w:p>
@@ -9940,7 +9774,7 @@
               </w:tabs>
             </w:pPr>
             <w:r>
-              <w:t>Authority Member has correctly performed the login operation.</w:t>
+              <w:t>Authority has correctly performed the login operation.</w:t>
             </w:r>
           </w:p>
           <w:p>
@@ -9968,7 +9802,6 @@
               </w:tabs>
             </w:pPr>
             <w:r>
-              <w:lastRenderedPageBreak/>
               <w:t>Event flow</w:t>
             </w:r>
           </w:p>
@@ -9990,7 +9823,7 @@
               <w:ind w:left="321" w:hanging="283"/>
             </w:pPr>
             <w:r>
-              <w:t>Authority member accesses to traffic tickets statistic by mean of main page.</w:t>
+              <w:t>Authority accesses to traffic tickets statistic by mean of main page.</w:t>
             </w:r>
           </w:p>
           <w:p>
@@ -10049,7 +9882,7 @@
               </w:tabs>
             </w:pPr>
             <w:r>
-              <w:t>Local police authority member visualizes statistics about traffic tickets in its area.</w:t>
+              <w:t>Local police authority visualizes statistics about traffic tickets in its area.</w:t>
             </w:r>
           </w:p>
           <w:p>
@@ -10098,7 +9931,25 @@
               <w:ind w:left="321" w:hanging="283"/>
             </w:pPr>
             <w:r>
-              <w:t>No traffic tickets occurred in that zone.</w:t>
+              <w:t xml:space="preserve">No traffic tickets </w:t>
+            </w:r>
+            <w:r>
+              <w:t xml:space="preserve">generated </w:t>
+            </w:r>
+            <w:r>
+              <w:t>in th</w:t>
+            </w:r>
+            <w:r>
+              <w:t xml:space="preserve">e </w:t>
+            </w:r>
+            <w:r>
+              <w:t>zone</w:t>
+            </w:r>
+            <w:r>
+              <w:t xml:space="preserve"> of action of the Authority</w:t>
+            </w:r>
+            <w:r>
+              <w:t>.</w:t>
             </w:r>
           </w:p>
           <w:p>
@@ -10140,16 +9991,6 @@
           <w:tab w:val="left" w:pos="3261"/>
         </w:tabs>
       </w:pPr>
-    </w:p>
-    <w:p>
-      <w:pPr>
-        <w:tabs>
-          <w:tab w:val="left" w:pos="3261"/>
-        </w:tabs>
-      </w:pPr>
-      <w:r>
-        <w:t>Local police visualize statistics regarding traffic tickets.</w:t>
-      </w:r>
     </w:p>
     <w:p/>
     <w:sectPr>
